--- a/JavaScript.docx
+++ b/JavaScript.docx
@@ -1,9 +1,8 @@
 
 <file path=word/document.xml><?xml version="1.0" encoding="utf-8"?>
-<w:document xmlns:ve="http://schemas.openxmlformats.org/markup-compatibility/2006" xmlns:o="urn:schemas-microsoft-com:office:office" xmlns:r="http://schemas.openxmlformats.org/officeDocument/2006/relationships" xmlns:m="http://schemas.openxmlformats.org/officeDocument/2006/math" xmlns:v="urn:schemas-microsoft-com:vml" xmlns:wp="http://schemas.openxmlformats.org/drawingml/2006/wordprocessingDrawing" xmlns:w10="urn:schemas-microsoft-com:office:word" xmlns:w="http://schemas.openxmlformats.org/wordprocessingml/2006/main" xmlns:wne="http://schemas.microsoft.com/office/word/2006/wordml">
+<w:document xmlns:wpc="http://schemas.microsoft.com/office/word/2010/wordprocessingCanvas" xmlns:cx="http://schemas.microsoft.com/office/drawing/2014/chartex" xmlns:cx1="http://schemas.microsoft.com/office/drawing/2015/9/8/chartex" xmlns:mc="http://schemas.openxmlformats.org/markup-compatibility/2006" xmlns:o="urn:schemas-microsoft-com:office:office" xmlns:r="http://schemas.openxmlformats.org/officeDocument/2006/relationships" xmlns:m="http://schemas.openxmlformats.org/officeDocument/2006/math" xmlns:v="urn:schemas-microsoft-com:vml" xmlns:wp14="http://schemas.microsoft.com/office/word/2010/wordprocessingDrawing" xmlns:wp="http://schemas.openxmlformats.org/drawingml/2006/wordprocessingDrawing" xmlns:w10="urn:schemas-microsoft-com:office:word" xmlns:w="http://schemas.openxmlformats.org/wordprocessingml/2006/main" xmlns:w14="http://schemas.microsoft.com/office/word/2010/wordml" xmlns:w15="http://schemas.microsoft.com/office/word/2012/wordml" xmlns:w16se="http://schemas.microsoft.com/office/word/2015/wordml/symex" xmlns:wpg="http://schemas.microsoft.com/office/word/2010/wordprocessingGroup" xmlns:wpi="http://schemas.microsoft.com/office/word/2010/wordprocessingInk" xmlns:wne="http://schemas.microsoft.com/office/word/2006/wordml" xmlns:wps="http://schemas.microsoft.com/office/word/2010/wordprocessingShape" mc:Ignorable="w14 w15 w16se wp14">
   <w:body>
     <w:p>
-      <w:bookmarkStart w:id="0" w:name="_GoBack"/>
       <w:r>
         <w:t>1. What is JavaScript?</w:t>
       </w:r>
@@ -109,6 +108,7 @@
     </w:p>
     <w:p>
       <w:pPr>
+        <w:jc w:val="both"/>
         <w:rPr>
           <w:rFonts w:ascii="Times New Roman" w:eastAsia="Times New Roman" w:hAnsi="Times New Roman" w:cs="Times New Roman"/>
           <w:color w:val="222222"/>
@@ -1449,25 +1449,8 @@
           <w:szCs w:val="24"/>
         </w:rPr>
       </w:pPr>
-      <w:r>
-        <w:rPr>
-          <w:rFonts w:ascii="Times New Roman" w:eastAsia="Times New Roman" w:hAnsi="Times New Roman" w:cs="Times New Roman"/>
-          <w:color w:val="222222"/>
-          <w:sz w:val="24"/>
-          <w:szCs w:val="24"/>
-        </w:rPr>
-        <w:t>document.form[0].submit();</w:t>
-      </w:r>
-    </w:p>
-    <w:p>
-      <w:pPr>
-        <w:rPr>
-          <w:rFonts w:ascii="Times New Roman" w:eastAsia="Times New Roman" w:hAnsi="Times New Roman" w:cs="Times New Roman"/>
-          <w:color w:val="222222"/>
-          <w:sz w:val="24"/>
-          <w:szCs w:val="24"/>
-        </w:rPr>
-      </w:pPr>
+      <w:bookmarkStart w:id="0" w:name="_GoBack"/>
+      <w:bookmarkEnd w:id="0"/>
       <w:r>
         <w:rPr>
           <w:rFonts w:ascii="Times New Roman" w:eastAsia="Times New Roman" w:hAnsi="Times New Roman" w:cs="Times New Roman"/>
@@ -1730,26 +1713,26 @@
           <w:sz w:val="24"/>
           <w:szCs w:val="24"/>
         </w:rPr>
+        <w:t>For</w:t>
+      </w:r>
+    </w:p>
+    <w:p>
+      <w:pPr>
+        <w:rPr>
+          <w:rFonts w:ascii="Times New Roman" w:eastAsia="Times New Roman" w:hAnsi="Times New Roman" w:cs="Times New Roman"/>
+          <w:color w:val="222222"/>
+          <w:sz w:val="24"/>
+          <w:szCs w:val="24"/>
+        </w:rPr>
+      </w:pPr>
+      <w:r>
+        <w:rPr>
+          <w:rFonts w:ascii="Times New Roman" w:eastAsia="Times New Roman" w:hAnsi="Times New Roman" w:cs="Times New Roman"/>
+          <w:color w:val="222222"/>
+          <w:sz w:val="24"/>
+          <w:szCs w:val="24"/>
+        </w:rPr>
         <w:lastRenderedPageBreak/>
-        <w:t>For</w:t>
-      </w:r>
-    </w:p>
-    <w:p>
-      <w:pPr>
-        <w:rPr>
-          <w:rFonts w:ascii="Times New Roman" w:eastAsia="Times New Roman" w:hAnsi="Times New Roman" w:cs="Times New Roman"/>
-          <w:color w:val="222222"/>
-          <w:sz w:val="24"/>
-          <w:szCs w:val="24"/>
-        </w:rPr>
-      </w:pPr>
-      <w:r>
-        <w:rPr>
-          <w:rFonts w:ascii="Times New Roman" w:eastAsia="Times New Roman" w:hAnsi="Times New Roman" w:cs="Times New Roman"/>
-          <w:color w:val="222222"/>
-          <w:sz w:val="24"/>
-          <w:szCs w:val="24"/>
-        </w:rPr>
         <w:t>While</w:t>
       </w:r>
     </w:p>
@@ -2144,26 +2127,26 @@
           <w:sz w:val="24"/>
           <w:szCs w:val="24"/>
         </w:rPr>
+        <w:t>29. What is the function of delete operator?</w:t>
+      </w:r>
+    </w:p>
+    <w:p>
+      <w:pPr>
+        <w:rPr>
+          <w:rFonts w:ascii="Times New Roman" w:eastAsia="Times New Roman" w:hAnsi="Times New Roman" w:cs="Times New Roman"/>
+          <w:color w:val="222222"/>
+          <w:sz w:val="24"/>
+          <w:szCs w:val="24"/>
+        </w:rPr>
+      </w:pPr>
+      <w:r>
+        <w:rPr>
+          <w:rFonts w:ascii="Times New Roman" w:eastAsia="Times New Roman" w:hAnsi="Times New Roman" w:cs="Times New Roman"/>
+          <w:color w:val="222222"/>
+          <w:sz w:val="24"/>
+          <w:szCs w:val="24"/>
+        </w:rPr>
         <w:lastRenderedPageBreak/>
-        <w:t>29. What is the function of delete operator?</w:t>
-      </w:r>
-    </w:p>
-    <w:p>
-      <w:pPr>
-        <w:rPr>
-          <w:rFonts w:ascii="Times New Roman" w:eastAsia="Times New Roman" w:hAnsi="Times New Roman" w:cs="Times New Roman"/>
-          <w:color w:val="222222"/>
-          <w:sz w:val="24"/>
-          <w:szCs w:val="24"/>
-        </w:rPr>
-      </w:pPr>
-      <w:r>
-        <w:rPr>
-          <w:rFonts w:ascii="Times New Roman" w:eastAsia="Times New Roman" w:hAnsi="Times New Roman" w:cs="Times New Roman"/>
-          <w:color w:val="222222"/>
-          <w:sz w:val="24"/>
-          <w:szCs w:val="24"/>
-        </w:rPr>
         <w:t>The delete keyword is used to delete the property as well as its value.</w:t>
       </w:r>
     </w:p>
@@ -2611,26 +2594,26 @@
           <w:sz w:val="24"/>
           <w:szCs w:val="24"/>
         </w:rPr>
+        <w:t>An alert box displays only one button which is the OK button.</w:t>
+      </w:r>
+    </w:p>
+    <w:p>
+      <w:pPr>
+        <w:rPr>
+          <w:rFonts w:ascii="Times New Roman" w:eastAsia="Times New Roman" w:hAnsi="Times New Roman" w:cs="Times New Roman"/>
+          <w:color w:val="222222"/>
+          <w:sz w:val="24"/>
+          <w:szCs w:val="24"/>
+        </w:rPr>
+      </w:pPr>
+      <w:r>
+        <w:rPr>
+          <w:rFonts w:ascii="Times New Roman" w:eastAsia="Times New Roman" w:hAnsi="Times New Roman" w:cs="Times New Roman"/>
+          <w:color w:val="222222"/>
+          <w:sz w:val="24"/>
+          <w:szCs w:val="24"/>
+        </w:rPr>
         <w:lastRenderedPageBreak/>
-        <w:t>An alert box displays only one button which is the OK button.</w:t>
-      </w:r>
-    </w:p>
-    <w:p>
-      <w:pPr>
-        <w:rPr>
-          <w:rFonts w:ascii="Times New Roman" w:eastAsia="Times New Roman" w:hAnsi="Times New Roman" w:cs="Times New Roman"/>
-          <w:color w:val="222222"/>
-          <w:sz w:val="24"/>
-          <w:szCs w:val="24"/>
-        </w:rPr>
-      </w:pPr>
-      <w:r>
-        <w:rPr>
-          <w:rFonts w:ascii="Times New Roman" w:eastAsia="Times New Roman" w:hAnsi="Times New Roman" w:cs="Times New Roman"/>
-          <w:color w:val="222222"/>
-          <w:sz w:val="24"/>
-          <w:szCs w:val="24"/>
-        </w:rPr>
         <w:t>But a Confirmation box displays two buttons namely OK and cancel.</w:t>
       </w:r>
     </w:p>
@@ -7471,7 +7454,6 @@
         <w:t>Old browsers will now treat this JavaScript code as a long HTML comment. While, a browser that supports JavaScript, will take the "&lt;!--" and "//--&gt;" as one-line comments.</w:t>
       </w:r>
     </w:p>
-    <w:bookmarkEnd w:id="0"/>
     <w:p>
       <w:pPr>
         <w:rPr>
@@ -7492,8 +7474,8 @@
 </file>
 
 <file path=word/endnotes.xml><?xml version="1.0" encoding="utf-8"?>
-<w:endnotes xmlns:ve="http://schemas.openxmlformats.org/markup-compatibility/2006" xmlns:o="urn:schemas-microsoft-com:office:office" xmlns:r="http://schemas.openxmlformats.org/officeDocument/2006/relationships" xmlns:m="http://schemas.openxmlformats.org/officeDocument/2006/math" xmlns:v="urn:schemas-microsoft-com:vml" xmlns:wp="http://schemas.openxmlformats.org/drawingml/2006/wordprocessingDrawing" xmlns:w10="urn:schemas-microsoft-com:office:word" xmlns:w="http://schemas.openxmlformats.org/wordprocessingml/2006/main" xmlns:wne="http://schemas.microsoft.com/office/word/2006/wordml">
-  <w:endnote w:type="separator" w:id="0">
+<w:endnotes xmlns:wpc="http://schemas.microsoft.com/office/word/2010/wordprocessingCanvas" xmlns:cx="http://schemas.microsoft.com/office/drawing/2014/chartex" xmlns:cx1="http://schemas.microsoft.com/office/drawing/2015/9/8/chartex" xmlns:mc="http://schemas.openxmlformats.org/markup-compatibility/2006" xmlns:o="urn:schemas-microsoft-com:office:office" xmlns:r="http://schemas.openxmlformats.org/officeDocument/2006/relationships" xmlns:m="http://schemas.openxmlformats.org/officeDocument/2006/math" xmlns:v="urn:schemas-microsoft-com:vml" xmlns:wp14="http://schemas.microsoft.com/office/word/2010/wordprocessingDrawing" xmlns:wp="http://schemas.openxmlformats.org/drawingml/2006/wordprocessingDrawing" xmlns:w10="urn:schemas-microsoft-com:office:word" xmlns:w="http://schemas.openxmlformats.org/wordprocessingml/2006/main" xmlns:w14="http://schemas.microsoft.com/office/word/2010/wordml" xmlns:w15="http://schemas.microsoft.com/office/word/2012/wordml" xmlns:w16se="http://schemas.microsoft.com/office/word/2015/wordml/symex" xmlns:wpg="http://schemas.microsoft.com/office/word/2010/wordprocessingGroup" xmlns:wpi="http://schemas.microsoft.com/office/word/2010/wordprocessingInk" xmlns:wne="http://schemas.microsoft.com/office/word/2006/wordml" xmlns:wps="http://schemas.microsoft.com/office/word/2010/wordprocessingShape" mc:Ignorable="w14 w15 w16se wp14">
+  <w:endnote w:type="separator" w:id="-1">
     <w:p>
       <w:pPr>
         <w:spacing w:after="0" w:line="240" w:lineRule="auto"/>
@@ -7503,7 +7485,7 @@
       </w:r>
     </w:p>
   </w:endnote>
-  <w:endnote w:type="continuationSeparator" w:id="1">
+  <w:endnote w:type="continuationSeparator" w:id="0">
     <w:p>
       <w:pPr>
         <w:spacing w:after="0" w:line="240" w:lineRule="auto"/>
@@ -7517,8 +7499,8 @@
 </file>
 
 <file path=word/footnotes.xml><?xml version="1.0" encoding="utf-8"?>
-<w:footnotes xmlns:ve="http://schemas.openxmlformats.org/markup-compatibility/2006" xmlns:o="urn:schemas-microsoft-com:office:office" xmlns:r="http://schemas.openxmlformats.org/officeDocument/2006/relationships" xmlns:m="http://schemas.openxmlformats.org/officeDocument/2006/math" xmlns:v="urn:schemas-microsoft-com:vml" xmlns:wp="http://schemas.openxmlformats.org/drawingml/2006/wordprocessingDrawing" xmlns:w10="urn:schemas-microsoft-com:office:word" xmlns:w="http://schemas.openxmlformats.org/wordprocessingml/2006/main" xmlns:wne="http://schemas.microsoft.com/office/word/2006/wordml">
-  <w:footnote w:type="separator" w:id="0">
+<w:footnotes xmlns:wpc="http://schemas.microsoft.com/office/word/2010/wordprocessingCanvas" xmlns:cx="http://schemas.microsoft.com/office/drawing/2014/chartex" xmlns:cx1="http://schemas.microsoft.com/office/drawing/2015/9/8/chartex" xmlns:mc="http://schemas.openxmlformats.org/markup-compatibility/2006" xmlns:o="urn:schemas-microsoft-com:office:office" xmlns:r="http://schemas.openxmlformats.org/officeDocument/2006/relationships" xmlns:m="http://schemas.openxmlformats.org/officeDocument/2006/math" xmlns:v="urn:schemas-microsoft-com:vml" xmlns:wp14="http://schemas.microsoft.com/office/word/2010/wordprocessingDrawing" xmlns:wp="http://schemas.openxmlformats.org/drawingml/2006/wordprocessingDrawing" xmlns:w10="urn:schemas-microsoft-com:office:word" xmlns:w="http://schemas.openxmlformats.org/wordprocessingml/2006/main" xmlns:w14="http://schemas.microsoft.com/office/word/2010/wordml" xmlns:w15="http://schemas.microsoft.com/office/word/2012/wordml" xmlns:w16se="http://schemas.microsoft.com/office/word/2015/wordml/symex" xmlns:wpg="http://schemas.microsoft.com/office/word/2010/wordprocessingGroup" xmlns:wpi="http://schemas.microsoft.com/office/word/2010/wordprocessingInk" xmlns:wne="http://schemas.microsoft.com/office/word/2006/wordml" xmlns:wps="http://schemas.microsoft.com/office/word/2010/wordprocessingShape" mc:Ignorable="w14 w15 w16se wp14">
+  <w:footnote w:type="separator" w:id="-1">
     <w:p>
       <w:pPr>
         <w:spacing w:after="0" w:line="240" w:lineRule="auto"/>
@@ -7528,7 +7510,7 @@
       </w:r>
     </w:p>
   </w:footnote>
-  <w:footnote w:type="continuationSeparator" w:id="1">
+  <w:footnote w:type="continuationSeparator" w:id="0">
     <w:p>
       <w:pPr>
         <w:spacing w:after="0" w:line="240" w:lineRule="auto"/>
@@ -7542,8 +7524,8 @@
 </file>
 
 <file path=word/numbering.xml><?xml version="1.0" encoding="utf-8"?>
-<w:numbering xmlns:ve="http://schemas.openxmlformats.org/markup-compatibility/2006" xmlns:o="urn:schemas-microsoft-com:office:office" xmlns:r="http://schemas.openxmlformats.org/officeDocument/2006/relationships" xmlns:m="http://schemas.openxmlformats.org/officeDocument/2006/math" xmlns:v="urn:schemas-microsoft-com:vml" xmlns:wp="http://schemas.openxmlformats.org/drawingml/2006/wordprocessingDrawing" xmlns:w10="urn:schemas-microsoft-com:office:word" xmlns:w="http://schemas.openxmlformats.org/wordprocessingml/2006/main" xmlns:wne="http://schemas.microsoft.com/office/word/2006/wordml">
-  <w:abstractNum w:abstractNumId="0">
+<w:numbering xmlns:wpc="http://schemas.microsoft.com/office/word/2010/wordprocessingCanvas" xmlns:cx="http://schemas.microsoft.com/office/drawing/2014/chartex" xmlns:cx1="http://schemas.microsoft.com/office/drawing/2015/9/8/chartex" xmlns:mc="http://schemas.openxmlformats.org/markup-compatibility/2006" xmlns:o="urn:schemas-microsoft-com:office:office" xmlns:r="http://schemas.openxmlformats.org/officeDocument/2006/relationships" xmlns:m="http://schemas.openxmlformats.org/officeDocument/2006/math" xmlns:v="urn:schemas-microsoft-com:vml" xmlns:wp14="http://schemas.microsoft.com/office/word/2010/wordprocessingDrawing" xmlns:wp="http://schemas.openxmlformats.org/drawingml/2006/wordprocessingDrawing" xmlns:w10="urn:schemas-microsoft-com:office:word" xmlns:w="http://schemas.openxmlformats.org/wordprocessingml/2006/main" xmlns:w14="http://schemas.microsoft.com/office/word/2010/wordml" xmlns:w15="http://schemas.microsoft.com/office/word/2012/wordml" xmlns:w16se="http://schemas.microsoft.com/office/word/2015/wordml/symex" xmlns:wpg="http://schemas.microsoft.com/office/word/2010/wordprocessingGroup" xmlns:wpi="http://schemas.microsoft.com/office/word/2010/wordprocessingInk" xmlns:wne="http://schemas.microsoft.com/office/word/2006/wordml" xmlns:wps="http://schemas.microsoft.com/office/word/2010/wordprocessingShape" mc:Ignorable="w14 w15 w16se wp14">
+  <w:abstractNum w:abstractNumId="0" w15:restartNumberingAfterBreak="0">
     <w:nsid w:val="0ECB24C7"/>
     <w:multiLevelType w:val="multilevel"/>
     <w:tmpl w:val="47561CBC"/>
@@ -7692,7 +7674,7 @@
       </w:rPr>
     </w:lvl>
   </w:abstractNum>
-  <w:abstractNum w:abstractNumId="1">
+  <w:abstractNum w:abstractNumId="1" w15:restartNumberingAfterBreak="0">
     <w:nsid w:val="2C4A4457"/>
     <w:multiLevelType w:val="multilevel"/>
     <w:tmpl w:val="017A1654"/>
@@ -7841,7 +7823,7 @@
       </w:rPr>
     </w:lvl>
   </w:abstractNum>
-  <w:abstractNum w:abstractNumId="2">
+  <w:abstractNum w:abstractNumId="2" w15:restartNumberingAfterBreak="0">
     <w:nsid w:val="2F8F4EFC"/>
     <w:multiLevelType w:val="multilevel"/>
     <w:tmpl w:val="A9803132"/>
@@ -7990,7 +7972,7 @@
       </w:rPr>
     </w:lvl>
   </w:abstractNum>
-  <w:abstractNum w:abstractNumId="3">
+  <w:abstractNum w:abstractNumId="3" w15:restartNumberingAfterBreak="0">
     <w:nsid w:val="34F13B6C"/>
     <w:multiLevelType w:val="multilevel"/>
     <w:tmpl w:val="973C4D0A"/>
@@ -8139,7 +8121,7 @@
       </w:rPr>
     </w:lvl>
   </w:abstractNum>
-  <w:abstractNum w:abstractNumId="4">
+  <w:abstractNum w:abstractNumId="4" w15:restartNumberingAfterBreak="0">
     <w:nsid w:val="3E6A1B2D"/>
     <w:multiLevelType w:val="multilevel"/>
     <w:tmpl w:val="AB3E0614"/>
@@ -8288,7 +8270,7 @@
       </w:rPr>
     </w:lvl>
   </w:abstractNum>
-  <w:abstractNum w:abstractNumId="5">
+  <w:abstractNum w:abstractNumId="5" w15:restartNumberingAfterBreak="0">
     <w:nsid w:val="4CED76F7"/>
     <w:multiLevelType w:val="multilevel"/>
     <w:tmpl w:val="85F8FE20"/>
@@ -8437,7 +8419,7 @@
       </w:rPr>
     </w:lvl>
   </w:abstractNum>
-  <w:abstractNum w:abstractNumId="6">
+  <w:abstractNum w:abstractNumId="6" w15:restartNumberingAfterBreak="0">
     <w:nsid w:val="63E51742"/>
     <w:multiLevelType w:val="multilevel"/>
     <w:tmpl w:val="F7C86EE8"/>
@@ -8586,7 +8568,7 @@
       </w:rPr>
     </w:lvl>
   </w:abstractNum>
-  <w:abstractNum w:abstractNumId="7">
+  <w:abstractNum w:abstractNumId="7" w15:restartNumberingAfterBreak="0">
     <w:nsid w:val="65844546"/>
     <w:multiLevelType w:val="multilevel"/>
     <w:tmpl w:val="937C7016"/>
@@ -8735,7 +8717,7 @@
       </w:rPr>
     </w:lvl>
   </w:abstractNum>
-  <w:abstractNum w:abstractNumId="8">
+  <w:abstractNum w:abstractNumId="8" w15:restartNumberingAfterBreak="0">
     <w:nsid w:val="6E7422A9"/>
     <w:multiLevelType w:val="multilevel"/>
     <w:tmpl w:val="C69AA9EC"/>
@@ -8884,7 +8866,7 @@
       </w:rPr>
     </w:lvl>
   </w:abstractNum>
-  <w:abstractNum w:abstractNumId="9">
+  <w:abstractNum w:abstractNumId="9" w15:restartNumberingAfterBreak="0">
     <w:nsid w:val="76B84381"/>
     <w:multiLevelType w:val="multilevel"/>
     <w:tmpl w:val="E5A44BAC"/>
@@ -9067,7 +9049,7 @@
 </file>
 
 <file path=word/styles.xml><?xml version="1.0" encoding="utf-8"?>
-<w:styles xmlns:r="http://schemas.openxmlformats.org/officeDocument/2006/relationships" xmlns:w="http://schemas.openxmlformats.org/wordprocessingml/2006/main">
+<w:styles xmlns:mc="http://schemas.openxmlformats.org/markup-compatibility/2006" xmlns:r="http://schemas.openxmlformats.org/officeDocument/2006/relationships" xmlns:w="http://schemas.openxmlformats.org/wordprocessingml/2006/main" xmlns:w14="http://schemas.microsoft.com/office/word/2010/wordml" xmlns:w15="http://schemas.microsoft.com/office/word/2012/wordml" xmlns:w16se="http://schemas.microsoft.com/office/word/2015/wordml/symex" mc:Ignorable="w14 w15 w16se">
   <w:docDefaults>
     <w:rPrDefault>
       <w:rPr>
@@ -9083,144 +9065,378 @@
       </w:pPr>
     </w:pPrDefault>
   </w:docDefaults>
-  <w:latentStyles w:defLockedState="0" w:defUIPriority="99" w:defSemiHidden="1" w:defUnhideWhenUsed="1" w:defQFormat="0" w:count="267">
-    <w:lsdException w:name="Normal" w:semiHidden="0" w:uiPriority="0" w:unhideWhenUsed="0" w:qFormat="1"/>
-    <w:lsdException w:name="heading 1" w:semiHidden="0" w:uiPriority="9" w:unhideWhenUsed="0" w:qFormat="1"/>
-    <w:lsdException w:name="heading 2" w:uiPriority="9" w:qFormat="1"/>
-    <w:lsdException w:name="heading 3" w:uiPriority="9" w:qFormat="1"/>
-    <w:lsdException w:name="heading 4" w:uiPriority="9" w:qFormat="1"/>
-    <w:lsdException w:name="heading 5" w:uiPriority="9" w:qFormat="1"/>
-    <w:lsdException w:name="heading 6" w:uiPriority="9" w:qFormat="1"/>
-    <w:lsdException w:name="heading 7" w:uiPriority="9" w:qFormat="1"/>
-    <w:lsdException w:name="heading 8" w:uiPriority="9" w:qFormat="1"/>
-    <w:lsdException w:name="heading 9" w:uiPriority="9" w:qFormat="1"/>
-    <w:lsdException w:name="toc 1" w:uiPriority="39"/>
-    <w:lsdException w:name="toc 2" w:uiPriority="39"/>
-    <w:lsdException w:name="toc 3" w:uiPriority="39"/>
-    <w:lsdException w:name="toc 4" w:uiPriority="39"/>
-    <w:lsdException w:name="toc 5" w:uiPriority="39"/>
-    <w:lsdException w:name="toc 6" w:uiPriority="39"/>
-    <w:lsdException w:name="toc 7" w:uiPriority="39"/>
-    <w:lsdException w:name="toc 8" w:uiPriority="39"/>
-    <w:lsdException w:name="toc 9" w:uiPriority="39"/>
-    <w:lsdException w:name="caption" w:uiPriority="35" w:qFormat="1"/>
-    <w:lsdException w:name="Title" w:semiHidden="0" w:uiPriority="10" w:unhideWhenUsed="0" w:qFormat="1"/>
-    <w:lsdException w:name="Default Paragraph Font" w:uiPriority="1"/>
-    <w:lsdException w:name="Subtitle" w:semiHidden="0" w:uiPriority="11" w:unhideWhenUsed="0" w:qFormat="1"/>
-    <w:lsdException w:name="Strong" w:semiHidden="0" w:uiPriority="22" w:unhideWhenUsed="0" w:qFormat="1"/>
-    <w:lsdException w:name="Emphasis" w:semiHidden="0" w:uiPriority="20" w:unhideWhenUsed="0" w:qFormat="1"/>
-    <w:lsdException w:name="Table Grid" w:semiHidden="0" w:uiPriority="59" w:unhideWhenUsed="0"/>
-    <w:lsdException w:name="Placeholder Text" w:unhideWhenUsed="0"/>
-    <w:lsdException w:name="No Spacing" w:semiHidden="0" w:uiPriority="1" w:unhideWhenUsed="0" w:qFormat="1"/>
-    <w:lsdException w:name="Light Shading" w:semiHidden="0" w:uiPriority="60" w:unhideWhenUsed="0"/>
-    <w:lsdException w:name="Light List" w:semiHidden="0" w:uiPriority="61" w:unhideWhenUsed="0"/>
-    <w:lsdException w:name="Light Grid" w:semiHidden="0" w:uiPriority="62" w:unhideWhenUsed="0"/>
-    <w:lsdException w:name="Medium Shading 1" w:semiHidden="0" w:uiPriority="63" w:unhideWhenUsed="0"/>
-    <w:lsdException w:name="Medium Shading 2" w:semiHidden="0" w:uiPriority="64" w:unhideWhenUsed="0"/>
-    <w:lsdException w:name="Medium List 1" w:semiHidden="0" w:uiPriority="65" w:unhideWhenUsed="0"/>
-    <w:lsdException w:name="Medium List 2" w:semiHidden="0" w:uiPriority="66" w:unhideWhenUsed="0"/>
-    <w:lsdException w:name="Medium Grid 1" w:semiHidden="0" w:uiPriority="67" w:unhideWhenUsed="0"/>
-    <w:lsdException w:name="Medium Grid 2" w:semiHidden="0" w:uiPriority="68" w:unhideWhenUsed="0"/>
-    <w:lsdException w:name="Medium Grid 3" w:semiHidden="0" w:uiPriority="69" w:unhideWhenUsed="0"/>
-    <w:lsdException w:name="Dark List" w:semiHidden="0" w:uiPriority="70" w:unhideWhenUsed="0"/>
-    <w:lsdException w:name="Colorful Shading" w:semiHidden="0" w:uiPriority="71" w:unhideWhenUsed="0"/>
-    <w:lsdException w:name="Colorful List" w:semiHidden="0" w:uiPriority="72" w:unhideWhenUsed="0"/>
-    <w:lsdException w:name="Colorful Grid" w:semiHidden="0" w:uiPriority="73" w:unhideWhenUsed="0"/>
-    <w:lsdException w:name="Light Shading Accent 1" w:semiHidden="0" w:uiPriority="60" w:unhideWhenUsed="0"/>
-    <w:lsdException w:name="Light List Accent 1" w:semiHidden="0" w:uiPriority="61" w:unhideWhenUsed="0"/>
-    <w:lsdException w:name="Light Grid Accent 1" w:semiHidden="0" w:uiPriority="62" w:unhideWhenUsed="0"/>
-    <w:lsdException w:name="Medium Shading 1 Accent 1" w:semiHidden="0" w:uiPriority="63" w:unhideWhenUsed="0"/>
-    <w:lsdException w:name="Medium Shading 2 Accent 1" w:semiHidden="0" w:uiPriority="64" w:unhideWhenUsed="0"/>
-    <w:lsdException w:name="Medium List 1 Accent 1" w:semiHidden="0" w:uiPriority="65" w:unhideWhenUsed="0"/>
-    <w:lsdException w:name="Revision" w:unhideWhenUsed="0"/>
-    <w:lsdException w:name="List Paragraph" w:semiHidden="0" w:uiPriority="34" w:unhideWhenUsed="0" w:qFormat="1"/>
-    <w:lsdException w:name="Quote" w:semiHidden="0" w:uiPriority="29" w:unhideWhenUsed="0" w:qFormat="1"/>
-    <w:lsdException w:name="Intense Quote" w:semiHidden="0" w:uiPriority="30" w:unhideWhenUsed="0" w:qFormat="1"/>
-    <w:lsdException w:name="Medium List 2 Accent 1" w:semiHidden="0" w:uiPriority="66" w:unhideWhenUsed="0"/>
-    <w:lsdException w:name="Medium Grid 1 Accent 1" w:semiHidden="0" w:uiPriority="67" w:unhideWhenUsed="0"/>
-    <w:lsdException w:name="Medium Grid 2 Accent 1" w:semiHidden="0" w:uiPriority="68" w:unhideWhenUsed="0"/>
-    <w:lsdException w:name="Medium Grid 3 Accent 1" w:semiHidden="0" w:uiPriority="69" w:unhideWhenUsed="0"/>
-    <w:lsdException w:name="Dark List Accent 1" w:semiHidden="0" w:uiPriority="70" w:unhideWhenUsed="0"/>
-    <w:lsdException w:name="Colorful Shading Accent 1" w:semiHidden="0" w:uiPriority="71" w:unhideWhenUsed="0"/>
-    <w:lsdException w:name="Colorful List Accent 1" w:semiHidden="0" w:uiPriority="72" w:unhideWhenUsed="0"/>
-    <w:lsdException w:name="Colorful Grid Accent 1" w:semiHidden="0" w:uiPriority="73" w:unhideWhenUsed="0"/>
-    <w:lsdException w:name="Light Shading Accent 2" w:semiHidden="0" w:uiPriority="60" w:unhideWhenUsed="0"/>
-    <w:lsdException w:name="Light List Accent 2" w:semiHidden="0" w:uiPriority="61" w:unhideWhenUsed="0"/>
-    <w:lsdException w:name="Light Grid Accent 2" w:semiHidden="0" w:uiPriority="62" w:unhideWhenUsed="0"/>
-    <w:lsdException w:name="Medium Shading 1 Accent 2" w:semiHidden="0" w:uiPriority="63" w:unhideWhenUsed="0"/>
-    <w:lsdException w:name="Medium Shading 2 Accent 2" w:semiHidden="0" w:uiPriority="64" w:unhideWhenUsed="0"/>
-    <w:lsdException w:name="Medium List 1 Accent 2" w:semiHidden="0" w:uiPriority="65" w:unhideWhenUsed="0"/>
-    <w:lsdException w:name="Medium List 2 Accent 2" w:semiHidden="0" w:uiPriority="66" w:unhideWhenUsed="0"/>
-    <w:lsdException w:name="Medium Grid 1 Accent 2" w:semiHidden="0" w:uiPriority="67" w:unhideWhenUsed="0"/>
-    <w:lsdException w:name="Medium Grid 2 Accent 2" w:semiHidden="0" w:uiPriority="68" w:unhideWhenUsed="0"/>
-    <w:lsdException w:name="Medium Grid 3 Accent 2" w:semiHidden="0" w:uiPriority="69" w:unhideWhenUsed="0"/>
-    <w:lsdException w:name="Dark List Accent 2" w:semiHidden="0" w:uiPriority="70" w:unhideWhenUsed="0"/>
-    <w:lsdException w:name="Colorful Shading Accent 2" w:semiHidden="0" w:uiPriority="71" w:unhideWhenUsed="0"/>
-    <w:lsdException w:name="Colorful List Accent 2" w:semiHidden="0" w:uiPriority="72" w:unhideWhenUsed="0"/>
-    <w:lsdException w:name="Colorful Grid Accent 2" w:semiHidden="0" w:uiPriority="73" w:unhideWhenUsed="0"/>
-    <w:lsdException w:name="Light Shading Accent 3" w:semiHidden="0" w:uiPriority="60" w:unhideWhenUsed="0"/>
-    <w:lsdException w:name="Light List Accent 3" w:semiHidden="0" w:uiPriority="61" w:unhideWhenUsed="0"/>
-    <w:lsdException w:name="Light Grid Accent 3" w:semiHidden="0" w:uiPriority="62" w:unhideWhenUsed="0"/>
-    <w:lsdException w:name="Medium Shading 1 Accent 3" w:semiHidden="0" w:uiPriority="63" w:unhideWhenUsed="0"/>
-    <w:lsdException w:name="Medium Shading 2 Accent 3" w:semiHidden="0" w:uiPriority="64" w:unhideWhenUsed="0"/>
-    <w:lsdException w:name="Medium List 1 Accent 3" w:semiHidden="0" w:uiPriority="65" w:unhideWhenUsed="0"/>
-    <w:lsdException w:name="Medium List 2 Accent 3" w:semiHidden="0" w:uiPriority="66" w:unhideWhenUsed="0"/>
-    <w:lsdException w:name="Medium Grid 1 Accent 3" w:semiHidden="0" w:uiPriority="67" w:unhideWhenUsed="0"/>
-    <w:lsdException w:name="Medium Grid 2 Accent 3" w:semiHidden="0" w:uiPriority="68" w:unhideWhenUsed="0"/>
-    <w:lsdException w:name="Medium Grid 3 Accent 3" w:semiHidden="0" w:uiPriority="69" w:unhideWhenUsed="0"/>
-    <w:lsdException w:name="Dark List Accent 3" w:semiHidden="0" w:uiPriority="70" w:unhideWhenUsed="0"/>
-    <w:lsdException w:name="Colorful Shading Accent 3" w:semiHidden="0" w:uiPriority="71" w:unhideWhenUsed="0"/>
-    <w:lsdException w:name="Colorful List Accent 3" w:semiHidden="0" w:uiPriority="72" w:unhideWhenUsed="0"/>
-    <w:lsdException w:name="Colorful Grid Accent 3" w:semiHidden="0" w:uiPriority="73" w:unhideWhenUsed="0"/>
-    <w:lsdException w:name="Light Shading Accent 4" w:semiHidden="0" w:uiPriority="60" w:unhideWhenUsed="0"/>
-    <w:lsdException w:name="Light List Accent 4" w:semiHidden="0" w:uiPriority="61" w:unhideWhenUsed="0"/>
-    <w:lsdException w:name="Light Grid Accent 4" w:semiHidden="0" w:uiPriority="62" w:unhideWhenUsed="0"/>
-    <w:lsdException w:name="Medium Shading 1 Accent 4" w:semiHidden="0" w:uiPriority="63" w:unhideWhenUsed="0"/>
-    <w:lsdException w:name="Medium Shading 2 Accent 4" w:semiHidden="0" w:uiPriority="64" w:unhideWhenUsed="0"/>
-    <w:lsdException w:name="Medium List 1 Accent 4" w:semiHidden="0" w:uiPriority="65" w:unhideWhenUsed="0"/>
-    <w:lsdException w:name="Medium List 2 Accent 4" w:semiHidden="0" w:uiPriority="66" w:unhideWhenUsed="0"/>
-    <w:lsdException w:name="Medium Grid 1 Accent 4" w:semiHidden="0" w:uiPriority="67" w:unhideWhenUsed="0"/>
-    <w:lsdException w:name="Medium Grid 2 Accent 4" w:semiHidden="0" w:uiPriority="68" w:unhideWhenUsed="0"/>
-    <w:lsdException w:name="Medium Grid 3 Accent 4" w:semiHidden="0" w:uiPriority="69" w:unhideWhenUsed="0"/>
-    <w:lsdException w:name="Dark List Accent 4" w:semiHidden="0" w:uiPriority="70" w:unhideWhenUsed="0"/>
-    <w:lsdException w:name="Colorful Shading Accent 4" w:semiHidden="0" w:uiPriority="71" w:unhideWhenUsed="0"/>
-    <w:lsdException w:name="Colorful List Accent 4" w:semiHidden="0" w:uiPriority="72" w:unhideWhenUsed="0"/>
-    <w:lsdException w:name="Colorful Grid Accent 4" w:semiHidden="0" w:uiPriority="73" w:unhideWhenUsed="0"/>
-    <w:lsdException w:name="Light Shading Accent 5" w:semiHidden="0" w:uiPriority="60" w:unhideWhenUsed="0"/>
-    <w:lsdException w:name="Light List Accent 5" w:semiHidden="0" w:uiPriority="61" w:unhideWhenUsed="0"/>
-    <w:lsdException w:name="Light Grid Accent 5" w:semiHidden="0" w:uiPriority="62" w:unhideWhenUsed="0"/>
-    <w:lsdException w:name="Medium Shading 1 Accent 5" w:semiHidden="0" w:uiPriority="63" w:unhideWhenUsed="0"/>
-    <w:lsdException w:name="Medium Shading 2 Accent 5" w:semiHidden="0" w:uiPriority="64" w:unhideWhenUsed="0"/>
-    <w:lsdException w:name="Medium List 1 Accent 5" w:semiHidden="0" w:uiPriority="65" w:unhideWhenUsed="0"/>
-    <w:lsdException w:name="Medium List 2 Accent 5" w:semiHidden="0" w:uiPriority="66" w:unhideWhenUsed="0"/>
-    <w:lsdException w:name="Medium Grid 1 Accent 5" w:semiHidden="0" w:uiPriority="67" w:unhideWhenUsed="0"/>
-    <w:lsdException w:name="Medium Grid 2 Accent 5" w:semiHidden="0" w:uiPriority="68" w:unhideWhenUsed="0"/>
-    <w:lsdException w:name="Medium Grid 3 Accent 5" w:semiHidden="0" w:uiPriority="69" w:unhideWhenUsed="0"/>
-    <w:lsdException w:name="Dark List Accent 5" w:semiHidden="0" w:uiPriority="70" w:unhideWhenUsed="0"/>
-    <w:lsdException w:name="Colorful Shading Accent 5" w:semiHidden="0" w:uiPriority="71" w:unhideWhenUsed="0"/>
-    <w:lsdException w:name="Colorful List Accent 5" w:semiHidden="0" w:uiPriority="72" w:unhideWhenUsed="0"/>
-    <w:lsdException w:name="Colorful Grid Accent 5" w:semiHidden="0" w:uiPriority="73" w:unhideWhenUsed="0"/>
-    <w:lsdException w:name="Light Shading Accent 6" w:semiHidden="0" w:uiPriority="60" w:unhideWhenUsed="0"/>
-    <w:lsdException w:name="Light List Accent 6" w:semiHidden="0" w:uiPriority="61" w:unhideWhenUsed="0"/>
-    <w:lsdException w:name="Light Grid Accent 6" w:semiHidden="0" w:uiPriority="62" w:unhideWhenUsed="0"/>
-    <w:lsdException w:name="Medium Shading 1 Accent 6" w:semiHidden="0" w:uiPriority="63" w:unhideWhenUsed="0"/>
-    <w:lsdException w:name="Medium Shading 2 Accent 6" w:semiHidden="0" w:uiPriority="64" w:unhideWhenUsed="0"/>
-    <w:lsdException w:name="Medium List 1 Accent 6" w:semiHidden="0" w:uiPriority="65" w:unhideWhenUsed="0"/>
-    <w:lsdException w:name="Medium List 2 Accent 6" w:semiHidden="0" w:uiPriority="66" w:unhideWhenUsed="0"/>
-    <w:lsdException w:name="Medium Grid 1 Accent 6" w:semiHidden="0" w:uiPriority="67" w:unhideWhenUsed="0"/>
-    <w:lsdException w:name="Medium Grid 2 Accent 6" w:semiHidden="0" w:uiPriority="68" w:unhideWhenUsed="0"/>
-    <w:lsdException w:name="Medium Grid 3 Accent 6" w:semiHidden="0" w:uiPriority="69" w:unhideWhenUsed="0"/>
-    <w:lsdException w:name="Dark List Accent 6" w:semiHidden="0" w:uiPriority="70" w:unhideWhenUsed="0"/>
-    <w:lsdException w:name="Colorful Shading Accent 6" w:semiHidden="0" w:uiPriority="71" w:unhideWhenUsed="0"/>
-    <w:lsdException w:name="Colorful List Accent 6" w:semiHidden="0" w:uiPriority="72" w:unhideWhenUsed="0"/>
-    <w:lsdException w:name="Colorful Grid Accent 6" w:semiHidden="0" w:uiPriority="73" w:unhideWhenUsed="0"/>
-    <w:lsdException w:name="Subtle Emphasis" w:semiHidden="0" w:uiPriority="19" w:unhideWhenUsed="0" w:qFormat="1"/>
-    <w:lsdException w:name="Intense Emphasis" w:semiHidden="0" w:uiPriority="21" w:unhideWhenUsed="0" w:qFormat="1"/>
-    <w:lsdException w:name="Subtle Reference" w:semiHidden="0" w:uiPriority="31" w:unhideWhenUsed="0" w:qFormat="1"/>
-    <w:lsdException w:name="Intense Reference" w:semiHidden="0" w:uiPriority="32" w:unhideWhenUsed="0" w:qFormat="1"/>
-    <w:lsdException w:name="Book Title" w:semiHidden="0" w:uiPriority="33" w:unhideWhenUsed="0" w:qFormat="1"/>
-    <w:lsdException w:name="Bibliography" w:uiPriority="37"/>
-    <w:lsdException w:name="TOC Heading" w:uiPriority="39" w:qFormat="1"/>
+  <w:latentStyles w:defLockedState="0" w:defUIPriority="99" w:defSemiHidden="0" w:defUnhideWhenUsed="0" w:defQFormat="0" w:count="371">
+    <w:lsdException w:name="Normal" w:uiPriority="0" w:qFormat="1"/>
+    <w:lsdException w:name="heading 1" w:uiPriority="9" w:qFormat="1"/>
+    <w:lsdException w:name="heading 2" w:semiHidden="1" w:uiPriority="9" w:unhideWhenUsed="1" w:qFormat="1"/>
+    <w:lsdException w:name="heading 3" w:semiHidden="1" w:uiPriority="9" w:unhideWhenUsed="1" w:qFormat="1"/>
+    <w:lsdException w:name="heading 4" w:semiHidden="1" w:uiPriority="9" w:unhideWhenUsed="1" w:qFormat="1"/>
+    <w:lsdException w:name="heading 5" w:semiHidden="1" w:uiPriority="9" w:unhideWhenUsed="1" w:qFormat="1"/>
+    <w:lsdException w:name="heading 6" w:semiHidden="1" w:uiPriority="9" w:unhideWhenUsed="1" w:qFormat="1"/>
+    <w:lsdException w:name="heading 7" w:semiHidden="1" w:uiPriority="9" w:unhideWhenUsed="1" w:qFormat="1"/>
+    <w:lsdException w:name="heading 8" w:semiHidden="1" w:uiPriority="9" w:unhideWhenUsed="1" w:qFormat="1"/>
+    <w:lsdException w:name="heading 9" w:semiHidden="1" w:uiPriority="9" w:unhideWhenUsed="1" w:qFormat="1"/>
+    <w:lsdException w:name="index 1" w:semiHidden="1" w:unhideWhenUsed="1"/>
+    <w:lsdException w:name="index 2" w:semiHidden="1" w:unhideWhenUsed="1"/>
+    <w:lsdException w:name="index 3" w:semiHidden="1" w:unhideWhenUsed="1"/>
+    <w:lsdException w:name="index 4" w:semiHidden="1" w:unhideWhenUsed="1"/>
+    <w:lsdException w:name="index 5" w:semiHidden="1" w:unhideWhenUsed="1"/>
+    <w:lsdException w:name="index 6" w:semiHidden="1" w:unhideWhenUsed="1"/>
+    <w:lsdException w:name="index 7" w:semiHidden="1" w:unhideWhenUsed="1"/>
+    <w:lsdException w:name="index 8" w:semiHidden="1" w:unhideWhenUsed="1"/>
+    <w:lsdException w:name="index 9" w:semiHidden="1" w:unhideWhenUsed="1"/>
+    <w:lsdException w:name="toc 1" w:semiHidden="1" w:uiPriority="39" w:unhideWhenUsed="1"/>
+    <w:lsdException w:name="toc 2" w:semiHidden="1" w:uiPriority="39" w:unhideWhenUsed="1"/>
+    <w:lsdException w:name="toc 3" w:semiHidden="1" w:uiPriority="39" w:unhideWhenUsed="1"/>
+    <w:lsdException w:name="toc 4" w:semiHidden="1" w:uiPriority="39" w:unhideWhenUsed="1"/>
+    <w:lsdException w:name="toc 5" w:semiHidden="1" w:uiPriority="39" w:unhideWhenUsed="1"/>
+    <w:lsdException w:name="toc 6" w:semiHidden="1" w:uiPriority="39" w:unhideWhenUsed="1"/>
+    <w:lsdException w:name="toc 7" w:semiHidden="1" w:uiPriority="39" w:unhideWhenUsed="1"/>
+    <w:lsdException w:name="toc 8" w:semiHidden="1" w:uiPriority="39" w:unhideWhenUsed="1"/>
+    <w:lsdException w:name="toc 9" w:semiHidden="1" w:uiPriority="39" w:unhideWhenUsed="1"/>
+    <w:lsdException w:name="Normal Indent" w:semiHidden="1" w:unhideWhenUsed="1"/>
+    <w:lsdException w:name="footnote text" w:semiHidden="1" w:unhideWhenUsed="1"/>
+    <w:lsdException w:name="annotation text" w:semiHidden="1" w:unhideWhenUsed="1"/>
+    <w:lsdException w:name="header" w:semiHidden="1" w:unhideWhenUsed="1"/>
+    <w:lsdException w:name="footer" w:semiHidden="1" w:unhideWhenUsed="1"/>
+    <w:lsdException w:name="index heading" w:semiHidden="1" w:unhideWhenUsed="1"/>
+    <w:lsdException w:name="caption" w:semiHidden="1" w:uiPriority="35" w:unhideWhenUsed="1" w:qFormat="1"/>
+    <w:lsdException w:name="table of figures" w:semiHidden="1" w:unhideWhenUsed="1"/>
+    <w:lsdException w:name="envelope address" w:semiHidden="1" w:unhideWhenUsed="1"/>
+    <w:lsdException w:name="envelope return" w:semiHidden="1" w:unhideWhenUsed="1"/>
+    <w:lsdException w:name="footnote reference" w:semiHidden="1" w:unhideWhenUsed="1"/>
+    <w:lsdException w:name="annotation reference" w:semiHidden="1" w:unhideWhenUsed="1"/>
+    <w:lsdException w:name="line number" w:semiHidden="1" w:unhideWhenUsed="1"/>
+    <w:lsdException w:name="page number" w:semiHidden="1" w:unhideWhenUsed="1"/>
+    <w:lsdException w:name="endnote reference" w:semiHidden="1" w:unhideWhenUsed="1"/>
+    <w:lsdException w:name="endnote text" w:semiHidden="1" w:unhideWhenUsed="1"/>
+    <w:lsdException w:name="table of authorities" w:semiHidden="1" w:unhideWhenUsed="1"/>
+    <w:lsdException w:name="macro" w:semiHidden="1" w:unhideWhenUsed="1"/>
+    <w:lsdException w:name="toa heading" w:semiHidden="1" w:unhideWhenUsed="1"/>
+    <w:lsdException w:name="List" w:semiHidden="1" w:unhideWhenUsed="1"/>
+    <w:lsdException w:name="List Bullet" w:semiHidden="1" w:unhideWhenUsed="1"/>
+    <w:lsdException w:name="List Number" w:semiHidden="1" w:unhideWhenUsed="1"/>
+    <w:lsdException w:name="List 2" w:semiHidden="1" w:unhideWhenUsed="1"/>
+    <w:lsdException w:name="List 3" w:semiHidden="1" w:unhideWhenUsed="1"/>
+    <w:lsdException w:name="List 4" w:semiHidden="1" w:unhideWhenUsed="1"/>
+    <w:lsdException w:name="List 5" w:semiHidden="1" w:unhideWhenUsed="1"/>
+    <w:lsdException w:name="List Bullet 2" w:semiHidden="1" w:unhideWhenUsed="1"/>
+    <w:lsdException w:name="List Bullet 3" w:semiHidden="1" w:unhideWhenUsed="1"/>
+    <w:lsdException w:name="List Bullet 4" w:semiHidden="1" w:unhideWhenUsed="1"/>
+    <w:lsdException w:name="List Bullet 5" w:semiHidden="1" w:unhideWhenUsed="1"/>
+    <w:lsdException w:name="List Number 2" w:semiHidden="1" w:unhideWhenUsed="1"/>
+    <w:lsdException w:name="List Number 3" w:semiHidden="1" w:unhideWhenUsed="1"/>
+    <w:lsdException w:name="List Number 4" w:semiHidden="1" w:unhideWhenUsed="1"/>
+    <w:lsdException w:name="List Number 5" w:semiHidden="1" w:unhideWhenUsed="1"/>
+    <w:lsdException w:name="Title" w:uiPriority="10" w:qFormat="1"/>
+    <w:lsdException w:name="Closing" w:semiHidden="1" w:unhideWhenUsed="1"/>
+    <w:lsdException w:name="Signature" w:semiHidden="1" w:unhideWhenUsed="1"/>
+    <w:lsdException w:name="Default Paragraph Font" w:semiHidden="1" w:uiPriority="1" w:unhideWhenUsed="1"/>
+    <w:lsdException w:name="Body Text" w:semiHidden="1" w:unhideWhenUsed="1"/>
+    <w:lsdException w:name="Body Text Indent" w:semiHidden="1" w:unhideWhenUsed="1"/>
+    <w:lsdException w:name="List Continue" w:semiHidden="1" w:unhideWhenUsed="1"/>
+    <w:lsdException w:name="List Continue 2" w:semiHidden="1" w:unhideWhenUsed="1"/>
+    <w:lsdException w:name="List Continue 3" w:semiHidden="1" w:unhideWhenUsed="1"/>
+    <w:lsdException w:name="List Continue 4" w:semiHidden="1" w:unhideWhenUsed="1"/>
+    <w:lsdException w:name="List Continue 5" w:semiHidden="1" w:unhideWhenUsed="1"/>
+    <w:lsdException w:name="Message Header" w:semiHidden="1" w:unhideWhenUsed="1"/>
+    <w:lsdException w:name="Subtitle" w:uiPriority="11" w:qFormat="1"/>
+    <w:lsdException w:name="Salutation" w:semiHidden="1" w:unhideWhenUsed="1"/>
+    <w:lsdException w:name="Date" w:semiHidden="1" w:unhideWhenUsed="1"/>
+    <w:lsdException w:name="Body Text First Indent" w:semiHidden="1" w:unhideWhenUsed="1"/>
+    <w:lsdException w:name="Body Text First Indent 2" w:semiHidden="1" w:unhideWhenUsed="1"/>
+    <w:lsdException w:name="Note Heading" w:semiHidden="1" w:unhideWhenUsed="1"/>
+    <w:lsdException w:name="Body Text 2" w:semiHidden="1" w:unhideWhenUsed="1"/>
+    <w:lsdException w:name="Body Text 3" w:semiHidden="1" w:unhideWhenUsed="1"/>
+    <w:lsdException w:name="Body Text Indent 2" w:semiHidden="1" w:unhideWhenUsed="1"/>
+    <w:lsdException w:name="Body Text Indent 3" w:semiHidden="1" w:unhideWhenUsed="1"/>
+    <w:lsdException w:name="Block Text" w:semiHidden="1" w:unhideWhenUsed="1"/>
+    <w:lsdException w:name="Hyperlink" w:semiHidden="1" w:unhideWhenUsed="1"/>
+    <w:lsdException w:name="FollowedHyperlink" w:semiHidden="1" w:unhideWhenUsed="1"/>
+    <w:lsdException w:name="Strong" w:uiPriority="22" w:qFormat="1"/>
+    <w:lsdException w:name="Emphasis" w:uiPriority="20" w:qFormat="1"/>
+    <w:lsdException w:name="Document Map" w:semiHidden="1" w:unhideWhenUsed="1"/>
+    <w:lsdException w:name="Plain Text" w:semiHidden="1" w:unhideWhenUsed="1"/>
+    <w:lsdException w:name="E-mail Signature" w:semiHidden="1" w:unhideWhenUsed="1"/>
+    <w:lsdException w:name="HTML Top of Form" w:semiHidden="1" w:unhideWhenUsed="1"/>
+    <w:lsdException w:name="HTML Bottom of Form" w:semiHidden="1" w:unhideWhenUsed="1"/>
+    <w:lsdException w:name="Normal (Web)" w:semiHidden="1" w:unhideWhenUsed="1"/>
+    <w:lsdException w:name="HTML Acronym" w:semiHidden="1" w:unhideWhenUsed="1"/>
+    <w:lsdException w:name="HTML Address" w:semiHidden="1" w:unhideWhenUsed="1"/>
+    <w:lsdException w:name="HTML Cite" w:semiHidden="1" w:unhideWhenUsed="1"/>
+    <w:lsdException w:name="HTML Code" w:semiHidden="1" w:unhideWhenUsed="1"/>
+    <w:lsdException w:name="HTML Definition" w:semiHidden="1" w:unhideWhenUsed="1"/>
+    <w:lsdException w:name="HTML Keyboard" w:semiHidden="1" w:unhideWhenUsed="1"/>
+    <w:lsdException w:name="HTML Preformatted" w:semiHidden="1" w:unhideWhenUsed="1"/>
+    <w:lsdException w:name="HTML Sample" w:semiHidden="1" w:unhideWhenUsed="1"/>
+    <w:lsdException w:name="HTML Typewriter" w:semiHidden="1" w:unhideWhenUsed="1"/>
+    <w:lsdException w:name="HTML Variable" w:semiHidden="1" w:unhideWhenUsed="1"/>
+    <w:lsdException w:name="Normal Table" w:semiHidden="1" w:unhideWhenUsed="1"/>
+    <w:lsdException w:name="annotation subject" w:semiHidden="1" w:unhideWhenUsed="1"/>
+    <w:lsdException w:name="No List" w:semiHidden="1" w:unhideWhenUsed="1"/>
+    <w:lsdException w:name="Outline List 1" w:semiHidden="1" w:unhideWhenUsed="1"/>
+    <w:lsdException w:name="Outline List 2" w:semiHidden="1" w:unhideWhenUsed="1"/>
+    <w:lsdException w:name="Outline List 3" w:semiHidden="1" w:unhideWhenUsed="1"/>
+    <w:lsdException w:name="Table Simple 1" w:semiHidden="1" w:unhideWhenUsed="1"/>
+    <w:lsdException w:name="Table Simple 2" w:semiHidden="1" w:unhideWhenUsed="1"/>
+    <w:lsdException w:name="Table Simple 3" w:semiHidden="1" w:unhideWhenUsed="1"/>
+    <w:lsdException w:name="Table Classic 1" w:semiHidden="1" w:unhideWhenUsed="1"/>
+    <w:lsdException w:name="Table Classic 2" w:semiHidden="1" w:unhideWhenUsed="1"/>
+    <w:lsdException w:name="Table Classic 3" w:semiHidden="1" w:unhideWhenUsed="1"/>
+    <w:lsdException w:name="Table Classic 4" w:semiHidden="1" w:unhideWhenUsed="1"/>
+    <w:lsdException w:name="Table Colorful 1" w:semiHidden="1" w:unhideWhenUsed="1"/>
+    <w:lsdException w:name="Table Colorful 2" w:semiHidden="1" w:unhideWhenUsed="1"/>
+    <w:lsdException w:name="Table Colorful 3" w:semiHidden="1" w:unhideWhenUsed="1"/>
+    <w:lsdException w:name="Table Columns 1" w:semiHidden="1" w:unhideWhenUsed="1"/>
+    <w:lsdException w:name="Table Columns 2" w:semiHidden="1" w:unhideWhenUsed="1"/>
+    <w:lsdException w:name="Table Columns 3" w:semiHidden="1" w:unhideWhenUsed="1"/>
+    <w:lsdException w:name="Table Columns 4" w:semiHidden="1" w:unhideWhenUsed="1"/>
+    <w:lsdException w:name="Table Columns 5" w:semiHidden="1" w:unhideWhenUsed="1"/>
+    <w:lsdException w:name="Table Grid 1" w:semiHidden="1" w:unhideWhenUsed="1"/>
+    <w:lsdException w:name="Table Grid 2" w:semiHidden="1" w:unhideWhenUsed="1"/>
+    <w:lsdException w:name="Table Grid 3" w:semiHidden="1" w:unhideWhenUsed="1"/>
+    <w:lsdException w:name="Table Grid 4" w:semiHidden="1" w:unhideWhenUsed="1"/>
+    <w:lsdException w:name="Table Grid 5" w:semiHidden="1" w:unhideWhenUsed="1"/>
+    <w:lsdException w:name="Table Grid 6" w:semiHidden="1" w:unhideWhenUsed="1"/>
+    <w:lsdException w:name="Table Grid 7" w:semiHidden="1" w:unhideWhenUsed="1"/>
+    <w:lsdException w:name="Table Grid 8" w:semiHidden="1" w:unhideWhenUsed="1"/>
+    <w:lsdException w:name="Table List 1" w:semiHidden="1" w:unhideWhenUsed="1"/>
+    <w:lsdException w:name="Table List 2" w:semiHidden="1" w:unhideWhenUsed="1"/>
+    <w:lsdException w:name="Table List 3" w:semiHidden="1" w:unhideWhenUsed="1"/>
+    <w:lsdException w:name="Table List 4" w:semiHidden="1" w:unhideWhenUsed="1"/>
+    <w:lsdException w:name="Table List 5" w:semiHidden="1" w:unhideWhenUsed="1"/>
+    <w:lsdException w:name="Table List 6" w:semiHidden="1" w:unhideWhenUsed="1"/>
+    <w:lsdException w:name="Table List 7" w:semiHidden="1" w:unhideWhenUsed="1"/>
+    <w:lsdException w:name="Table List 8" w:semiHidden="1" w:unhideWhenUsed="1"/>
+    <w:lsdException w:name="Table 3D effects 1" w:semiHidden="1" w:unhideWhenUsed="1"/>
+    <w:lsdException w:name="Table 3D effects 2" w:semiHidden="1" w:unhideWhenUsed="1"/>
+    <w:lsdException w:name="Table 3D effects 3" w:semiHidden="1" w:unhideWhenUsed="1"/>
+    <w:lsdException w:name="Table Contemporary" w:semiHidden="1" w:unhideWhenUsed="1"/>
+    <w:lsdException w:name="Table Elegant" w:semiHidden="1" w:unhideWhenUsed="1"/>
+    <w:lsdException w:name="Table Professional" w:semiHidden="1" w:unhideWhenUsed="1"/>
+    <w:lsdException w:name="Table Subtle 1" w:semiHidden="1" w:unhideWhenUsed="1"/>
+    <w:lsdException w:name="Table Subtle 2" w:semiHidden="1" w:unhideWhenUsed="1"/>
+    <w:lsdException w:name="Table Web 1" w:semiHidden="1" w:unhideWhenUsed="1"/>
+    <w:lsdException w:name="Table Web 2" w:semiHidden="1" w:unhideWhenUsed="1"/>
+    <w:lsdException w:name="Table Web 3" w:semiHidden="1" w:unhideWhenUsed="1"/>
+    <w:lsdException w:name="Balloon Text" w:semiHidden="1" w:unhideWhenUsed="1"/>
+    <w:lsdException w:name="Table Grid" w:uiPriority="59"/>
+    <w:lsdException w:name="Table Theme" w:semiHidden="1" w:unhideWhenUsed="1"/>
+    <w:lsdException w:name="Placeholder Text" w:semiHidden="1"/>
+    <w:lsdException w:name="No Spacing" w:uiPriority="1" w:qFormat="1"/>
+    <w:lsdException w:name="Light Shading" w:uiPriority="60"/>
+    <w:lsdException w:name="Light List" w:uiPriority="61"/>
+    <w:lsdException w:name="Light Grid" w:uiPriority="62"/>
+    <w:lsdException w:name="Medium Shading 1" w:uiPriority="63"/>
+    <w:lsdException w:name="Medium Shading 2" w:uiPriority="64"/>
+    <w:lsdException w:name="Medium List 1" w:uiPriority="65"/>
+    <w:lsdException w:name="Medium List 2" w:uiPriority="66"/>
+    <w:lsdException w:name="Medium Grid 1" w:uiPriority="67"/>
+    <w:lsdException w:name="Medium Grid 2" w:uiPriority="68"/>
+    <w:lsdException w:name="Medium Grid 3" w:uiPriority="69"/>
+    <w:lsdException w:name="Dark List" w:uiPriority="70"/>
+    <w:lsdException w:name="Colorful Shading" w:uiPriority="71"/>
+    <w:lsdException w:name="Colorful List" w:uiPriority="72"/>
+    <w:lsdException w:name="Colorful Grid" w:uiPriority="73"/>
+    <w:lsdException w:name="Light Shading Accent 1" w:uiPriority="60"/>
+    <w:lsdException w:name="Light List Accent 1" w:uiPriority="61"/>
+    <w:lsdException w:name="Light Grid Accent 1" w:uiPriority="62"/>
+    <w:lsdException w:name="Medium Shading 1 Accent 1" w:uiPriority="63"/>
+    <w:lsdException w:name="Medium Shading 2 Accent 1" w:uiPriority="64"/>
+    <w:lsdException w:name="Medium List 1 Accent 1" w:uiPriority="65"/>
+    <w:lsdException w:name="Revision" w:semiHidden="1"/>
+    <w:lsdException w:name="List Paragraph" w:uiPriority="34" w:qFormat="1"/>
+    <w:lsdException w:name="Quote" w:uiPriority="29" w:qFormat="1"/>
+    <w:lsdException w:name="Intense Quote" w:uiPriority="30" w:qFormat="1"/>
+    <w:lsdException w:name="Medium List 2 Accent 1" w:uiPriority="66"/>
+    <w:lsdException w:name="Medium Grid 1 Accent 1" w:uiPriority="67"/>
+    <w:lsdException w:name="Medium Grid 2 Accent 1" w:uiPriority="68"/>
+    <w:lsdException w:name="Medium Grid 3 Accent 1" w:uiPriority="69"/>
+    <w:lsdException w:name="Dark List Accent 1" w:uiPriority="70"/>
+    <w:lsdException w:name="Colorful Shading Accent 1" w:uiPriority="71"/>
+    <w:lsdException w:name="Colorful List Accent 1" w:uiPriority="72"/>
+    <w:lsdException w:name="Colorful Grid Accent 1" w:uiPriority="73"/>
+    <w:lsdException w:name="Light Shading Accent 2" w:uiPriority="60"/>
+    <w:lsdException w:name="Light List Accent 2" w:uiPriority="61"/>
+    <w:lsdException w:name="Light Grid Accent 2" w:uiPriority="62"/>
+    <w:lsdException w:name="Medium Shading 1 Accent 2" w:uiPriority="63"/>
+    <w:lsdException w:name="Medium Shading 2 Accent 2" w:uiPriority="64"/>
+    <w:lsdException w:name="Medium List 1 Accent 2" w:uiPriority="65"/>
+    <w:lsdException w:name="Medium List 2 Accent 2" w:uiPriority="66"/>
+    <w:lsdException w:name="Medium Grid 1 Accent 2" w:uiPriority="67"/>
+    <w:lsdException w:name="Medium Grid 2 Accent 2" w:uiPriority="68"/>
+    <w:lsdException w:name="Medium Grid 3 Accent 2" w:uiPriority="69"/>
+    <w:lsdException w:name="Dark List Accent 2" w:uiPriority="70"/>
+    <w:lsdException w:name="Colorful Shading Accent 2" w:uiPriority="71"/>
+    <w:lsdException w:name="Colorful List Accent 2" w:uiPriority="72"/>
+    <w:lsdException w:name="Colorful Grid Accent 2" w:uiPriority="73"/>
+    <w:lsdException w:name="Light Shading Accent 3" w:uiPriority="60"/>
+    <w:lsdException w:name="Light List Accent 3" w:uiPriority="61"/>
+    <w:lsdException w:name="Light Grid Accent 3" w:uiPriority="62"/>
+    <w:lsdException w:name="Medium Shading 1 Accent 3" w:uiPriority="63"/>
+    <w:lsdException w:name="Medium Shading 2 Accent 3" w:uiPriority="64"/>
+    <w:lsdException w:name="Medium List 1 Accent 3" w:uiPriority="65"/>
+    <w:lsdException w:name="Medium List 2 Accent 3" w:uiPriority="66"/>
+    <w:lsdException w:name="Medium Grid 1 Accent 3" w:uiPriority="67"/>
+    <w:lsdException w:name="Medium Grid 2 Accent 3" w:uiPriority="68"/>
+    <w:lsdException w:name="Medium Grid 3 Accent 3" w:uiPriority="69"/>
+    <w:lsdException w:name="Dark List Accent 3" w:uiPriority="70"/>
+    <w:lsdException w:name="Colorful Shading Accent 3" w:uiPriority="71"/>
+    <w:lsdException w:name="Colorful List Accent 3" w:uiPriority="72"/>
+    <w:lsdException w:name="Colorful Grid Accent 3" w:uiPriority="73"/>
+    <w:lsdException w:name="Light Shading Accent 4" w:uiPriority="60"/>
+    <w:lsdException w:name="Light List Accent 4" w:uiPriority="61"/>
+    <w:lsdException w:name="Light Grid Accent 4" w:uiPriority="62"/>
+    <w:lsdException w:name="Medium Shading 1 Accent 4" w:uiPriority="63"/>
+    <w:lsdException w:name="Medium Shading 2 Accent 4" w:uiPriority="64"/>
+    <w:lsdException w:name="Medium List 1 Accent 4" w:uiPriority="65"/>
+    <w:lsdException w:name="Medium List 2 Accent 4" w:uiPriority="66"/>
+    <w:lsdException w:name="Medium Grid 1 Accent 4" w:uiPriority="67"/>
+    <w:lsdException w:name="Medium Grid 2 Accent 4" w:uiPriority="68"/>
+    <w:lsdException w:name="Medium Grid 3 Accent 4" w:uiPriority="69"/>
+    <w:lsdException w:name="Dark List Accent 4" w:uiPriority="70"/>
+    <w:lsdException w:name="Colorful Shading Accent 4" w:uiPriority="71"/>
+    <w:lsdException w:name="Colorful List Accent 4" w:uiPriority="72"/>
+    <w:lsdException w:name="Colorful Grid Accent 4" w:uiPriority="73"/>
+    <w:lsdException w:name="Light Shading Accent 5" w:uiPriority="60"/>
+    <w:lsdException w:name="Light List Accent 5" w:uiPriority="61"/>
+    <w:lsdException w:name="Light Grid Accent 5" w:uiPriority="62"/>
+    <w:lsdException w:name="Medium Shading 1 Accent 5" w:uiPriority="63"/>
+    <w:lsdException w:name="Medium Shading 2 Accent 5" w:uiPriority="64"/>
+    <w:lsdException w:name="Medium List 1 Accent 5" w:uiPriority="65"/>
+    <w:lsdException w:name="Medium List 2 Accent 5" w:uiPriority="66"/>
+    <w:lsdException w:name="Medium Grid 1 Accent 5" w:uiPriority="67"/>
+    <w:lsdException w:name="Medium Grid 2 Accent 5" w:uiPriority="68"/>
+    <w:lsdException w:name="Medium Grid 3 Accent 5" w:uiPriority="69"/>
+    <w:lsdException w:name="Dark List Accent 5" w:uiPriority="70"/>
+    <w:lsdException w:name="Colorful Shading Accent 5" w:uiPriority="71"/>
+    <w:lsdException w:name="Colorful List Accent 5" w:uiPriority="72"/>
+    <w:lsdException w:name="Colorful Grid Accent 5" w:uiPriority="73"/>
+    <w:lsdException w:name="Light Shading Accent 6" w:uiPriority="60"/>
+    <w:lsdException w:name="Light List Accent 6" w:uiPriority="61"/>
+    <w:lsdException w:name="Light Grid Accent 6" w:uiPriority="62"/>
+    <w:lsdException w:name="Medium Shading 1 Accent 6" w:uiPriority="63"/>
+    <w:lsdException w:name="Medium Shading 2 Accent 6" w:uiPriority="64"/>
+    <w:lsdException w:name="Medium List 1 Accent 6" w:uiPriority="65"/>
+    <w:lsdException w:name="Medium List 2 Accent 6" w:uiPriority="66"/>
+    <w:lsdException w:name="Medium Grid 1 Accent 6" w:uiPriority="67"/>
+    <w:lsdException w:name="Medium Grid 2 Accent 6" w:uiPriority="68"/>
+    <w:lsdException w:name="Medium Grid 3 Accent 6" w:uiPriority="69"/>
+    <w:lsdException w:name="Dark List Accent 6" w:uiPriority="70"/>
+    <w:lsdException w:name="Colorful Shading Accent 6" w:uiPriority="71"/>
+    <w:lsdException w:name="Colorful List Accent 6" w:uiPriority="72"/>
+    <w:lsdException w:name="Colorful Grid Accent 6" w:uiPriority="73"/>
+    <w:lsdException w:name="Subtle Emphasis" w:uiPriority="19" w:qFormat="1"/>
+    <w:lsdException w:name="Intense Emphasis" w:uiPriority="21" w:qFormat="1"/>
+    <w:lsdException w:name="Subtle Reference" w:uiPriority="31" w:qFormat="1"/>
+    <w:lsdException w:name="Intense Reference" w:uiPriority="32" w:qFormat="1"/>
+    <w:lsdException w:name="Book Title" w:uiPriority="33" w:qFormat="1"/>
+    <w:lsdException w:name="Bibliography" w:semiHidden="1" w:uiPriority="37" w:unhideWhenUsed="1"/>
+    <w:lsdException w:name="TOC Heading" w:semiHidden="1" w:uiPriority="39" w:unhideWhenUsed="1" w:qFormat="1"/>
+    <w:lsdException w:name="Plain Table 1" w:uiPriority="41"/>
+    <w:lsdException w:name="Plain Table 2" w:uiPriority="42"/>
+    <w:lsdException w:name="Plain Table 3" w:uiPriority="43"/>
+    <w:lsdException w:name="Plain Table 4" w:uiPriority="44"/>
+    <w:lsdException w:name="Plain Table 5" w:uiPriority="45"/>
+    <w:lsdException w:name="Grid Table Light" w:uiPriority="40"/>
+    <w:lsdException w:name="Grid Table 1 Light" w:uiPriority="46"/>
+    <w:lsdException w:name="Grid Table 2" w:uiPriority="47"/>
+    <w:lsdException w:name="Grid Table 3" w:uiPriority="48"/>
+    <w:lsdException w:name="Grid Table 4" w:uiPriority="49"/>
+    <w:lsdException w:name="Grid Table 5 Dark" w:uiPriority="50"/>
+    <w:lsdException w:name="Grid Table 6 Colorful" w:uiPriority="51"/>
+    <w:lsdException w:name="Grid Table 7 Colorful" w:uiPriority="52"/>
+    <w:lsdException w:name="Grid Table 1 Light Accent 1" w:uiPriority="46"/>
+    <w:lsdException w:name="Grid Table 2 Accent 1" w:uiPriority="47"/>
+    <w:lsdException w:name="Grid Table 3 Accent 1" w:uiPriority="48"/>
+    <w:lsdException w:name="Grid Table 4 Accent 1" w:uiPriority="49"/>
+    <w:lsdException w:name="Grid Table 5 Dark Accent 1" w:uiPriority="50"/>
+    <w:lsdException w:name="Grid Table 6 Colorful Accent 1" w:uiPriority="51"/>
+    <w:lsdException w:name="Grid Table 7 Colorful Accent 1" w:uiPriority="52"/>
+    <w:lsdException w:name="Grid Table 1 Light Accent 2" w:uiPriority="46"/>
+    <w:lsdException w:name="Grid Table 2 Accent 2" w:uiPriority="47"/>
+    <w:lsdException w:name="Grid Table 3 Accent 2" w:uiPriority="48"/>
+    <w:lsdException w:name="Grid Table 4 Accent 2" w:uiPriority="49"/>
+    <w:lsdException w:name="Grid Table 5 Dark Accent 2" w:uiPriority="50"/>
+    <w:lsdException w:name="Grid Table 6 Colorful Accent 2" w:uiPriority="51"/>
+    <w:lsdException w:name="Grid Table 7 Colorful Accent 2" w:uiPriority="52"/>
+    <w:lsdException w:name="Grid Table 1 Light Accent 3" w:uiPriority="46"/>
+    <w:lsdException w:name="Grid Table 2 Accent 3" w:uiPriority="47"/>
+    <w:lsdException w:name="Grid Table 3 Accent 3" w:uiPriority="48"/>
+    <w:lsdException w:name="Grid Table 4 Accent 3" w:uiPriority="49"/>
+    <w:lsdException w:name="Grid Table 5 Dark Accent 3" w:uiPriority="50"/>
+    <w:lsdException w:name="Grid Table 6 Colorful Accent 3" w:uiPriority="51"/>
+    <w:lsdException w:name="Grid Table 7 Colorful Accent 3" w:uiPriority="52"/>
+    <w:lsdException w:name="Grid Table 1 Light Accent 4" w:uiPriority="46"/>
+    <w:lsdException w:name="Grid Table 2 Accent 4" w:uiPriority="47"/>
+    <w:lsdException w:name="Grid Table 3 Accent 4" w:uiPriority="48"/>
+    <w:lsdException w:name="Grid Table 4 Accent 4" w:uiPriority="49"/>
+    <w:lsdException w:name="Grid Table 5 Dark Accent 4" w:uiPriority="50"/>
+    <w:lsdException w:name="Grid Table 6 Colorful Accent 4" w:uiPriority="51"/>
+    <w:lsdException w:name="Grid Table 7 Colorful Accent 4" w:uiPriority="52"/>
+    <w:lsdException w:name="Grid Table 1 Light Accent 5" w:uiPriority="46"/>
+    <w:lsdException w:name="Grid Table 2 Accent 5" w:uiPriority="47"/>
+    <w:lsdException w:name="Grid Table 3 Accent 5" w:uiPriority="48"/>
+    <w:lsdException w:name="Grid Table 4 Accent 5" w:uiPriority="49"/>
+    <w:lsdException w:name="Grid Table 5 Dark Accent 5" w:uiPriority="50"/>
+    <w:lsdException w:name="Grid Table 6 Colorful Accent 5" w:uiPriority="51"/>
+    <w:lsdException w:name="Grid Table 7 Colorful Accent 5" w:uiPriority="52"/>
+    <w:lsdException w:name="Grid Table 1 Light Accent 6" w:uiPriority="46"/>
+    <w:lsdException w:name="Grid Table 2 Accent 6" w:uiPriority="47"/>
+    <w:lsdException w:name="Grid Table 3 Accent 6" w:uiPriority="48"/>
+    <w:lsdException w:name="Grid Table 4 Accent 6" w:uiPriority="49"/>
+    <w:lsdException w:name="Grid Table 5 Dark Accent 6" w:uiPriority="50"/>
+    <w:lsdException w:name="Grid Table 6 Colorful Accent 6" w:uiPriority="51"/>
+    <w:lsdException w:name="Grid Table 7 Colorful Accent 6" w:uiPriority="52"/>
+    <w:lsdException w:name="List Table 1 Light" w:uiPriority="46"/>
+    <w:lsdException w:name="List Table 2" w:uiPriority="47"/>
+    <w:lsdException w:name="List Table 3" w:uiPriority="48"/>
+    <w:lsdException w:name="List Table 4" w:uiPriority="49"/>
+    <w:lsdException w:name="List Table 5 Dark" w:uiPriority="50"/>
+    <w:lsdException w:name="List Table 6 Colorful" w:uiPriority="51"/>
+    <w:lsdException w:name="List Table 7 Colorful" w:uiPriority="52"/>
+    <w:lsdException w:name="List Table 1 Light Accent 1" w:uiPriority="46"/>
+    <w:lsdException w:name="List Table 2 Accent 1" w:uiPriority="47"/>
+    <w:lsdException w:name="List Table 3 Accent 1" w:uiPriority="48"/>
+    <w:lsdException w:name="List Table 4 Accent 1" w:uiPriority="49"/>
+    <w:lsdException w:name="List Table 5 Dark Accent 1" w:uiPriority="50"/>
+    <w:lsdException w:name="List Table 6 Colorful Accent 1" w:uiPriority="51"/>
+    <w:lsdException w:name="List Table 7 Colorful Accent 1" w:uiPriority="52"/>
+    <w:lsdException w:name="List Table 1 Light Accent 2" w:uiPriority="46"/>
+    <w:lsdException w:name="List Table 2 Accent 2" w:uiPriority="47"/>
+    <w:lsdException w:name="List Table 3 Accent 2" w:uiPriority="48"/>
+    <w:lsdException w:name="List Table 4 Accent 2" w:uiPriority="49"/>
+    <w:lsdException w:name="List Table 5 Dark Accent 2" w:uiPriority="50"/>
+    <w:lsdException w:name="List Table 6 Colorful Accent 2" w:uiPriority="51"/>
+    <w:lsdException w:name="List Table 7 Colorful Accent 2" w:uiPriority="52"/>
+    <w:lsdException w:name="List Table 1 Light Accent 3" w:uiPriority="46"/>
+    <w:lsdException w:name="List Table 2 Accent 3" w:uiPriority="47"/>
+    <w:lsdException w:name="List Table 3 Accent 3" w:uiPriority="48"/>
+    <w:lsdException w:name="List Table 4 Accent 3" w:uiPriority="49"/>
+    <w:lsdException w:name="List Table 5 Dark Accent 3" w:uiPriority="50"/>
+    <w:lsdException w:name="List Table 6 Colorful Accent 3" w:uiPriority="51"/>
+    <w:lsdException w:name="List Table 7 Colorful Accent 3" w:uiPriority="52"/>
+    <w:lsdException w:name="List Table 1 Light Accent 4" w:uiPriority="46"/>
+    <w:lsdException w:name="List Table 2 Accent 4" w:uiPriority="47"/>
+    <w:lsdException w:name="List Table 3 Accent 4" w:uiPriority="48"/>
+    <w:lsdException w:name="List Table 4 Accent 4" w:uiPriority="49"/>
+    <w:lsdException w:name="List Table 5 Dark Accent 4" w:uiPriority="50"/>
+    <w:lsdException w:name="List Table 6 Colorful Accent 4" w:uiPriority="51"/>
+    <w:lsdException w:name="List Table 7 Colorful Accent 4" w:uiPriority="52"/>
+    <w:lsdException w:name="List Table 1 Light Accent 5" w:uiPriority="46"/>
+    <w:lsdException w:name="List Table 2 Accent 5" w:uiPriority="47"/>
+    <w:lsdException w:name="List Table 3 Accent 5" w:uiPriority="48"/>
+    <w:lsdException w:name="List Table 4 Accent 5" w:uiPriority="49"/>
+    <w:lsdException w:name="List Table 5 Dark Accent 5" w:uiPriority="50"/>
+    <w:lsdException w:name="List Table 6 Colorful Accent 5" w:uiPriority="51"/>
+    <w:lsdException w:name="List Table 7 Colorful Accent 5" w:uiPriority="52"/>
+    <w:lsdException w:name="List Table 1 Light Accent 6" w:uiPriority="46"/>
+    <w:lsdException w:name="List Table 2 Accent 6" w:uiPriority="47"/>
+    <w:lsdException w:name="List Table 3 Accent 6" w:uiPriority="48"/>
+    <w:lsdException w:name="List Table 4 Accent 6" w:uiPriority="49"/>
+    <w:lsdException w:name="List Table 5 Dark Accent 6" w:uiPriority="50"/>
+    <w:lsdException w:name="List Table 6 Colorful Accent 6" w:uiPriority="51"/>
+    <w:lsdException w:name="List Table 7 Colorful Accent 6" w:uiPriority="52"/>
   </w:latentStyles>
   <w:style w:type="paragraph" w:default="1" w:styleId="Normal">
     <w:name w:val="Normal"/>
@@ -9261,7 +9477,6 @@
     <w:uiPriority w:val="99"/>
     <w:semiHidden/>
     <w:unhideWhenUsed/>
-    <w:qFormat/>
     <w:tblPr>
       <w:tblInd w:w="0" w:type="dxa"/>
       <w:tblCellMar>
@@ -9737,7 +9952,7 @@
 </file>
 
 <file path=customXml/itemProps1.xml><?xml version="1.0" encoding="utf-8"?>
-<ds:datastoreItem xmlns:ds="http://schemas.openxmlformats.org/officeDocument/2006/customXml" ds:itemID="{754ACEE4-8D42-4008-92FE-FE70EAE93834}">
+<ds:datastoreItem xmlns:ds="http://schemas.openxmlformats.org/officeDocument/2006/customXml" ds:itemID="{28BCA4F3-7BCB-481C-95E4-ACEEE06989FD}">
   <ds:schemaRefs>
     <ds:schemaRef ds:uri="http://schemas.openxmlformats.org/officeDocument/2006/bibliography"/>
   </ds:schemaRefs>

--- a/JavaScript.docx
+++ b/JavaScript.docx
@@ -2085,16 +2085,7 @@
           <w:sz w:val="24"/>
           <w:szCs w:val="24"/>
         </w:rPr>
-        <w:t>navigator.platform</w:t>
-      </w:r>
-      <w:r>
-        <w:rPr>
-          <w:rFonts w:ascii="Times New Roman" w:eastAsia="Times New Roman" w:hAnsi="Times New Roman" w:cs="Times New Roman"/>
-          <w:color w:val="222222"/>
-          <w:sz w:val="24"/>
-          <w:szCs w:val="24"/>
-        </w:rPr>
-        <w:t xml:space="preserve">: </w:t>
+        <w:t xml:space="preserve">navigator.platform: </w:t>
       </w:r>
       <w:r>
         <w:rPr>
@@ -2526,33 +2517,7 @@
           <w:szCs w:val="24"/>
         </w:rPr>
         <w:tab/>
-      </w:r>
-      <w:r>
-        <w:rPr>
-          <w:rFonts w:ascii="Times New Roman" w:eastAsia="Times New Roman" w:hAnsi="Times New Roman" w:cs="Times New Roman"/>
-          <w:color w:val="222222"/>
-          <w:sz w:val="24"/>
-          <w:szCs w:val="24"/>
-        </w:rPr>
-        <w:t>Pop up contains “ok”</w:t>
-      </w:r>
-      <w:r>
-        <w:rPr>
-          <w:rFonts w:ascii="Times New Roman" w:eastAsia="Times New Roman" w:hAnsi="Times New Roman" w:cs="Times New Roman"/>
-          <w:color w:val="222222"/>
-          <w:sz w:val="24"/>
-          <w:szCs w:val="24"/>
-        </w:rPr>
-        <w:t xml:space="preserve"> and “cancel”</w:t>
-      </w:r>
-      <w:r>
-        <w:rPr>
-          <w:rFonts w:ascii="Times New Roman" w:eastAsia="Times New Roman" w:hAnsi="Times New Roman" w:cs="Times New Roman"/>
-          <w:color w:val="222222"/>
-          <w:sz w:val="24"/>
-          <w:szCs w:val="24"/>
-        </w:rPr>
-        <w:t xml:space="preserve"> button</w:t>
+        <w:t>Pop up contains “ok” and “cancel” button</w:t>
       </w:r>
     </w:p>
     <w:p>
@@ -4437,6 +4402,20 @@
     </w:p>
     <w:p>
       <w:pPr>
+        <w:pStyle w:val="Heading1"/>
+        <w:rPr>
+          <w:rFonts w:eastAsia="Times New Roman"/>
+        </w:rPr>
+      </w:pPr>
+      <w:r>
+        <w:rPr>
+          <w:rFonts w:eastAsia="Times New Roman"/>
+        </w:rPr>
+        <w:t>closures</w:t>
+      </w:r>
+    </w:p>
+    <w:p>
+      <w:pPr>
         <w:rPr>
           <w:rFonts w:ascii="Times New Roman" w:eastAsia="Times New Roman" w:hAnsi="Times New Roman" w:cs="Times New Roman"/>
           <w:color w:val="222222"/>
@@ -4491,6 +4470,7 @@
           <w:sz w:val="24"/>
           <w:szCs w:val="24"/>
         </w:rPr>
+        <w:lastRenderedPageBreak/>
         <w:t>For example:</w:t>
       </w:r>
     </w:p>
@@ -4531,8 +4511,793 @@
           <w:sz w:val="24"/>
           <w:szCs w:val="24"/>
         </w:rPr>
+        <w:t xml:space="preserve">    console.log(message);</w:t>
+      </w:r>
+    </w:p>
+    <w:p>
+      <w:pPr>
+        <w:spacing w:after="0"/>
+        <w:rPr>
+          <w:rFonts w:ascii="Times New Roman" w:eastAsia="Times New Roman" w:hAnsi="Times New Roman" w:cs="Times New Roman"/>
+          <w:color w:val="222222"/>
+          <w:sz w:val="24"/>
+          <w:szCs w:val="24"/>
+        </w:rPr>
+      </w:pPr>
+      <w:r>
+        <w:rPr>
+          <w:rFonts w:ascii="Times New Roman" w:eastAsia="Times New Roman" w:hAnsi="Times New Roman" w:cs="Times New Roman"/>
+          <w:color w:val="222222"/>
+          <w:sz w:val="24"/>
+          <w:szCs w:val="24"/>
+        </w:rPr>
+        <w:t>}</w:t>
+      </w:r>
+    </w:p>
+    <w:p>
+      <w:pPr>
+        <w:spacing w:after="0"/>
+        <w:rPr>
+          <w:rFonts w:ascii="Times New Roman" w:eastAsia="Times New Roman" w:hAnsi="Times New Roman" w:cs="Times New Roman"/>
+          <w:color w:val="222222"/>
+          <w:sz w:val="24"/>
+          <w:szCs w:val="24"/>
+        </w:rPr>
+      </w:pPr>
+    </w:p>
+    <w:p>
+      <w:pPr>
+        <w:spacing w:after="0"/>
+        <w:rPr>
+          <w:rFonts w:ascii="Times New Roman" w:eastAsia="Times New Roman" w:hAnsi="Times New Roman" w:cs="Times New Roman"/>
+          <w:color w:val="222222"/>
+          <w:sz w:val="24"/>
+          <w:szCs w:val="24"/>
+        </w:rPr>
+      </w:pPr>
+      <w:r>
+        <w:rPr>
+          <w:rFonts w:ascii="Times New Roman" w:eastAsia="Times New Roman" w:hAnsi="Times New Roman" w:cs="Times New Roman"/>
+          <w:color w:val="222222"/>
+          <w:sz w:val="24"/>
+          <w:szCs w:val="24"/>
+        </w:rPr>
+        <w:t>function greeter(name, age) {</w:t>
+      </w:r>
+    </w:p>
+    <w:p>
+      <w:pPr>
+        <w:spacing w:after="0"/>
+        <w:rPr>
+          <w:rFonts w:ascii="Times New Roman" w:eastAsia="Times New Roman" w:hAnsi="Times New Roman" w:cs="Times New Roman"/>
+          <w:color w:val="222222"/>
+          <w:sz w:val="24"/>
+          <w:szCs w:val="24"/>
+        </w:rPr>
+      </w:pPr>
+      <w:r>
+        <w:rPr>
+          <w:rFonts w:ascii="Times New Roman" w:eastAsia="Times New Roman" w:hAnsi="Times New Roman" w:cs="Times New Roman"/>
+          <w:color w:val="222222"/>
+          <w:sz w:val="24"/>
+          <w:szCs w:val="24"/>
+        </w:rPr>
+        <w:t xml:space="preserve">    return name + " says howdy!! He is " + age + " years old";</w:t>
+      </w:r>
+    </w:p>
+    <w:p>
+      <w:pPr>
+        <w:spacing w:after="0"/>
+        <w:rPr>
+          <w:rFonts w:ascii="Times New Roman" w:eastAsia="Times New Roman" w:hAnsi="Times New Roman" w:cs="Times New Roman"/>
+          <w:color w:val="222222"/>
+          <w:sz w:val="24"/>
+          <w:szCs w:val="24"/>
+        </w:rPr>
+      </w:pPr>
+      <w:r>
+        <w:rPr>
+          <w:rFonts w:ascii="Times New Roman" w:eastAsia="Times New Roman" w:hAnsi="Times New Roman" w:cs="Times New Roman"/>
+          <w:color w:val="222222"/>
+          <w:sz w:val="24"/>
+          <w:szCs w:val="24"/>
+        </w:rPr>
+        <w:t>}</w:t>
+      </w:r>
+    </w:p>
+    <w:p>
+      <w:pPr>
+        <w:spacing w:after="0"/>
+        <w:rPr>
+          <w:rFonts w:ascii="Times New Roman" w:eastAsia="Times New Roman" w:hAnsi="Times New Roman" w:cs="Times New Roman"/>
+          <w:color w:val="222222"/>
+          <w:sz w:val="24"/>
+          <w:szCs w:val="24"/>
+        </w:rPr>
+      </w:pPr>
+    </w:p>
+    <w:p>
+      <w:pPr>
+        <w:spacing w:after="0"/>
+        <w:rPr>
+          <w:rFonts w:ascii="Times New Roman" w:eastAsia="Times New Roman" w:hAnsi="Times New Roman" w:cs="Times New Roman"/>
+          <w:color w:val="222222"/>
+          <w:sz w:val="24"/>
+          <w:szCs w:val="24"/>
+        </w:rPr>
+      </w:pPr>
+      <w:r>
+        <w:rPr>
+          <w:rFonts w:ascii="Times New Roman" w:eastAsia="Times New Roman" w:hAnsi="Times New Roman" w:cs="Times New Roman"/>
+          <w:color w:val="222222"/>
+          <w:sz w:val="24"/>
+          <w:szCs w:val="24"/>
+        </w:rPr>
+        <w:t>// Generate the message</w:t>
+      </w:r>
+    </w:p>
+    <w:p>
+      <w:pPr>
+        <w:spacing w:after="0"/>
+        <w:rPr>
+          <w:rFonts w:ascii="Times New Roman" w:eastAsia="Times New Roman" w:hAnsi="Times New Roman" w:cs="Times New Roman"/>
+          <w:color w:val="222222"/>
+          <w:sz w:val="24"/>
+          <w:szCs w:val="24"/>
+        </w:rPr>
+      </w:pPr>
+      <w:r>
+        <w:rPr>
+          <w:rFonts w:ascii="Times New Roman" w:eastAsia="Times New Roman" w:hAnsi="Times New Roman" w:cs="Times New Roman"/>
+          <w:color w:val="222222"/>
+          <w:sz w:val="24"/>
+          <w:szCs w:val="24"/>
+        </w:rPr>
+        <w:t>var message = greeter("James", 23);</w:t>
+      </w:r>
+    </w:p>
+    <w:p>
+      <w:pPr>
+        <w:spacing w:after="0"/>
+        <w:rPr>
+          <w:rFonts w:ascii="Times New Roman" w:eastAsia="Times New Roman" w:hAnsi="Times New Roman" w:cs="Times New Roman"/>
+          <w:color w:val="222222"/>
+          <w:sz w:val="24"/>
+          <w:szCs w:val="24"/>
+        </w:rPr>
+      </w:pPr>
+    </w:p>
+    <w:p>
+      <w:pPr>
+        <w:spacing w:after="0"/>
+        <w:rPr>
+          <w:rFonts w:ascii="Times New Roman" w:eastAsia="Times New Roman" w:hAnsi="Times New Roman" w:cs="Times New Roman"/>
+          <w:color w:val="222222"/>
+          <w:sz w:val="24"/>
+          <w:szCs w:val="24"/>
+        </w:rPr>
+      </w:pPr>
+      <w:r>
+        <w:rPr>
+          <w:rFonts w:ascii="Times New Roman" w:eastAsia="Times New Roman" w:hAnsi="Times New Roman" w:cs="Times New Roman"/>
+          <w:color w:val="222222"/>
+          <w:sz w:val="24"/>
+          <w:szCs w:val="24"/>
+        </w:rPr>
+        <w:t>// Pass it explicitly to greet</w:t>
+      </w:r>
+    </w:p>
+    <w:p>
+      <w:pPr>
+        <w:spacing w:after="0"/>
+        <w:rPr>
+          <w:rFonts w:ascii="Times New Roman" w:eastAsia="Times New Roman" w:hAnsi="Times New Roman" w:cs="Times New Roman"/>
+          <w:color w:val="222222"/>
+          <w:sz w:val="24"/>
+          <w:szCs w:val="24"/>
+        </w:rPr>
+      </w:pPr>
+      <w:r>
+        <w:rPr>
+          <w:rFonts w:ascii="Times New Roman" w:eastAsia="Times New Roman" w:hAnsi="Times New Roman" w:cs="Times New Roman"/>
+          <w:color w:val="222222"/>
+          <w:sz w:val="24"/>
+          <w:szCs w:val="24"/>
+        </w:rPr>
+        <w:t>greet(message);</w:t>
+      </w:r>
+    </w:p>
+    <w:p>
+      <w:pPr>
+        <w:spacing w:after="0"/>
+        <w:rPr>
+          <w:rFonts w:ascii="Times New Roman" w:eastAsia="Times New Roman" w:hAnsi="Times New Roman" w:cs="Times New Roman"/>
+          <w:color w:val="222222"/>
+          <w:sz w:val="24"/>
+          <w:szCs w:val="24"/>
+        </w:rPr>
+      </w:pPr>
+    </w:p>
+    <w:p>
+      <w:pPr>
+        <w:spacing w:after="0"/>
+        <w:rPr>
+          <w:rFonts w:ascii="Times New Roman" w:eastAsia="Times New Roman" w:hAnsi="Times New Roman" w:cs="Times New Roman"/>
+          <w:color w:val="222222"/>
+          <w:sz w:val="24"/>
+          <w:szCs w:val="24"/>
+        </w:rPr>
+      </w:pPr>
+      <w:r>
+        <w:rPr>
+          <w:rFonts w:ascii="Times New Roman" w:eastAsia="Times New Roman" w:hAnsi="Times New Roman" w:cs="Times New Roman"/>
+          <w:color w:val="222222"/>
+          <w:sz w:val="24"/>
+          <w:szCs w:val="24"/>
+        </w:rPr>
+        <w:t>This function can be better represented by using closures</w:t>
+      </w:r>
+    </w:p>
+    <w:p>
+      <w:pPr>
+        <w:spacing w:after="0"/>
+        <w:rPr>
+          <w:rFonts w:ascii="Times New Roman" w:eastAsia="Times New Roman" w:hAnsi="Times New Roman" w:cs="Times New Roman"/>
+          <w:color w:val="222222"/>
+          <w:sz w:val="24"/>
+          <w:szCs w:val="24"/>
+        </w:rPr>
+      </w:pPr>
+    </w:p>
+    <w:p>
+      <w:pPr>
+        <w:spacing w:after="0"/>
+        <w:rPr>
+          <w:rFonts w:ascii="Times New Roman" w:eastAsia="Times New Roman" w:hAnsi="Times New Roman" w:cs="Times New Roman"/>
+          <w:color w:val="222222"/>
+          <w:sz w:val="24"/>
+          <w:szCs w:val="24"/>
+        </w:rPr>
+      </w:pPr>
+      <w:r>
+        <w:rPr>
+          <w:rFonts w:ascii="Times New Roman" w:eastAsia="Times New Roman" w:hAnsi="Times New Roman" w:cs="Times New Roman"/>
+          <w:color w:val="222222"/>
+          <w:sz w:val="24"/>
+          <w:szCs w:val="24"/>
+        </w:rPr>
+        <w:t>function greeter(name, age) {</w:t>
+      </w:r>
+    </w:p>
+    <w:p>
+      <w:pPr>
+        <w:spacing w:after="0"/>
+        <w:rPr>
+          <w:rFonts w:ascii="Times New Roman" w:eastAsia="Times New Roman" w:hAnsi="Times New Roman" w:cs="Times New Roman"/>
+          <w:color w:val="222222"/>
+          <w:sz w:val="24"/>
+          <w:szCs w:val="24"/>
+        </w:rPr>
+      </w:pPr>
+      <w:r>
+        <w:rPr>
+          <w:rFonts w:ascii="Times New Roman" w:eastAsia="Times New Roman" w:hAnsi="Times New Roman" w:cs="Times New Roman"/>
+          <w:color w:val="222222"/>
+          <w:sz w:val="24"/>
+          <w:szCs w:val="24"/>
+        </w:rPr>
+        <w:t>var message = name + " says howdy!! He is " + age + " years old";</w:t>
+      </w:r>
+    </w:p>
+    <w:p>
+      <w:pPr>
+        <w:spacing w:after="0"/>
+        <w:rPr>
+          <w:rFonts w:ascii="Times New Roman" w:eastAsia="Times New Roman" w:hAnsi="Times New Roman" w:cs="Times New Roman"/>
+          <w:color w:val="222222"/>
+          <w:sz w:val="24"/>
+          <w:szCs w:val="24"/>
+        </w:rPr>
+      </w:pPr>
+      <w:r>
+        <w:rPr>
+          <w:rFonts w:ascii="Times New Roman" w:eastAsia="Times New Roman" w:hAnsi="Times New Roman" w:cs="Times New Roman"/>
+          <w:color w:val="222222"/>
+          <w:sz w:val="24"/>
+          <w:szCs w:val="24"/>
+        </w:rPr>
+        <w:t xml:space="preserve">    return function greet() {</w:t>
+      </w:r>
+    </w:p>
+    <w:p>
+      <w:pPr>
+        <w:spacing w:after="0"/>
+        <w:rPr>
+          <w:rFonts w:ascii="Times New Roman" w:eastAsia="Times New Roman" w:hAnsi="Times New Roman" w:cs="Times New Roman"/>
+          <w:color w:val="222222"/>
+          <w:sz w:val="24"/>
+          <w:szCs w:val="24"/>
+        </w:rPr>
+      </w:pPr>
+      <w:r>
+        <w:rPr>
+          <w:rFonts w:ascii="Times New Roman" w:eastAsia="Times New Roman" w:hAnsi="Times New Roman" w:cs="Times New Roman"/>
+          <w:color w:val="222222"/>
+          <w:sz w:val="24"/>
+          <w:szCs w:val="24"/>
+        </w:rPr>
+        <w:t xml:space="preserve">        console.log(message);</w:t>
+      </w:r>
+    </w:p>
+    <w:p>
+      <w:pPr>
+        <w:spacing w:after="0"/>
+        <w:rPr>
+          <w:rFonts w:ascii="Times New Roman" w:eastAsia="Times New Roman" w:hAnsi="Times New Roman" w:cs="Times New Roman"/>
+          <w:color w:val="222222"/>
+          <w:sz w:val="24"/>
+          <w:szCs w:val="24"/>
+        </w:rPr>
+      </w:pPr>
+      <w:r>
+        <w:rPr>
+          <w:rFonts w:ascii="Times New Roman" w:eastAsia="Times New Roman" w:hAnsi="Times New Roman" w:cs="Times New Roman"/>
+          <w:color w:val="222222"/>
+          <w:sz w:val="24"/>
+          <w:szCs w:val="24"/>
+        </w:rPr>
+        <w:t xml:space="preserve">    };</w:t>
+      </w:r>
+    </w:p>
+    <w:p>
+      <w:pPr>
+        <w:spacing w:after="0"/>
+        <w:rPr>
+          <w:rFonts w:ascii="Times New Roman" w:eastAsia="Times New Roman" w:hAnsi="Times New Roman" w:cs="Times New Roman"/>
+          <w:color w:val="222222"/>
+          <w:sz w:val="24"/>
+          <w:szCs w:val="24"/>
+        </w:rPr>
+      </w:pPr>
+      <w:r>
+        <w:rPr>
+          <w:rFonts w:ascii="Times New Roman" w:eastAsia="Times New Roman" w:hAnsi="Times New Roman" w:cs="Times New Roman"/>
+          <w:color w:val="222222"/>
+          <w:sz w:val="24"/>
+          <w:szCs w:val="24"/>
+        </w:rPr>
+        <w:t>}</w:t>
+      </w:r>
+    </w:p>
+    <w:p>
+      <w:pPr>
+        <w:spacing w:after="0"/>
+        <w:rPr>
+          <w:rFonts w:ascii="Times New Roman" w:eastAsia="Times New Roman" w:hAnsi="Times New Roman" w:cs="Times New Roman"/>
+          <w:color w:val="222222"/>
+          <w:sz w:val="24"/>
+          <w:szCs w:val="24"/>
+        </w:rPr>
+      </w:pPr>
+    </w:p>
+    <w:p>
+      <w:pPr>
+        <w:spacing w:after="0"/>
+        <w:rPr>
+          <w:rFonts w:ascii="Times New Roman" w:eastAsia="Times New Roman" w:hAnsi="Times New Roman" w:cs="Times New Roman"/>
+          <w:color w:val="222222"/>
+          <w:sz w:val="24"/>
+          <w:szCs w:val="24"/>
+        </w:rPr>
+      </w:pPr>
+      <w:r>
+        <w:rPr>
+          <w:rFonts w:ascii="Times New Roman" w:eastAsia="Times New Roman" w:hAnsi="Times New Roman" w:cs="Times New Roman"/>
+          <w:color w:val="222222"/>
+          <w:sz w:val="24"/>
+          <w:szCs w:val="24"/>
+        </w:rPr>
+        <w:t>// Generate the closure</w:t>
+      </w:r>
+    </w:p>
+    <w:p>
+      <w:pPr>
+        <w:spacing w:after="0"/>
+        <w:rPr>
+          <w:rFonts w:ascii="Times New Roman" w:eastAsia="Times New Roman" w:hAnsi="Times New Roman" w:cs="Times New Roman"/>
+          <w:color w:val="222222"/>
+          <w:sz w:val="24"/>
+          <w:szCs w:val="24"/>
+        </w:rPr>
+      </w:pPr>
+      <w:r>
+        <w:rPr>
+          <w:rFonts w:ascii="Times New Roman" w:eastAsia="Times New Roman" w:hAnsi="Times New Roman" w:cs="Times New Roman"/>
+          <w:color w:val="222222"/>
+          <w:sz w:val="24"/>
+          <w:szCs w:val="24"/>
+        </w:rPr>
+        <w:t>V</w:t>
+      </w:r>
+      <w:r>
+        <w:rPr>
+          <w:rFonts w:ascii="Times New Roman" w:eastAsia="Times New Roman" w:hAnsi="Times New Roman" w:cs="Times New Roman"/>
+          <w:color w:val="222222"/>
+          <w:sz w:val="24"/>
+          <w:szCs w:val="24"/>
+        </w:rPr>
+        <w:t>ar</w:t>
+      </w:r>
+      <w:r>
+        <w:rPr>
+          <w:rFonts w:ascii="Times New Roman" w:eastAsia="Times New Roman" w:hAnsi="Times New Roman" w:cs="Times New Roman"/>
+          <w:color w:val="222222"/>
+          <w:sz w:val="24"/>
+          <w:szCs w:val="24"/>
+        </w:rPr>
+        <w:t xml:space="preserve"> </w:t>
+      </w:r>
+      <w:r>
+        <w:rPr>
+          <w:rFonts w:ascii="Times New Roman" w:eastAsia="Times New Roman" w:hAnsi="Times New Roman" w:cs="Times New Roman"/>
+          <w:color w:val="222222"/>
+          <w:sz w:val="24"/>
+          <w:szCs w:val="24"/>
+        </w:rPr>
+        <w:t>JamesGreeter = greeter("James", 23);</w:t>
+      </w:r>
+    </w:p>
+    <w:p>
+      <w:pPr>
+        <w:spacing w:after="0"/>
+        <w:rPr>
+          <w:rFonts w:ascii="Times New Roman" w:eastAsia="Times New Roman" w:hAnsi="Times New Roman" w:cs="Times New Roman"/>
+          <w:color w:val="222222"/>
+          <w:sz w:val="24"/>
+          <w:szCs w:val="24"/>
+        </w:rPr>
+      </w:pPr>
+    </w:p>
+    <w:p>
+      <w:pPr>
+        <w:spacing w:after="0"/>
+        <w:rPr>
+          <w:rFonts w:ascii="Times New Roman" w:eastAsia="Times New Roman" w:hAnsi="Times New Roman" w:cs="Times New Roman"/>
+          <w:color w:val="222222"/>
+          <w:sz w:val="24"/>
+          <w:szCs w:val="24"/>
+        </w:rPr>
+      </w:pPr>
+      <w:r>
+        <w:rPr>
+          <w:rFonts w:ascii="Times New Roman" w:eastAsia="Times New Roman" w:hAnsi="Times New Roman" w:cs="Times New Roman"/>
+          <w:color w:val="222222"/>
+          <w:sz w:val="24"/>
+          <w:szCs w:val="24"/>
+        </w:rPr>
+        <w:t>// Use the closure</w:t>
+      </w:r>
+    </w:p>
+    <w:p>
+      <w:pPr>
+        <w:spacing w:after="0"/>
+        <w:rPr>
+          <w:rFonts w:ascii="Times New Roman" w:eastAsia="Times New Roman" w:hAnsi="Times New Roman" w:cs="Times New Roman"/>
+          <w:color w:val="222222"/>
+          <w:sz w:val="24"/>
+          <w:szCs w:val="24"/>
+        </w:rPr>
+      </w:pPr>
+      <w:r>
+        <w:rPr>
+          <w:rFonts w:ascii="Times New Roman" w:eastAsia="Times New Roman" w:hAnsi="Times New Roman" w:cs="Times New Roman"/>
+          <w:color w:val="222222"/>
+          <w:sz w:val="24"/>
+          <w:szCs w:val="24"/>
+        </w:rPr>
+        <w:t>JamesGreeter();</w:t>
+      </w:r>
+    </w:p>
+    <w:p>
+      <w:pPr>
+        <w:spacing w:after="0"/>
+        <w:rPr>
+          <w:rFonts w:ascii="Times New Roman" w:eastAsia="Times New Roman" w:hAnsi="Times New Roman" w:cs="Times New Roman"/>
+          <w:color w:val="222222"/>
+          <w:sz w:val="24"/>
+          <w:szCs w:val="24"/>
+        </w:rPr>
+      </w:pPr>
+    </w:p>
+    <w:p>
+      <w:pPr>
+        <w:spacing w:after="0"/>
+        <w:rPr>
+          <w:rFonts w:ascii="Times New Roman" w:eastAsia="Times New Roman" w:hAnsi="Times New Roman" w:cs="Times New Roman"/>
+          <w:color w:val="222222"/>
+          <w:sz w:val="24"/>
+          <w:szCs w:val="24"/>
+          <w:u w:val="single"/>
+        </w:rPr>
+      </w:pPr>
+      <w:r>
+        <w:rPr>
+          <w:rFonts w:ascii="Times New Roman" w:eastAsia="Times New Roman" w:hAnsi="Times New Roman" w:cs="Times New Roman"/>
+          <w:color w:val="222222"/>
+          <w:sz w:val="24"/>
+          <w:szCs w:val="24"/>
+          <w:u w:val="single"/>
+        </w:rPr>
+        <w:t>To get the counter incrementally:</w:t>
+      </w:r>
+    </w:p>
+    <w:p>
+      <w:pPr>
+        <w:spacing w:after="0"/>
+        <w:rPr>
+          <w:rFonts w:ascii="Times New Roman" w:eastAsia="Times New Roman" w:hAnsi="Times New Roman" w:cs="Times New Roman"/>
+          <w:color w:val="222222"/>
+          <w:sz w:val="24"/>
+          <w:szCs w:val="24"/>
+          <w:u w:val="single"/>
+        </w:rPr>
+      </w:pPr>
+    </w:p>
+    <w:p>
+      <w:pPr>
+        <w:spacing w:after="0" w:line="240" w:lineRule="auto"/>
+        <w:rPr>
+          <w:rFonts w:ascii="Courier New" w:eastAsia="Times New Roman" w:hAnsi="Courier New" w:cs="Courier New"/>
+          <w:sz w:val="20"/>
+          <w:szCs w:val="20"/>
+        </w:rPr>
+      </w:pPr>
+      <w:r>
+        <w:rPr>
+          <w:rFonts w:ascii="Courier New" w:eastAsia="Times New Roman" w:hAnsi="Courier New" w:cs="Courier New"/>
+          <w:sz w:val="20"/>
+          <w:szCs w:val="20"/>
+        </w:rPr>
+        <w:t>&lt;button type="button" onclick="myFunction()"&gt;Count!&lt;/button&gt;</w:t>
+      </w:r>
+    </w:p>
+    <w:p>
+      <w:pPr>
+        <w:spacing w:after="0" w:line="240" w:lineRule="auto"/>
+        <w:rPr>
+          <w:rFonts w:ascii="Courier New" w:eastAsia="Times New Roman" w:hAnsi="Courier New" w:cs="Courier New"/>
+          <w:sz w:val="20"/>
+          <w:szCs w:val="20"/>
+        </w:rPr>
+      </w:pPr>
+    </w:p>
+    <w:p>
+      <w:pPr>
+        <w:spacing w:after="0" w:line="240" w:lineRule="auto"/>
+        <w:rPr>
+          <w:rFonts w:ascii="Courier New" w:eastAsia="Times New Roman" w:hAnsi="Courier New" w:cs="Courier New"/>
+          <w:sz w:val="20"/>
+          <w:szCs w:val="20"/>
+        </w:rPr>
+      </w:pPr>
+      <w:r>
+        <w:rPr>
+          <w:rFonts w:ascii="Courier New" w:eastAsia="Times New Roman" w:hAnsi="Courier New" w:cs="Courier New"/>
+          <w:sz w:val="20"/>
+          <w:szCs w:val="20"/>
+        </w:rPr>
+        <w:t>&lt;p id="demo"&gt;0&lt;/p&gt;</w:t>
+      </w:r>
+    </w:p>
+    <w:p>
+      <w:pPr>
+        <w:spacing w:after="0" w:line="240" w:lineRule="auto"/>
+        <w:rPr>
+          <w:rFonts w:ascii="Courier New" w:eastAsia="Times New Roman" w:hAnsi="Courier New" w:cs="Courier New"/>
+          <w:sz w:val="20"/>
+          <w:szCs w:val="20"/>
+        </w:rPr>
+      </w:pPr>
+    </w:p>
+    <w:p>
+      <w:pPr>
+        <w:spacing w:after="0" w:line="240" w:lineRule="auto"/>
+        <w:rPr>
+          <w:rFonts w:ascii="Courier New" w:eastAsia="Times New Roman" w:hAnsi="Courier New" w:cs="Courier New"/>
+          <w:sz w:val="20"/>
+          <w:szCs w:val="20"/>
+        </w:rPr>
+      </w:pPr>
+      <w:r>
+        <w:rPr>
+          <w:rFonts w:ascii="Courier New" w:eastAsia="Times New Roman" w:hAnsi="Courier New" w:cs="Courier New"/>
+          <w:sz w:val="20"/>
+          <w:szCs w:val="20"/>
+        </w:rPr>
+        <w:t>&lt;script&gt;</w:t>
+      </w:r>
+    </w:p>
+    <w:p>
+      <w:pPr>
+        <w:spacing w:after="0" w:line="240" w:lineRule="auto"/>
+        <w:rPr>
+          <w:rFonts w:ascii="Courier New" w:eastAsia="Times New Roman" w:hAnsi="Courier New" w:cs="Courier New"/>
+          <w:sz w:val="20"/>
+          <w:szCs w:val="20"/>
+        </w:rPr>
+      </w:pPr>
+      <w:r>
+        <w:rPr>
+          <w:rFonts w:ascii="Courier New" w:eastAsia="Times New Roman" w:hAnsi="Courier New" w:cs="Courier New"/>
+          <w:sz w:val="20"/>
+          <w:szCs w:val="20"/>
+        </w:rPr>
+        <w:t>var add = (function () {</w:t>
+      </w:r>
+    </w:p>
+    <w:p>
+      <w:pPr>
+        <w:spacing w:after="0" w:line="240" w:lineRule="auto"/>
+        <w:rPr>
+          <w:rFonts w:ascii="Courier New" w:eastAsia="Times New Roman" w:hAnsi="Courier New" w:cs="Courier New"/>
+          <w:sz w:val="20"/>
+          <w:szCs w:val="20"/>
+        </w:rPr>
+      </w:pPr>
+      <w:r>
+        <w:rPr>
+          <w:rFonts w:ascii="Courier New" w:eastAsia="Times New Roman" w:hAnsi="Courier New" w:cs="Courier New"/>
+          <w:sz w:val="20"/>
+          <w:szCs w:val="20"/>
+        </w:rPr>
+        <w:t xml:space="preserve">  var counter = 0;</w:t>
+      </w:r>
+    </w:p>
+    <w:p>
+      <w:pPr>
+        <w:spacing w:after="0" w:line="240" w:lineRule="auto"/>
+        <w:rPr>
+          <w:rFonts w:ascii="Courier New" w:eastAsia="Times New Roman" w:hAnsi="Courier New" w:cs="Courier New"/>
+          <w:sz w:val="20"/>
+          <w:szCs w:val="20"/>
+        </w:rPr>
+      </w:pPr>
+      <w:r>
+        <w:rPr>
+          <w:rFonts w:ascii="Courier New" w:eastAsia="Times New Roman" w:hAnsi="Courier New" w:cs="Courier New"/>
+          <w:sz w:val="20"/>
+          <w:szCs w:val="20"/>
+        </w:rPr>
+        <w:t xml:space="preserve">  return function () {counter += 1; return counter;}</w:t>
+      </w:r>
+    </w:p>
+    <w:p>
+      <w:pPr>
+        <w:spacing w:after="0" w:line="240" w:lineRule="auto"/>
+        <w:rPr>
+          <w:rFonts w:ascii="Courier New" w:eastAsia="Times New Roman" w:hAnsi="Courier New" w:cs="Courier New"/>
+          <w:sz w:val="20"/>
+          <w:szCs w:val="20"/>
+        </w:rPr>
+      </w:pPr>
+      <w:r>
+        <w:rPr>
+          <w:rFonts w:ascii="Courier New" w:eastAsia="Times New Roman" w:hAnsi="Courier New" w:cs="Courier New"/>
+          <w:sz w:val="20"/>
+          <w:szCs w:val="20"/>
+        </w:rPr>
+        <w:t>})();</w:t>
+      </w:r>
+    </w:p>
+    <w:p>
+      <w:pPr>
+        <w:spacing w:after="0" w:line="240" w:lineRule="auto"/>
+        <w:rPr>
+          <w:rFonts w:ascii="Courier New" w:eastAsia="Times New Roman" w:hAnsi="Courier New" w:cs="Courier New"/>
+          <w:sz w:val="20"/>
+          <w:szCs w:val="20"/>
+        </w:rPr>
+      </w:pPr>
+    </w:p>
+    <w:p>
+      <w:pPr>
+        <w:spacing w:after="0" w:line="240" w:lineRule="auto"/>
+        <w:rPr>
+          <w:rFonts w:ascii="Courier New" w:eastAsia="Times New Roman" w:hAnsi="Courier New" w:cs="Courier New"/>
+          <w:sz w:val="20"/>
+          <w:szCs w:val="20"/>
+        </w:rPr>
+      </w:pPr>
+      <w:r>
+        <w:rPr>
+          <w:rFonts w:ascii="Courier New" w:eastAsia="Times New Roman" w:hAnsi="Courier New" w:cs="Courier New"/>
+          <w:sz w:val="20"/>
+          <w:szCs w:val="20"/>
+        </w:rPr>
+        <w:t>function myFunction(){</w:t>
+      </w:r>
+    </w:p>
+    <w:p>
+      <w:pPr>
+        <w:spacing w:after="0" w:line="240" w:lineRule="auto"/>
+        <w:rPr>
+          <w:rFonts w:ascii="Courier New" w:eastAsia="Times New Roman" w:hAnsi="Courier New" w:cs="Courier New"/>
+          <w:sz w:val="20"/>
+          <w:szCs w:val="20"/>
+        </w:rPr>
+      </w:pPr>
+      <w:r>
+        <w:rPr>
+          <w:rFonts w:ascii="Courier New" w:eastAsia="Times New Roman" w:hAnsi="Courier New" w:cs="Courier New"/>
+          <w:sz w:val="20"/>
+          <w:szCs w:val="20"/>
+        </w:rPr>
         <w:lastRenderedPageBreak/>
-        <w:t xml:space="preserve">    console.log(message);</w:t>
+        <w:t xml:space="preserve">  document.getElementById("demo").innerHTML = add();</w:t>
+      </w:r>
+    </w:p>
+    <w:p>
+      <w:pPr>
+        <w:spacing w:after="0" w:line="240" w:lineRule="auto"/>
+        <w:rPr>
+          <w:rFonts w:ascii="Courier New" w:eastAsia="Times New Roman" w:hAnsi="Courier New" w:cs="Courier New"/>
+          <w:sz w:val="20"/>
+          <w:szCs w:val="20"/>
+        </w:rPr>
+      </w:pPr>
+      <w:r>
+        <w:rPr>
+          <w:rFonts w:ascii="Courier New" w:eastAsia="Times New Roman" w:hAnsi="Courier New" w:cs="Courier New"/>
+          <w:sz w:val="20"/>
+          <w:szCs w:val="20"/>
+        </w:rPr>
+        <w:t>}</w:t>
+      </w:r>
+    </w:p>
+    <w:p>
+      <w:pPr>
+        <w:spacing w:after="0" w:line="240" w:lineRule="auto"/>
+        <w:rPr>
+          <w:rFonts w:ascii="Courier New" w:eastAsia="Times New Roman" w:hAnsi="Courier New" w:cs="Courier New"/>
+          <w:sz w:val="20"/>
+          <w:szCs w:val="20"/>
+        </w:rPr>
+      </w:pPr>
+      <w:r>
+        <w:rPr>
+          <w:rFonts w:ascii="Courier New" w:eastAsia="Times New Roman" w:hAnsi="Courier New" w:cs="Courier New"/>
+          <w:sz w:val="20"/>
+          <w:szCs w:val="20"/>
+        </w:rPr>
+        <w:t>&lt;/script&gt;</w:t>
+      </w:r>
+    </w:p>
+    <w:p>
+      <w:pPr>
+        <w:spacing w:after="0" w:line="240" w:lineRule="auto"/>
+        <w:rPr>
+          <w:rFonts w:ascii="Courier New" w:eastAsia="Times New Roman" w:hAnsi="Courier New" w:cs="Courier New"/>
+          <w:sz w:val="20"/>
+          <w:szCs w:val="20"/>
+        </w:rPr>
+      </w:pPr>
+    </w:p>
+    <w:p>
+      <w:pPr>
+        <w:spacing w:after="0" w:line="240" w:lineRule="auto"/>
+        <w:rPr>
+          <w:rFonts w:ascii="Consolas" w:eastAsia="Times New Roman" w:hAnsi="Consolas" w:cs="Times New Roman"/>
+          <w:sz w:val="24"/>
+          <w:szCs w:val="24"/>
+        </w:rPr>
+      </w:pPr>
+      <w:r>
+        <w:rPr>
+          <w:rFonts w:ascii="Courier New" w:eastAsia="Times New Roman" w:hAnsi="Courier New" w:cs="Courier New"/>
+          <w:sz w:val="20"/>
+          <w:szCs w:val="20"/>
+        </w:rPr>
+        <w:t>For every button click the counter will increase but won’t set to 0(zero) every time.</w:t>
       </w:r>
     </w:p>
     <w:p>
@@ -4543,16 +5308,1406 @@
           <w:color w:val="222222"/>
           <w:sz w:val="24"/>
           <w:szCs w:val="24"/>
-        </w:rPr>
-      </w:pPr>
-      <w:r>
-        <w:rPr>
-          <w:rFonts w:ascii="Times New Roman" w:eastAsia="Times New Roman" w:hAnsi="Times New Roman" w:cs="Times New Roman"/>
-          <w:color w:val="222222"/>
-          <w:sz w:val="24"/>
-          <w:szCs w:val="24"/>
-        </w:rPr>
-        <w:t>}</w:t>
+          <w:u w:val="single"/>
+        </w:rPr>
+      </w:pPr>
+    </w:p>
+    <w:p>
+      <w:pPr>
+        <w:pStyle w:val="Heading1"/>
+      </w:pPr>
+      <w:r>
+        <w:t>Promises</w:t>
+      </w:r>
+    </w:p>
+    <w:p>
+      <w:pPr>
+        <w:pStyle w:val="NormalWeb"/>
+        <w:spacing w:before="0" w:beforeAutospacing="0" w:after="0" w:afterAutospacing="0"/>
+        <w:textAlignment w:val="baseline"/>
+      </w:pPr>
+      <w:r>
+        <w:rPr>
+          <w:rStyle w:val="Strong"/>
+          <w:bdr w:val="none" w:sz="0" w:space="0" w:color="auto" w:frame="1"/>
+        </w:rPr>
+        <w:t>Promises</w:t>
+      </w:r>
+      <w:r>
+        <w:t> are used to handle asynchronous operations in JavaScript. They are easy to manage when dealing with multiple asynchronous operations where callbacks can create callback hell leading to unmanageable code.</w:t>
+      </w:r>
+    </w:p>
+    <w:p>
+      <w:pPr>
+        <w:pStyle w:val="NormalWeb"/>
+        <w:spacing w:before="0" w:beforeAutospacing="0" w:after="150" w:afterAutospacing="0"/>
+        <w:textAlignment w:val="baseline"/>
+      </w:pPr>
+      <w:r>
+        <w:t>Prior to promises events and callback functions were used but they had limited functionalities and created unmanageable code.</w:t>
+      </w:r>
+      <w:r>
+        <w:br/>
+        <w:t>Multiple callback functions would create callback hell that leads to unmanageable code.</w:t>
+      </w:r>
+      <w:r>
+        <w:br/>
+        <w:t>Events were not good at handling asynchronous operations.</w:t>
+      </w:r>
+    </w:p>
+    <w:p>
+      <w:pPr>
+        <w:pStyle w:val="NormalWeb"/>
+        <w:spacing w:before="0" w:beforeAutospacing="0" w:after="150" w:afterAutospacing="0"/>
+        <w:textAlignment w:val="baseline"/>
+      </w:pPr>
+      <w:r>
+        <w:t>Promises are the ideal choice for handling asynchronous operations in the simplest manner. They can handle multiple asynchronous operations easily and provide better error handling than callbacks and events.</w:t>
+      </w:r>
+    </w:p>
+    <w:p>
+      <w:pPr>
+        <w:numPr>
+          <w:ilvl w:val="0"/>
+          <w:numId w:val="11"/>
+        </w:numPr>
+        <w:spacing w:after="0" w:line="240" w:lineRule="auto"/>
+        <w:ind w:left="540"/>
+        <w:textAlignment w:val="baseline"/>
+        <w:rPr>
+          <w:rFonts w:ascii="Times New Roman" w:hAnsi="Times New Roman" w:cs="Times New Roman"/>
+          <w:sz w:val="24"/>
+          <w:szCs w:val="24"/>
+        </w:rPr>
+      </w:pPr>
+      <w:r>
+        <w:rPr>
+          <w:rStyle w:val="Strong"/>
+          <w:rFonts w:ascii="Times New Roman" w:hAnsi="Times New Roman" w:cs="Times New Roman"/>
+          <w:sz w:val="24"/>
+          <w:szCs w:val="24"/>
+          <w:bdr w:val="none" w:sz="0" w:space="0" w:color="auto" w:frame="1"/>
+        </w:rPr>
+        <w:t>Benefits of Promises</w:t>
+      </w:r>
+    </w:p>
+    <w:p>
+      <w:pPr>
+        <w:numPr>
+          <w:ilvl w:val="1"/>
+          <w:numId w:val="11"/>
+        </w:numPr>
+        <w:spacing w:after="0" w:line="240" w:lineRule="auto"/>
+        <w:ind w:left="1080"/>
+        <w:textAlignment w:val="baseline"/>
+        <w:rPr>
+          <w:rFonts w:ascii="Times New Roman" w:hAnsi="Times New Roman" w:cs="Times New Roman"/>
+          <w:sz w:val="24"/>
+          <w:szCs w:val="24"/>
+        </w:rPr>
+      </w:pPr>
+      <w:r>
+        <w:rPr>
+          <w:rFonts w:ascii="Times New Roman" w:hAnsi="Times New Roman" w:cs="Times New Roman"/>
+          <w:sz w:val="24"/>
+          <w:szCs w:val="24"/>
+        </w:rPr>
+        <w:t>Improves Code Readability</w:t>
+      </w:r>
+    </w:p>
+    <w:p>
+      <w:pPr>
+        <w:numPr>
+          <w:ilvl w:val="1"/>
+          <w:numId w:val="11"/>
+        </w:numPr>
+        <w:spacing w:after="0" w:line="240" w:lineRule="auto"/>
+        <w:ind w:left="1080"/>
+        <w:textAlignment w:val="baseline"/>
+        <w:rPr>
+          <w:rFonts w:ascii="Times New Roman" w:hAnsi="Times New Roman" w:cs="Times New Roman"/>
+          <w:sz w:val="24"/>
+          <w:szCs w:val="24"/>
+        </w:rPr>
+      </w:pPr>
+      <w:r>
+        <w:rPr>
+          <w:rFonts w:ascii="Times New Roman" w:hAnsi="Times New Roman" w:cs="Times New Roman"/>
+          <w:sz w:val="24"/>
+          <w:szCs w:val="24"/>
+        </w:rPr>
+        <w:t>Better handling of asynchronous operations</w:t>
+      </w:r>
+    </w:p>
+    <w:p>
+      <w:pPr>
+        <w:numPr>
+          <w:ilvl w:val="1"/>
+          <w:numId w:val="11"/>
+        </w:numPr>
+        <w:spacing w:after="0" w:line="240" w:lineRule="auto"/>
+        <w:ind w:left="1080"/>
+        <w:textAlignment w:val="baseline"/>
+        <w:rPr>
+          <w:rFonts w:ascii="Times New Roman" w:hAnsi="Times New Roman" w:cs="Times New Roman"/>
+          <w:sz w:val="24"/>
+          <w:szCs w:val="24"/>
+        </w:rPr>
+      </w:pPr>
+      <w:r>
+        <w:rPr>
+          <w:rFonts w:ascii="Times New Roman" w:hAnsi="Times New Roman" w:cs="Times New Roman"/>
+          <w:sz w:val="24"/>
+          <w:szCs w:val="24"/>
+        </w:rPr>
+        <w:t>Better flow of control definition in asynchronous logic</w:t>
+      </w:r>
+    </w:p>
+    <w:p>
+      <w:pPr>
+        <w:numPr>
+          <w:ilvl w:val="1"/>
+          <w:numId w:val="11"/>
+        </w:numPr>
+        <w:spacing w:after="0" w:line="240" w:lineRule="auto"/>
+        <w:ind w:left="1080"/>
+        <w:textAlignment w:val="baseline"/>
+        <w:rPr>
+          <w:rFonts w:ascii="Times New Roman" w:hAnsi="Times New Roman" w:cs="Times New Roman"/>
+          <w:sz w:val="24"/>
+          <w:szCs w:val="24"/>
+        </w:rPr>
+      </w:pPr>
+      <w:r>
+        <w:rPr>
+          <w:rFonts w:ascii="Times New Roman" w:hAnsi="Times New Roman" w:cs="Times New Roman"/>
+          <w:sz w:val="24"/>
+          <w:szCs w:val="24"/>
+        </w:rPr>
+        <w:t>Better Error Handling</w:t>
+      </w:r>
+    </w:p>
+    <w:p>
+      <w:pPr>
+        <w:numPr>
+          <w:ilvl w:val="0"/>
+          <w:numId w:val="11"/>
+        </w:numPr>
+        <w:spacing w:after="0" w:line="240" w:lineRule="auto"/>
+        <w:ind w:left="540"/>
+        <w:textAlignment w:val="baseline"/>
+        <w:rPr>
+          <w:rFonts w:ascii="Times New Roman" w:hAnsi="Times New Roman" w:cs="Times New Roman"/>
+          <w:sz w:val="24"/>
+          <w:szCs w:val="24"/>
+        </w:rPr>
+      </w:pPr>
+      <w:r>
+        <w:rPr>
+          <w:rStyle w:val="Strong"/>
+          <w:rFonts w:ascii="Times New Roman" w:hAnsi="Times New Roman" w:cs="Times New Roman"/>
+          <w:sz w:val="24"/>
+          <w:szCs w:val="24"/>
+          <w:bdr w:val="none" w:sz="0" w:space="0" w:color="auto" w:frame="1"/>
+        </w:rPr>
+        <w:t>A Promise has four states:</w:t>
+      </w:r>
+    </w:p>
+    <w:p>
+      <w:pPr>
+        <w:numPr>
+          <w:ilvl w:val="1"/>
+          <w:numId w:val="11"/>
+        </w:numPr>
+        <w:spacing w:after="0" w:line="240" w:lineRule="auto"/>
+        <w:ind w:left="1080"/>
+        <w:textAlignment w:val="baseline"/>
+        <w:rPr>
+          <w:rFonts w:ascii="Times New Roman" w:hAnsi="Times New Roman" w:cs="Times New Roman"/>
+          <w:sz w:val="24"/>
+          <w:szCs w:val="24"/>
+        </w:rPr>
+      </w:pPr>
+      <w:r>
+        <w:rPr>
+          <w:rStyle w:val="Strong"/>
+          <w:rFonts w:ascii="Times New Roman" w:hAnsi="Times New Roman" w:cs="Times New Roman"/>
+          <w:sz w:val="24"/>
+          <w:szCs w:val="24"/>
+          <w:bdr w:val="none" w:sz="0" w:space="0" w:color="auto" w:frame="1"/>
+        </w:rPr>
+        <w:t>fulfilled</w:t>
+      </w:r>
+      <w:r>
+        <w:rPr>
+          <w:rFonts w:ascii="Times New Roman" w:hAnsi="Times New Roman" w:cs="Times New Roman"/>
+          <w:sz w:val="24"/>
+          <w:szCs w:val="24"/>
+        </w:rPr>
+        <w:t>: Action related to the promise succeeded</w:t>
+      </w:r>
+    </w:p>
+    <w:p>
+      <w:pPr>
+        <w:numPr>
+          <w:ilvl w:val="1"/>
+          <w:numId w:val="11"/>
+        </w:numPr>
+        <w:spacing w:after="0" w:line="240" w:lineRule="auto"/>
+        <w:ind w:left="1080"/>
+        <w:textAlignment w:val="baseline"/>
+        <w:rPr>
+          <w:rFonts w:ascii="Times New Roman" w:hAnsi="Times New Roman" w:cs="Times New Roman"/>
+          <w:sz w:val="24"/>
+          <w:szCs w:val="24"/>
+        </w:rPr>
+      </w:pPr>
+      <w:r>
+        <w:rPr>
+          <w:rStyle w:val="Strong"/>
+          <w:rFonts w:ascii="Times New Roman" w:hAnsi="Times New Roman" w:cs="Times New Roman"/>
+          <w:sz w:val="24"/>
+          <w:szCs w:val="24"/>
+          <w:bdr w:val="none" w:sz="0" w:space="0" w:color="auto" w:frame="1"/>
+        </w:rPr>
+        <w:t>rejected</w:t>
+      </w:r>
+      <w:r>
+        <w:rPr>
+          <w:rFonts w:ascii="Times New Roman" w:hAnsi="Times New Roman" w:cs="Times New Roman"/>
+          <w:sz w:val="24"/>
+          <w:szCs w:val="24"/>
+        </w:rPr>
+        <w:t>: Action related to the promise failed</w:t>
+      </w:r>
+    </w:p>
+    <w:p>
+      <w:pPr>
+        <w:numPr>
+          <w:ilvl w:val="1"/>
+          <w:numId w:val="11"/>
+        </w:numPr>
+        <w:spacing w:after="0" w:line="240" w:lineRule="auto"/>
+        <w:ind w:left="1080"/>
+        <w:textAlignment w:val="baseline"/>
+        <w:rPr>
+          <w:rFonts w:ascii="Times New Roman" w:hAnsi="Times New Roman" w:cs="Times New Roman"/>
+          <w:sz w:val="24"/>
+          <w:szCs w:val="24"/>
+        </w:rPr>
+      </w:pPr>
+      <w:r>
+        <w:rPr>
+          <w:rStyle w:val="Strong"/>
+          <w:rFonts w:ascii="Times New Roman" w:hAnsi="Times New Roman" w:cs="Times New Roman"/>
+          <w:sz w:val="24"/>
+          <w:szCs w:val="24"/>
+          <w:bdr w:val="none" w:sz="0" w:space="0" w:color="auto" w:frame="1"/>
+        </w:rPr>
+        <w:t>pending</w:t>
+      </w:r>
+      <w:r>
+        <w:rPr>
+          <w:rFonts w:ascii="Times New Roman" w:hAnsi="Times New Roman" w:cs="Times New Roman"/>
+          <w:sz w:val="24"/>
+          <w:szCs w:val="24"/>
+        </w:rPr>
+        <w:t>: Promise is still pending i.e not fulfilled or rejected yet</w:t>
+      </w:r>
+    </w:p>
+    <w:p>
+      <w:pPr>
+        <w:numPr>
+          <w:ilvl w:val="1"/>
+          <w:numId w:val="11"/>
+        </w:numPr>
+        <w:spacing w:after="0" w:line="240" w:lineRule="auto"/>
+        <w:ind w:left="1080"/>
+        <w:textAlignment w:val="baseline"/>
+        <w:rPr>
+          <w:rFonts w:ascii="Times New Roman" w:hAnsi="Times New Roman" w:cs="Times New Roman"/>
+          <w:sz w:val="24"/>
+          <w:szCs w:val="24"/>
+        </w:rPr>
+      </w:pPr>
+      <w:r>
+        <w:rPr>
+          <w:rStyle w:val="Strong"/>
+          <w:rFonts w:ascii="Times New Roman" w:hAnsi="Times New Roman" w:cs="Times New Roman"/>
+          <w:sz w:val="24"/>
+          <w:szCs w:val="24"/>
+          <w:bdr w:val="none" w:sz="0" w:space="0" w:color="auto" w:frame="1"/>
+        </w:rPr>
+        <w:t>settled</w:t>
+      </w:r>
+      <w:r>
+        <w:rPr>
+          <w:rFonts w:ascii="Times New Roman" w:hAnsi="Times New Roman" w:cs="Times New Roman"/>
+          <w:sz w:val="24"/>
+          <w:szCs w:val="24"/>
+        </w:rPr>
+        <w:t>: Promise has fulfilled or rejected</w:t>
+      </w:r>
+    </w:p>
+    <w:p>
+      <w:pPr>
+        <w:numPr>
+          <w:ilvl w:val="0"/>
+          <w:numId w:val="11"/>
+        </w:numPr>
+        <w:spacing w:after="0" w:line="240" w:lineRule="auto"/>
+        <w:ind w:left="540"/>
+        <w:textAlignment w:val="baseline"/>
+        <w:rPr>
+          <w:rFonts w:ascii="Times New Roman" w:hAnsi="Times New Roman" w:cs="Times New Roman"/>
+          <w:sz w:val="24"/>
+          <w:szCs w:val="24"/>
+        </w:rPr>
+      </w:pPr>
+      <w:r>
+        <w:rPr>
+          <w:rStyle w:val="Strong"/>
+          <w:rFonts w:ascii="Times New Roman" w:hAnsi="Times New Roman" w:cs="Times New Roman"/>
+          <w:sz w:val="24"/>
+          <w:szCs w:val="24"/>
+          <w:bdr w:val="none" w:sz="0" w:space="0" w:color="auto" w:frame="1"/>
+        </w:rPr>
+        <w:t>A promise can be created using Promise constructor.</w:t>
+      </w:r>
+    </w:p>
+    <w:p>
+      <w:pPr>
+        <w:pStyle w:val="NormalWeb"/>
+        <w:spacing w:before="0" w:beforeAutospacing="0" w:after="0" w:afterAutospacing="0"/>
+        <w:ind w:left="540"/>
+        <w:textAlignment w:val="baseline"/>
+      </w:pPr>
+      <w:r>
+        <w:rPr>
+          <w:rStyle w:val="Strong"/>
+          <w:bdr w:val="none" w:sz="0" w:space="0" w:color="auto" w:frame="1"/>
+        </w:rPr>
+        <w:t>Parameters</w:t>
+      </w:r>
+    </w:p>
+    <w:p>
+      <w:pPr>
+        <w:numPr>
+          <w:ilvl w:val="1"/>
+          <w:numId w:val="12"/>
+        </w:numPr>
+        <w:spacing w:after="0" w:line="240" w:lineRule="auto"/>
+        <w:ind w:left="1080"/>
+        <w:textAlignment w:val="baseline"/>
+        <w:rPr>
+          <w:rFonts w:ascii="Times New Roman" w:hAnsi="Times New Roman" w:cs="Times New Roman"/>
+          <w:sz w:val="24"/>
+          <w:szCs w:val="24"/>
+        </w:rPr>
+      </w:pPr>
+      <w:r>
+        <w:rPr>
+          <w:rFonts w:ascii="Times New Roman" w:hAnsi="Times New Roman" w:cs="Times New Roman"/>
+          <w:sz w:val="24"/>
+          <w:szCs w:val="24"/>
+        </w:rPr>
+        <w:t>Promise constructor takes only one argument,a callback function.</w:t>
+      </w:r>
+    </w:p>
+    <w:p>
+      <w:pPr>
+        <w:numPr>
+          <w:ilvl w:val="1"/>
+          <w:numId w:val="12"/>
+        </w:numPr>
+        <w:spacing w:after="0" w:line="240" w:lineRule="auto"/>
+        <w:ind w:left="1080"/>
+        <w:textAlignment w:val="baseline"/>
+        <w:rPr>
+          <w:rFonts w:ascii="Times New Roman" w:hAnsi="Times New Roman" w:cs="Times New Roman"/>
+          <w:sz w:val="24"/>
+          <w:szCs w:val="24"/>
+        </w:rPr>
+      </w:pPr>
+      <w:r>
+        <w:rPr>
+          <w:rFonts w:ascii="Times New Roman" w:hAnsi="Times New Roman" w:cs="Times New Roman"/>
+          <w:sz w:val="24"/>
+          <w:szCs w:val="24"/>
+        </w:rPr>
+        <w:t>Callback function takes two arguments, </w:t>
+      </w:r>
+      <w:r>
+        <w:rPr>
+          <w:rStyle w:val="Emphasis"/>
+          <w:rFonts w:ascii="Times New Roman" w:hAnsi="Times New Roman" w:cs="Times New Roman"/>
+          <w:sz w:val="24"/>
+          <w:szCs w:val="24"/>
+          <w:bdr w:val="none" w:sz="0" w:space="0" w:color="auto" w:frame="1"/>
+        </w:rPr>
+        <w:t>resolve</w:t>
+      </w:r>
+      <w:r>
+        <w:rPr>
+          <w:rFonts w:ascii="Times New Roman" w:hAnsi="Times New Roman" w:cs="Times New Roman"/>
+          <w:sz w:val="24"/>
+          <w:szCs w:val="24"/>
+        </w:rPr>
+        <w:t> and </w:t>
+      </w:r>
+      <w:r>
+        <w:rPr>
+          <w:rStyle w:val="Emphasis"/>
+          <w:rFonts w:ascii="Times New Roman" w:hAnsi="Times New Roman" w:cs="Times New Roman"/>
+          <w:sz w:val="24"/>
+          <w:szCs w:val="24"/>
+          <w:bdr w:val="none" w:sz="0" w:space="0" w:color="auto" w:frame="1"/>
+        </w:rPr>
+        <w:t>reject</w:t>
+      </w:r>
+    </w:p>
+    <w:p>
+      <w:pPr>
+        <w:numPr>
+          <w:ilvl w:val="1"/>
+          <w:numId w:val="12"/>
+        </w:numPr>
+        <w:spacing w:after="0" w:line="240" w:lineRule="auto"/>
+        <w:ind w:left="1080"/>
+        <w:textAlignment w:val="baseline"/>
+        <w:rPr>
+          <w:rFonts w:ascii="Times New Roman" w:hAnsi="Times New Roman" w:cs="Times New Roman"/>
+          <w:sz w:val="24"/>
+          <w:szCs w:val="24"/>
+        </w:rPr>
+      </w:pPr>
+      <w:r>
+        <w:rPr>
+          <w:rFonts w:ascii="Times New Roman" w:hAnsi="Times New Roman" w:cs="Times New Roman"/>
+          <w:sz w:val="24"/>
+          <w:szCs w:val="24"/>
+        </w:rPr>
+        <w:t>Perform operations inside the callback function and if everything went well then call resolve.</w:t>
+      </w:r>
+    </w:p>
+    <w:p>
+      <w:pPr>
+        <w:numPr>
+          <w:ilvl w:val="1"/>
+          <w:numId w:val="12"/>
+        </w:numPr>
+        <w:spacing w:after="0" w:line="240" w:lineRule="auto"/>
+        <w:ind w:left="1080"/>
+        <w:textAlignment w:val="baseline"/>
+        <w:rPr>
+          <w:rFonts w:ascii="Times New Roman" w:hAnsi="Times New Roman" w:cs="Times New Roman"/>
+          <w:sz w:val="24"/>
+          <w:szCs w:val="24"/>
+        </w:rPr>
+      </w:pPr>
+      <w:r>
+        <w:rPr>
+          <w:rFonts w:ascii="Times New Roman" w:hAnsi="Times New Roman" w:cs="Times New Roman"/>
+          <w:sz w:val="24"/>
+          <w:szCs w:val="24"/>
+        </w:rPr>
+        <w:t>If desired operations do not go well then call reject.</w:t>
+      </w:r>
+    </w:p>
+    <w:p>
+      <w:pPr>
+        <w:pStyle w:val="NormalWeb"/>
+        <w:spacing w:before="0" w:beforeAutospacing="0" w:after="0" w:afterAutospacing="0"/>
+        <w:ind w:left="540"/>
+        <w:textAlignment w:val="baseline"/>
+      </w:pPr>
+      <w:r>
+        <w:rPr>
+          <w:rStyle w:val="Strong"/>
+          <w:bdr w:val="none" w:sz="0" w:space="0" w:color="auto" w:frame="1"/>
+        </w:rPr>
+        <w:t>Example</w:t>
+      </w:r>
+    </w:p>
+    <w:p>
+      <w:pPr>
+        <w:pStyle w:val="NormalWeb"/>
+        <w:spacing w:before="0" w:beforeAutospacing="0" w:after="0" w:afterAutospacing="0"/>
+        <w:ind w:left="540"/>
+        <w:textAlignment w:val="baseline"/>
+      </w:pPr>
+    </w:p>
+    <w:tbl>
+      <w:tblPr>
+        <w:tblW w:w="9792" w:type="dxa"/>
+        <w:tblInd w:w="540" w:type="dxa"/>
+        <w:tblCellMar>
+          <w:left w:w="0" w:type="dxa"/>
+          <w:right w:w="0" w:type="dxa"/>
+        </w:tblCellMar>
+        <w:tblLook w:val="04A0" w:firstRow="1" w:lastRow="0" w:firstColumn="1" w:lastColumn="0" w:noHBand="0" w:noVBand="1"/>
+      </w:tblPr>
+      <w:tblGrid>
+        <w:gridCol w:w="9792"/>
+      </w:tblGrid>
+      <w:tr>
+        <w:tc>
+          <w:tcPr>
+            <w:tcW w:w="9792" w:type="dxa"/>
+            <w:vAlign w:val="center"/>
+            <w:hideMark/>
+          </w:tcPr>
+          <w:p>
+            <w:pPr>
+              <w:rPr>
+                <w:rFonts w:ascii="Times New Roman" w:hAnsi="Times New Roman" w:cs="Times New Roman"/>
+                <w:sz w:val="24"/>
+                <w:szCs w:val="24"/>
+              </w:rPr>
+            </w:pPr>
+            <w:r>
+              <w:rPr>
+                <w:rStyle w:val="HTMLCode"/>
+                <w:rFonts w:ascii="Times New Roman" w:eastAsiaTheme="minorHAnsi" w:hAnsi="Times New Roman" w:cs="Times New Roman"/>
+                <w:sz w:val="24"/>
+                <w:szCs w:val="24"/>
+              </w:rPr>
+              <w:t>var</w:t>
+            </w:r>
+            <w:r>
+              <w:rPr>
+                <w:rFonts w:ascii="Times New Roman" w:hAnsi="Times New Roman" w:cs="Times New Roman"/>
+                <w:sz w:val="24"/>
+                <w:szCs w:val="24"/>
+              </w:rPr>
+              <w:t xml:space="preserve"> </w:t>
+            </w:r>
+            <w:r>
+              <w:rPr>
+                <w:rStyle w:val="HTMLCode"/>
+                <w:rFonts w:ascii="Times New Roman" w:eastAsiaTheme="minorHAnsi" w:hAnsi="Times New Roman" w:cs="Times New Roman"/>
+                <w:sz w:val="24"/>
+                <w:szCs w:val="24"/>
+              </w:rPr>
+              <w:t>promise = new</w:t>
+            </w:r>
+            <w:r>
+              <w:rPr>
+                <w:rFonts w:ascii="Times New Roman" w:hAnsi="Times New Roman" w:cs="Times New Roman"/>
+                <w:sz w:val="24"/>
+                <w:szCs w:val="24"/>
+              </w:rPr>
+              <w:t xml:space="preserve"> </w:t>
+            </w:r>
+            <w:r>
+              <w:rPr>
+                <w:rStyle w:val="HTMLCode"/>
+                <w:rFonts w:ascii="Times New Roman" w:eastAsiaTheme="minorHAnsi" w:hAnsi="Times New Roman" w:cs="Times New Roman"/>
+                <w:sz w:val="24"/>
+                <w:szCs w:val="24"/>
+              </w:rPr>
+              <w:t xml:space="preserve">Promise(function(resolve, reject) { </w:t>
+            </w:r>
+          </w:p>
+          <w:p>
+            <w:pPr>
+              <w:rPr>
+                <w:rFonts w:ascii="Times New Roman" w:hAnsi="Times New Roman" w:cs="Times New Roman"/>
+                <w:sz w:val="24"/>
+                <w:szCs w:val="24"/>
+              </w:rPr>
+            </w:pPr>
+            <w:r>
+              <w:rPr>
+                <w:rStyle w:val="HTMLCode"/>
+                <w:rFonts w:ascii="Times New Roman" w:eastAsiaTheme="minorHAnsi" w:hAnsi="Times New Roman" w:cs="Times New Roman"/>
+                <w:sz w:val="24"/>
+                <w:szCs w:val="24"/>
+              </w:rPr>
+              <w:t xml:space="preserve">  const x = "geeksforgeeks"; </w:t>
+            </w:r>
+          </w:p>
+          <w:p>
+            <w:pPr>
+              <w:rPr>
+                <w:rFonts w:ascii="Times New Roman" w:hAnsi="Times New Roman" w:cs="Times New Roman"/>
+                <w:sz w:val="24"/>
+                <w:szCs w:val="24"/>
+              </w:rPr>
+            </w:pPr>
+            <w:r>
+              <w:rPr>
+                <w:rStyle w:val="HTMLCode"/>
+                <w:rFonts w:ascii="Times New Roman" w:eastAsiaTheme="minorHAnsi" w:hAnsi="Times New Roman" w:cs="Times New Roman"/>
+                <w:sz w:val="24"/>
+                <w:szCs w:val="24"/>
+              </w:rPr>
+              <w:t>  const y = "geeksforgeeks"</w:t>
+            </w:r>
+          </w:p>
+          <w:p>
+            <w:pPr>
+              <w:rPr>
+                <w:rFonts w:ascii="Times New Roman" w:hAnsi="Times New Roman" w:cs="Times New Roman"/>
+                <w:sz w:val="24"/>
+                <w:szCs w:val="24"/>
+              </w:rPr>
+            </w:pPr>
+            <w:r>
+              <w:rPr>
+                <w:rStyle w:val="HTMLCode"/>
+                <w:rFonts w:ascii="Times New Roman" w:eastAsiaTheme="minorHAnsi" w:hAnsi="Times New Roman" w:cs="Times New Roman"/>
+                <w:sz w:val="24"/>
+                <w:szCs w:val="24"/>
+              </w:rPr>
+              <w:t xml:space="preserve">  if(x === y) { </w:t>
+            </w:r>
+          </w:p>
+          <w:p>
+            <w:pPr>
+              <w:rPr>
+                <w:rFonts w:ascii="Times New Roman" w:hAnsi="Times New Roman" w:cs="Times New Roman"/>
+                <w:sz w:val="24"/>
+                <w:szCs w:val="24"/>
+              </w:rPr>
+            </w:pPr>
+            <w:r>
+              <w:rPr>
+                <w:rStyle w:val="HTMLCode"/>
+                <w:rFonts w:ascii="Times New Roman" w:eastAsiaTheme="minorHAnsi" w:hAnsi="Times New Roman" w:cs="Times New Roman"/>
+                <w:sz w:val="24"/>
+                <w:szCs w:val="24"/>
+              </w:rPr>
+              <w:lastRenderedPageBreak/>
+              <w:t xml:space="preserve">    resolve(); </w:t>
+            </w:r>
+          </w:p>
+          <w:p>
+            <w:pPr>
+              <w:rPr>
+                <w:rFonts w:ascii="Times New Roman" w:hAnsi="Times New Roman" w:cs="Times New Roman"/>
+                <w:sz w:val="24"/>
+                <w:szCs w:val="24"/>
+              </w:rPr>
+            </w:pPr>
+            <w:r>
+              <w:rPr>
+                <w:rStyle w:val="HTMLCode"/>
+                <w:rFonts w:ascii="Times New Roman" w:eastAsiaTheme="minorHAnsi" w:hAnsi="Times New Roman" w:cs="Times New Roman"/>
+                <w:sz w:val="24"/>
+                <w:szCs w:val="24"/>
+              </w:rPr>
+              <w:t>  } else</w:t>
+            </w:r>
+            <w:r>
+              <w:rPr>
+                <w:rFonts w:ascii="Times New Roman" w:hAnsi="Times New Roman" w:cs="Times New Roman"/>
+                <w:sz w:val="24"/>
+                <w:szCs w:val="24"/>
+              </w:rPr>
+              <w:t xml:space="preserve"> </w:t>
+            </w:r>
+            <w:r>
+              <w:rPr>
+                <w:rStyle w:val="HTMLCode"/>
+                <w:rFonts w:ascii="Times New Roman" w:eastAsiaTheme="minorHAnsi" w:hAnsi="Times New Roman" w:cs="Times New Roman"/>
+                <w:sz w:val="24"/>
+                <w:szCs w:val="24"/>
+              </w:rPr>
+              <w:t xml:space="preserve">{ </w:t>
+            </w:r>
+          </w:p>
+          <w:p>
+            <w:pPr>
+              <w:rPr>
+                <w:rFonts w:ascii="Times New Roman" w:hAnsi="Times New Roman" w:cs="Times New Roman"/>
+                <w:sz w:val="24"/>
+                <w:szCs w:val="24"/>
+              </w:rPr>
+            </w:pPr>
+            <w:r>
+              <w:rPr>
+                <w:rStyle w:val="HTMLCode"/>
+                <w:rFonts w:ascii="Times New Roman" w:eastAsiaTheme="minorHAnsi" w:hAnsi="Times New Roman" w:cs="Times New Roman"/>
+                <w:sz w:val="24"/>
+                <w:szCs w:val="24"/>
+              </w:rPr>
+              <w:t xml:space="preserve">    reject(); </w:t>
+            </w:r>
+          </w:p>
+          <w:p>
+            <w:pPr>
+              <w:rPr>
+                <w:rFonts w:ascii="Times New Roman" w:hAnsi="Times New Roman" w:cs="Times New Roman"/>
+                <w:sz w:val="24"/>
+                <w:szCs w:val="24"/>
+              </w:rPr>
+            </w:pPr>
+            <w:r>
+              <w:rPr>
+                <w:rStyle w:val="HTMLCode"/>
+                <w:rFonts w:ascii="Times New Roman" w:eastAsiaTheme="minorHAnsi" w:hAnsi="Times New Roman" w:cs="Times New Roman"/>
+                <w:sz w:val="24"/>
+                <w:szCs w:val="24"/>
+              </w:rPr>
+              <w:t xml:space="preserve">  } </w:t>
+            </w:r>
+          </w:p>
+          <w:p>
+            <w:pPr>
+              <w:rPr>
+                <w:rFonts w:ascii="Times New Roman" w:hAnsi="Times New Roman" w:cs="Times New Roman"/>
+                <w:sz w:val="24"/>
+                <w:szCs w:val="24"/>
+              </w:rPr>
+            </w:pPr>
+            <w:r>
+              <w:rPr>
+                <w:rStyle w:val="HTMLCode"/>
+                <w:rFonts w:ascii="Times New Roman" w:eastAsiaTheme="minorHAnsi" w:hAnsi="Times New Roman" w:cs="Times New Roman"/>
+                <w:sz w:val="24"/>
+                <w:szCs w:val="24"/>
+              </w:rPr>
+              <w:t xml:space="preserve">}); </w:t>
+            </w:r>
+          </w:p>
+          <w:p>
+            <w:pPr>
+              <w:rPr>
+                <w:rFonts w:ascii="Times New Roman" w:hAnsi="Times New Roman" w:cs="Times New Roman"/>
+                <w:sz w:val="24"/>
+                <w:szCs w:val="24"/>
+              </w:rPr>
+            </w:pPr>
+            <w:r>
+              <w:rPr>
+                <w:rStyle w:val="HTMLCode"/>
+                <w:rFonts w:ascii="Times New Roman" w:eastAsiaTheme="minorHAnsi" w:hAnsi="Times New Roman" w:cs="Times New Roman"/>
+                <w:sz w:val="24"/>
+                <w:szCs w:val="24"/>
+              </w:rPr>
+              <w:t> </w:t>
+            </w:r>
+            <w:r>
+              <w:rPr>
+                <w:rFonts w:ascii="Times New Roman" w:hAnsi="Times New Roman" w:cs="Times New Roman"/>
+                <w:sz w:val="24"/>
+                <w:szCs w:val="24"/>
+              </w:rPr>
+              <w:t> </w:t>
+            </w:r>
+          </w:p>
+          <w:p>
+            <w:pPr>
+              <w:rPr>
+                <w:rFonts w:ascii="Times New Roman" w:hAnsi="Times New Roman" w:cs="Times New Roman"/>
+                <w:sz w:val="24"/>
+                <w:szCs w:val="24"/>
+              </w:rPr>
+            </w:pPr>
+            <w:r>
+              <w:rPr>
+                <w:rStyle w:val="HTMLCode"/>
+                <w:rFonts w:ascii="Times New Roman" w:eastAsiaTheme="minorHAnsi" w:hAnsi="Times New Roman" w:cs="Times New Roman"/>
+                <w:sz w:val="24"/>
+                <w:szCs w:val="24"/>
+              </w:rPr>
+              <w:t xml:space="preserve">promise. </w:t>
+            </w:r>
+          </w:p>
+          <w:p>
+            <w:pPr>
+              <w:rPr>
+                <w:rFonts w:ascii="Times New Roman" w:hAnsi="Times New Roman" w:cs="Times New Roman"/>
+                <w:sz w:val="24"/>
+                <w:szCs w:val="24"/>
+              </w:rPr>
+            </w:pPr>
+            <w:r>
+              <w:rPr>
+                <w:rStyle w:val="HTMLCode"/>
+                <w:rFonts w:ascii="Times New Roman" w:eastAsiaTheme="minorHAnsi" w:hAnsi="Times New Roman" w:cs="Times New Roman"/>
+                <w:sz w:val="24"/>
+                <w:szCs w:val="24"/>
+              </w:rPr>
+              <w:t>    then(function</w:t>
+            </w:r>
+            <w:r>
+              <w:rPr>
+                <w:rFonts w:ascii="Times New Roman" w:hAnsi="Times New Roman" w:cs="Times New Roman"/>
+                <w:sz w:val="24"/>
+                <w:szCs w:val="24"/>
+              </w:rPr>
+              <w:t xml:space="preserve"> </w:t>
+            </w:r>
+            <w:r>
+              <w:rPr>
+                <w:rStyle w:val="HTMLCode"/>
+                <w:rFonts w:ascii="Times New Roman" w:eastAsiaTheme="minorHAnsi" w:hAnsi="Times New Roman" w:cs="Times New Roman"/>
+                <w:sz w:val="24"/>
+                <w:szCs w:val="24"/>
+              </w:rPr>
+              <w:t xml:space="preserve">() { </w:t>
+            </w:r>
+          </w:p>
+          <w:p>
+            <w:pPr>
+              <w:rPr>
+                <w:rFonts w:ascii="Times New Roman" w:hAnsi="Times New Roman" w:cs="Times New Roman"/>
+                <w:sz w:val="24"/>
+                <w:szCs w:val="24"/>
+              </w:rPr>
+            </w:pPr>
+            <w:r>
+              <w:rPr>
+                <w:rStyle w:val="HTMLCode"/>
+                <w:rFonts w:ascii="Times New Roman" w:eastAsiaTheme="minorHAnsi" w:hAnsi="Times New Roman" w:cs="Times New Roman"/>
+                <w:sz w:val="24"/>
+                <w:szCs w:val="24"/>
+              </w:rPr>
+              <w:t xml:space="preserve">        console.log('Success, You are a GEEK'); </w:t>
+            </w:r>
+          </w:p>
+          <w:p>
+            <w:pPr>
+              <w:rPr>
+                <w:rFonts w:ascii="Times New Roman" w:hAnsi="Times New Roman" w:cs="Times New Roman"/>
+                <w:sz w:val="24"/>
+                <w:szCs w:val="24"/>
+              </w:rPr>
+            </w:pPr>
+            <w:r>
+              <w:rPr>
+                <w:rStyle w:val="HTMLCode"/>
+                <w:rFonts w:ascii="Times New Roman" w:eastAsiaTheme="minorHAnsi" w:hAnsi="Times New Roman" w:cs="Times New Roman"/>
+                <w:sz w:val="24"/>
+                <w:szCs w:val="24"/>
+              </w:rPr>
+              <w:t xml:space="preserve">    }). </w:t>
+            </w:r>
+          </w:p>
+          <w:p>
+            <w:pPr>
+              <w:rPr>
+                <w:rFonts w:ascii="Times New Roman" w:hAnsi="Times New Roman" w:cs="Times New Roman"/>
+                <w:sz w:val="24"/>
+                <w:szCs w:val="24"/>
+              </w:rPr>
+            </w:pPr>
+            <w:r>
+              <w:rPr>
+                <w:rStyle w:val="HTMLCode"/>
+                <w:rFonts w:ascii="Times New Roman" w:eastAsiaTheme="minorHAnsi" w:hAnsi="Times New Roman" w:cs="Times New Roman"/>
+                <w:sz w:val="24"/>
+                <w:szCs w:val="24"/>
+              </w:rPr>
+              <w:t>    catch(function</w:t>
+            </w:r>
+            <w:r>
+              <w:rPr>
+                <w:rFonts w:ascii="Times New Roman" w:hAnsi="Times New Roman" w:cs="Times New Roman"/>
+                <w:sz w:val="24"/>
+                <w:szCs w:val="24"/>
+              </w:rPr>
+              <w:t xml:space="preserve"> </w:t>
+            </w:r>
+            <w:r>
+              <w:rPr>
+                <w:rStyle w:val="HTMLCode"/>
+                <w:rFonts w:ascii="Times New Roman" w:eastAsiaTheme="minorHAnsi" w:hAnsi="Times New Roman" w:cs="Times New Roman"/>
+                <w:sz w:val="24"/>
+                <w:szCs w:val="24"/>
+              </w:rPr>
+              <w:t xml:space="preserve">() { </w:t>
+            </w:r>
+          </w:p>
+          <w:p>
+            <w:pPr>
+              <w:rPr>
+                <w:rFonts w:ascii="Times New Roman" w:hAnsi="Times New Roman" w:cs="Times New Roman"/>
+                <w:sz w:val="24"/>
+                <w:szCs w:val="24"/>
+              </w:rPr>
+            </w:pPr>
+            <w:r>
+              <w:rPr>
+                <w:rStyle w:val="HTMLCode"/>
+                <w:rFonts w:ascii="Times New Roman" w:eastAsiaTheme="minorHAnsi" w:hAnsi="Times New Roman" w:cs="Times New Roman"/>
+                <w:sz w:val="24"/>
+                <w:szCs w:val="24"/>
+              </w:rPr>
+              <w:t xml:space="preserve">        console.log('Some error has occured'); </w:t>
+            </w:r>
+          </w:p>
+          <w:p>
+            <w:pPr>
+              <w:rPr>
+                <w:rFonts w:ascii="Times New Roman" w:hAnsi="Times New Roman" w:cs="Times New Roman"/>
+                <w:sz w:val="24"/>
+                <w:szCs w:val="24"/>
+              </w:rPr>
+            </w:pPr>
+            <w:r>
+              <w:rPr>
+                <w:rStyle w:val="HTMLCode"/>
+                <w:rFonts w:ascii="Times New Roman" w:eastAsiaTheme="minorHAnsi" w:hAnsi="Times New Roman" w:cs="Times New Roman"/>
+                <w:sz w:val="24"/>
+                <w:szCs w:val="24"/>
+              </w:rPr>
+              <w:t xml:space="preserve">    }); </w:t>
+            </w:r>
+          </w:p>
+        </w:tc>
+      </w:tr>
+    </w:tbl>
+    <w:p>
+      <w:pPr>
+        <w:pStyle w:val="NormalWeb"/>
+        <w:spacing w:before="0" w:beforeAutospacing="0" w:after="0" w:afterAutospacing="0"/>
+        <w:ind w:left="540"/>
+        <w:textAlignment w:val="baseline"/>
+      </w:pPr>
+      <w:r>
+        <w:rPr>
+          <w:rStyle w:val="Strong"/>
+          <w:bdr w:val="none" w:sz="0" w:space="0" w:color="auto" w:frame="1"/>
+        </w:rPr>
+        <w:lastRenderedPageBreak/>
+        <w:t>Output:</w:t>
+      </w:r>
+    </w:p>
+    <w:p>
+      <w:pPr>
+        <w:pStyle w:val="HTMLPreformatted"/>
+        <w:shd w:val="clear" w:color="auto" w:fill="E0E0E0"/>
+        <w:spacing w:after="150"/>
+        <w:ind w:left="540"/>
+        <w:textAlignment w:val="baseline"/>
+        <w:rPr>
+          <w:rFonts w:ascii="Times New Roman" w:hAnsi="Times New Roman" w:cs="Times New Roman"/>
+          <w:sz w:val="24"/>
+          <w:szCs w:val="24"/>
+        </w:rPr>
+      </w:pPr>
+      <w:r>
+        <w:rPr>
+          <w:rFonts w:ascii="Times New Roman" w:hAnsi="Times New Roman" w:cs="Times New Roman"/>
+          <w:sz w:val="24"/>
+          <w:szCs w:val="24"/>
+        </w:rPr>
+        <w:t>Success, You are a GEEK</w:t>
+      </w:r>
+    </w:p>
+    <w:p>
+      <w:pPr>
+        <w:numPr>
+          <w:ilvl w:val="0"/>
+          <w:numId w:val="12"/>
+        </w:numPr>
+        <w:spacing w:after="0" w:line="240" w:lineRule="auto"/>
+        <w:ind w:left="540"/>
+        <w:textAlignment w:val="baseline"/>
+        <w:rPr>
+          <w:rFonts w:ascii="Times New Roman" w:hAnsi="Times New Roman" w:cs="Times New Roman"/>
+          <w:sz w:val="24"/>
+          <w:szCs w:val="24"/>
+        </w:rPr>
+      </w:pPr>
+      <w:r>
+        <w:rPr>
+          <w:rStyle w:val="Strong"/>
+          <w:rFonts w:ascii="Times New Roman" w:hAnsi="Times New Roman" w:cs="Times New Roman"/>
+          <w:sz w:val="24"/>
+          <w:szCs w:val="24"/>
+          <w:bdr w:val="none" w:sz="0" w:space="0" w:color="auto" w:frame="1"/>
+        </w:rPr>
+        <w:t>Promise Consumers</w:t>
+      </w:r>
+    </w:p>
+    <w:p>
+      <w:pPr>
+        <w:pStyle w:val="NormalWeb"/>
+        <w:spacing w:before="0" w:beforeAutospacing="0" w:after="0" w:afterAutospacing="0"/>
+        <w:ind w:left="540"/>
+        <w:textAlignment w:val="baseline"/>
+      </w:pPr>
+      <w:r>
+        <w:t>Promises can be consumed by registering functions using </w:t>
+      </w:r>
+      <w:r>
+        <w:rPr>
+          <w:i/>
+          <w:iCs/>
+          <w:bdr w:val="none" w:sz="0" w:space="0" w:color="auto" w:frame="1"/>
+        </w:rPr>
+        <w:t>.then</w:t>
+      </w:r>
+      <w:r>
+        <w:t> and </w:t>
+      </w:r>
+      <w:r>
+        <w:rPr>
+          <w:i/>
+          <w:iCs/>
+          <w:bdr w:val="none" w:sz="0" w:space="0" w:color="auto" w:frame="1"/>
+        </w:rPr>
+        <w:t>.catch</w:t>
+      </w:r>
+      <w:r>
+        <w:t> methods.</w:t>
+      </w:r>
+    </w:p>
+    <w:p>
+      <w:pPr>
+        <w:numPr>
+          <w:ilvl w:val="1"/>
+          <w:numId w:val="13"/>
+        </w:numPr>
+        <w:spacing w:after="0" w:line="240" w:lineRule="auto"/>
+        <w:ind w:left="1080"/>
+        <w:textAlignment w:val="baseline"/>
+        <w:rPr>
+          <w:rFonts w:ascii="Times New Roman" w:hAnsi="Times New Roman" w:cs="Times New Roman"/>
+          <w:sz w:val="24"/>
+          <w:szCs w:val="24"/>
+        </w:rPr>
+      </w:pPr>
+      <w:r>
+        <w:rPr>
+          <w:rStyle w:val="Strong"/>
+          <w:rFonts w:ascii="Times New Roman" w:hAnsi="Times New Roman" w:cs="Times New Roman"/>
+          <w:sz w:val="24"/>
+          <w:szCs w:val="24"/>
+          <w:bdr w:val="none" w:sz="0" w:space="0" w:color="auto" w:frame="1"/>
+        </w:rPr>
+        <w:t>then()</w:t>
+      </w:r>
+      <w:r>
+        <w:rPr>
+          <w:rFonts w:ascii="Times New Roman" w:hAnsi="Times New Roman" w:cs="Times New Roman"/>
+          <w:sz w:val="24"/>
+          <w:szCs w:val="24"/>
+        </w:rPr>
+        <w:br/>
+      </w:r>
+      <w:r>
+        <w:rPr>
+          <w:rFonts w:ascii="Times New Roman" w:hAnsi="Times New Roman" w:cs="Times New Roman"/>
+          <w:i/>
+          <w:iCs/>
+          <w:sz w:val="24"/>
+          <w:szCs w:val="24"/>
+          <w:bdr w:val="none" w:sz="0" w:space="0" w:color="auto" w:frame="1"/>
+        </w:rPr>
+        <w:t>then()</w:t>
+      </w:r>
+      <w:r>
+        <w:rPr>
+          <w:rFonts w:ascii="Times New Roman" w:hAnsi="Times New Roman" w:cs="Times New Roman"/>
+          <w:sz w:val="24"/>
+          <w:szCs w:val="24"/>
+        </w:rPr>
+        <w:t> is invoked when a promise is either resolved or rejected.</w:t>
+      </w:r>
+      <w:r>
+        <w:rPr>
+          <w:rFonts w:ascii="Times New Roman" w:hAnsi="Times New Roman" w:cs="Times New Roman"/>
+          <w:sz w:val="24"/>
+          <w:szCs w:val="24"/>
+        </w:rPr>
+        <w:br/>
+      </w:r>
+      <w:r>
+        <w:rPr>
+          <w:rStyle w:val="Strong"/>
+          <w:rFonts w:ascii="Times New Roman" w:hAnsi="Times New Roman" w:cs="Times New Roman"/>
+          <w:sz w:val="24"/>
+          <w:szCs w:val="24"/>
+          <w:bdr w:val="none" w:sz="0" w:space="0" w:color="auto" w:frame="1"/>
+        </w:rPr>
+        <w:t>Parameters: </w:t>
+      </w:r>
+      <w:r>
+        <w:rPr>
+          <w:rFonts w:ascii="Times New Roman" w:hAnsi="Times New Roman" w:cs="Times New Roman"/>
+          <w:sz w:val="24"/>
+          <w:szCs w:val="24"/>
+        </w:rPr>
+        <w:br/>
+      </w:r>
+      <w:r>
+        <w:rPr>
+          <w:rFonts w:ascii="Times New Roman" w:hAnsi="Times New Roman" w:cs="Times New Roman"/>
+          <w:i/>
+          <w:iCs/>
+          <w:sz w:val="24"/>
+          <w:szCs w:val="24"/>
+          <w:bdr w:val="none" w:sz="0" w:space="0" w:color="auto" w:frame="1"/>
+        </w:rPr>
+        <w:t>then()</w:t>
+      </w:r>
+      <w:r>
+        <w:rPr>
+          <w:rFonts w:ascii="Times New Roman" w:hAnsi="Times New Roman" w:cs="Times New Roman"/>
+          <w:sz w:val="24"/>
+          <w:szCs w:val="24"/>
+        </w:rPr>
+        <w:t> method takes two functions as parameters.</w:t>
+      </w:r>
+    </w:p>
+    <w:p>
+      <w:pPr>
+        <w:numPr>
+          <w:ilvl w:val="2"/>
+          <w:numId w:val="13"/>
+        </w:numPr>
+        <w:spacing w:after="0" w:line="240" w:lineRule="auto"/>
+        <w:ind w:left="1620"/>
+        <w:textAlignment w:val="baseline"/>
+        <w:rPr>
+          <w:rFonts w:ascii="Times New Roman" w:hAnsi="Times New Roman" w:cs="Times New Roman"/>
+          <w:sz w:val="24"/>
+          <w:szCs w:val="24"/>
+        </w:rPr>
+      </w:pPr>
+      <w:r>
+        <w:rPr>
+          <w:rFonts w:ascii="Times New Roman" w:hAnsi="Times New Roman" w:cs="Times New Roman"/>
+          <w:sz w:val="24"/>
+          <w:szCs w:val="24"/>
+        </w:rPr>
+        <w:t>First function is executed if promise is resolved and a result is received.</w:t>
+      </w:r>
+    </w:p>
+    <w:p>
+      <w:pPr>
+        <w:numPr>
+          <w:ilvl w:val="2"/>
+          <w:numId w:val="13"/>
+        </w:numPr>
+        <w:spacing w:after="0" w:line="240" w:lineRule="auto"/>
+        <w:ind w:left="1620"/>
+        <w:textAlignment w:val="baseline"/>
+        <w:rPr>
+          <w:rFonts w:ascii="Times New Roman" w:hAnsi="Times New Roman" w:cs="Times New Roman"/>
+          <w:sz w:val="24"/>
+          <w:szCs w:val="24"/>
+        </w:rPr>
+      </w:pPr>
+      <w:r>
+        <w:rPr>
+          <w:rFonts w:ascii="Times New Roman" w:hAnsi="Times New Roman" w:cs="Times New Roman"/>
+          <w:sz w:val="24"/>
+          <w:szCs w:val="24"/>
+        </w:rPr>
+        <w:t>Second function is executed if promise is rejected and an error is received. (It is optional and there is a better way to hanlde error using </w:t>
+      </w:r>
+      <w:r>
+        <w:rPr>
+          <w:rFonts w:ascii="Times New Roman" w:hAnsi="Times New Roman" w:cs="Times New Roman"/>
+          <w:i/>
+          <w:iCs/>
+          <w:sz w:val="24"/>
+          <w:szCs w:val="24"/>
+          <w:bdr w:val="none" w:sz="0" w:space="0" w:color="auto" w:frame="1"/>
+        </w:rPr>
+        <w:t>.catch() method</w:t>
+      </w:r>
+    </w:p>
+    <w:p>
+      <w:pPr>
+        <w:numPr>
+          <w:ilvl w:val="1"/>
+          <w:numId w:val="13"/>
+        </w:numPr>
+        <w:spacing w:after="0" w:line="240" w:lineRule="auto"/>
+        <w:ind w:left="1080"/>
+        <w:textAlignment w:val="baseline"/>
+        <w:rPr>
+          <w:rFonts w:ascii="Times New Roman" w:hAnsi="Times New Roman" w:cs="Times New Roman"/>
+          <w:sz w:val="24"/>
+          <w:szCs w:val="24"/>
+        </w:rPr>
+      </w:pPr>
+      <w:r>
+        <w:rPr>
+          <w:rStyle w:val="Strong"/>
+          <w:rFonts w:ascii="Times New Roman" w:hAnsi="Times New Roman" w:cs="Times New Roman"/>
+          <w:sz w:val="24"/>
+          <w:szCs w:val="24"/>
+          <w:bdr w:val="none" w:sz="0" w:space="0" w:color="auto" w:frame="1"/>
+        </w:rPr>
+        <w:t>catch()</w:t>
+      </w:r>
+      <w:r>
+        <w:rPr>
+          <w:rFonts w:ascii="Times New Roman" w:hAnsi="Times New Roman" w:cs="Times New Roman"/>
+          <w:sz w:val="24"/>
+          <w:szCs w:val="24"/>
+        </w:rPr>
+        <w:br/>
+      </w:r>
+      <w:r>
+        <w:rPr>
+          <w:rFonts w:ascii="Times New Roman" w:hAnsi="Times New Roman" w:cs="Times New Roman"/>
+          <w:i/>
+          <w:iCs/>
+          <w:sz w:val="24"/>
+          <w:szCs w:val="24"/>
+          <w:bdr w:val="none" w:sz="0" w:space="0" w:color="auto" w:frame="1"/>
+        </w:rPr>
+        <w:t>catch()</w:t>
+      </w:r>
+      <w:r>
+        <w:rPr>
+          <w:rFonts w:ascii="Times New Roman" w:hAnsi="Times New Roman" w:cs="Times New Roman"/>
+          <w:sz w:val="24"/>
+          <w:szCs w:val="24"/>
+        </w:rPr>
+        <w:t> is invoked when a promise is either rejected or some error has occured in execution.</w:t>
+      </w:r>
+      <w:r>
+        <w:rPr>
+          <w:rFonts w:ascii="Times New Roman" w:hAnsi="Times New Roman" w:cs="Times New Roman"/>
+          <w:sz w:val="24"/>
+          <w:szCs w:val="24"/>
+        </w:rPr>
+        <w:br/>
+      </w:r>
+      <w:r>
+        <w:rPr>
+          <w:rStyle w:val="Strong"/>
+          <w:rFonts w:ascii="Times New Roman" w:hAnsi="Times New Roman" w:cs="Times New Roman"/>
+          <w:sz w:val="24"/>
+          <w:szCs w:val="24"/>
+          <w:bdr w:val="none" w:sz="0" w:space="0" w:color="auto" w:frame="1"/>
+        </w:rPr>
+        <w:t>Parameters: </w:t>
+      </w:r>
+      <w:r>
+        <w:rPr>
+          <w:rFonts w:ascii="Times New Roman" w:hAnsi="Times New Roman" w:cs="Times New Roman"/>
+          <w:sz w:val="24"/>
+          <w:szCs w:val="24"/>
+        </w:rPr>
+        <w:br/>
+      </w:r>
+      <w:r>
+        <w:rPr>
+          <w:rFonts w:ascii="Times New Roman" w:hAnsi="Times New Roman" w:cs="Times New Roman"/>
+          <w:i/>
+          <w:iCs/>
+          <w:sz w:val="24"/>
+          <w:szCs w:val="24"/>
+          <w:bdr w:val="none" w:sz="0" w:space="0" w:color="auto" w:frame="1"/>
+        </w:rPr>
+        <w:t>catch()</w:t>
+      </w:r>
+      <w:r>
+        <w:rPr>
+          <w:rFonts w:ascii="Times New Roman" w:hAnsi="Times New Roman" w:cs="Times New Roman"/>
+          <w:sz w:val="24"/>
+          <w:szCs w:val="24"/>
+        </w:rPr>
+        <w:t> method takes one function as parameter.</w:t>
+      </w:r>
+    </w:p>
+    <w:p>
+      <w:pPr>
+        <w:numPr>
+          <w:ilvl w:val="2"/>
+          <w:numId w:val="13"/>
+        </w:numPr>
+        <w:spacing w:after="0" w:line="240" w:lineRule="auto"/>
+        <w:ind w:left="1620"/>
+        <w:textAlignment w:val="baseline"/>
+        <w:rPr>
+          <w:rFonts w:ascii="Times New Roman" w:hAnsi="Times New Roman" w:cs="Times New Roman"/>
+          <w:sz w:val="24"/>
+          <w:szCs w:val="24"/>
+        </w:rPr>
+      </w:pPr>
+      <w:r>
+        <w:rPr>
+          <w:rFonts w:ascii="Times New Roman" w:hAnsi="Times New Roman" w:cs="Times New Roman"/>
+          <w:sz w:val="24"/>
+          <w:szCs w:val="24"/>
+        </w:rPr>
+        <w:t>Function to handle errors or promise rejections.(.catch() method internally calls .then(null, errorHandler), i.e. .catch() is just a shorthand for .then(null, errorHandler) )</w:t>
+      </w:r>
+    </w:p>
+    <w:p>
+      <w:pPr>
+        <w:numPr>
+          <w:ilvl w:val="0"/>
+          <w:numId w:val="13"/>
+        </w:numPr>
+        <w:spacing w:after="0" w:line="240" w:lineRule="auto"/>
+        <w:ind w:left="540"/>
+        <w:textAlignment w:val="baseline"/>
+        <w:rPr>
+          <w:rFonts w:ascii="Times New Roman" w:hAnsi="Times New Roman" w:cs="Times New Roman"/>
+          <w:sz w:val="24"/>
+          <w:szCs w:val="24"/>
+        </w:rPr>
+      </w:pPr>
+      <w:r>
+        <w:rPr>
+          <w:rStyle w:val="Strong"/>
+          <w:rFonts w:ascii="Times New Roman" w:hAnsi="Times New Roman" w:cs="Times New Roman"/>
+          <w:sz w:val="24"/>
+          <w:szCs w:val="24"/>
+          <w:bdr w:val="none" w:sz="0" w:space="0" w:color="auto" w:frame="1"/>
+        </w:rPr>
+        <w:t>Applications</w:t>
+      </w:r>
+    </w:p>
+    <w:p>
+      <w:pPr>
+        <w:numPr>
+          <w:ilvl w:val="1"/>
+          <w:numId w:val="13"/>
+        </w:numPr>
+        <w:spacing w:after="0" w:line="240" w:lineRule="auto"/>
+        <w:ind w:left="1080"/>
+        <w:textAlignment w:val="baseline"/>
+        <w:rPr>
+          <w:rFonts w:ascii="Times New Roman" w:hAnsi="Times New Roman" w:cs="Times New Roman"/>
+          <w:sz w:val="24"/>
+          <w:szCs w:val="24"/>
+        </w:rPr>
+      </w:pPr>
+      <w:r>
+        <w:rPr>
+          <w:rFonts w:ascii="Times New Roman" w:hAnsi="Times New Roman" w:cs="Times New Roman"/>
+          <w:sz w:val="24"/>
+          <w:szCs w:val="24"/>
+        </w:rPr>
+        <w:t>Promises are used for asynchronous handling of events.</w:t>
+      </w:r>
+    </w:p>
+    <w:p>
+      <w:pPr>
+        <w:numPr>
+          <w:ilvl w:val="1"/>
+          <w:numId w:val="13"/>
+        </w:numPr>
+        <w:spacing w:after="0" w:line="240" w:lineRule="auto"/>
+        <w:ind w:left="1080"/>
+        <w:textAlignment w:val="baseline"/>
+        <w:rPr>
+          <w:rFonts w:ascii="Times New Roman" w:hAnsi="Times New Roman" w:cs="Times New Roman"/>
+          <w:sz w:val="24"/>
+          <w:szCs w:val="24"/>
+        </w:rPr>
+      </w:pPr>
+      <w:r>
+        <w:rPr>
+          <w:rFonts w:ascii="Times New Roman" w:hAnsi="Times New Roman" w:cs="Times New Roman"/>
+          <w:sz w:val="24"/>
+          <w:szCs w:val="24"/>
+        </w:rPr>
+        <w:t>Promises are used to handle asynchronous http requests.</w:t>
       </w:r>
     </w:p>
     <w:p>
@@ -4568,428 +6723,548 @@
     </w:p>
     <w:p>
       <w:pPr>
-        <w:spacing w:after="0"/>
-        <w:rPr>
-          <w:rFonts w:ascii="Times New Roman" w:eastAsia="Times New Roman" w:hAnsi="Times New Roman" w:cs="Times New Roman"/>
-          <w:color w:val="222222"/>
-          <w:sz w:val="24"/>
-          <w:szCs w:val="24"/>
-        </w:rPr>
-      </w:pPr>
-      <w:r>
-        <w:rPr>
-          <w:rFonts w:ascii="Times New Roman" w:eastAsia="Times New Roman" w:hAnsi="Times New Roman" w:cs="Times New Roman"/>
-          <w:color w:val="222222"/>
-          <w:sz w:val="24"/>
-          <w:szCs w:val="24"/>
-        </w:rPr>
-        <w:t>function greeter(name, age) {</w:t>
-      </w:r>
-    </w:p>
-    <w:p>
-      <w:pPr>
-        <w:spacing w:after="0"/>
-        <w:rPr>
-          <w:rFonts w:ascii="Times New Roman" w:eastAsia="Times New Roman" w:hAnsi="Times New Roman" w:cs="Times New Roman"/>
-          <w:color w:val="222222"/>
-          <w:sz w:val="24"/>
-          <w:szCs w:val="24"/>
-        </w:rPr>
-      </w:pPr>
-      <w:r>
-        <w:rPr>
-          <w:rFonts w:ascii="Times New Roman" w:eastAsia="Times New Roman" w:hAnsi="Times New Roman" w:cs="Times New Roman"/>
-          <w:color w:val="222222"/>
-          <w:sz w:val="24"/>
-          <w:szCs w:val="24"/>
-        </w:rPr>
-        <w:t xml:space="preserve">    return name + " says howdy!! He is " + age + " years old";</w:t>
-      </w:r>
-    </w:p>
-    <w:p>
-      <w:pPr>
-        <w:spacing w:after="0"/>
-        <w:rPr>
-          <w:rFonts w:ascii="Times New Roman" w:eastAsia="Times New Roman" w:hAnsi="Times New Roman" w:cs="Times New Roman"/>
-          <w:color w:val="222222"/>
-          <w:sz w:val="24"/>
-          <w:szCs w:val="24"/>
-        </w:rPr>
-      </w:pPr>
-      <w:r>
-        <w:rPr>
-          <w:rFonts w:ascii="Times New Roman" w:eastAsia="Times New Roman" w:hAnsi="Times New Roman" w:cs="Times New Roman"/>
-          <w:color w:val="222222"/>
-          <w:sz w:val="24"/>
-          <w:szCs w:val="24"/>
-        </w:rPr>
-        <w:t>}</w:t>
-      </w:r>
-    </w:p>
-    <w:p>
-      <w:pPr>
-        <w:spacing w:after="0"/>
-        <w:rPr>
-          <w:rFonts w:ascii="Times New Roman" w:eastAsia="Times New Roman" w:hAnsi="Times New Roman" w:cs="Times New Roman"/>
-          <w:color w:val="222222"/>
-          <w:sz w:val="24"/>
-          <w:szCs w:val="24"/>
-        </w:rPr>
-      </w:pPr>
-    </w:p>
-    <w:p>
-      <w:pPr>
-        <w:spacing w:after="0"/>
-        <w:rPr>
-          <w:rFonts w:ascii="Times New Roman" w:eastAsia="Times New Roman" w:hAnsi="Times New Roman" w:cs="Times New Roman"/>
-          <w:color w:val="222222"/>
-          <w:sz w:val="24"/>
-          <w:szCs w:val="24"/>
-        </w:rPr>
-      </w:pPr>
-      <w:r>
-        <w:rPr>
-          <w:rFonts w:ascii="Times New Roman" w:eastAsia="Times New Roman" w:hAnsi="Times New Roman" w:cs="Times New Roman"/>
-          <w:color w:val="222222"/>
-          <w:sz w:val="24"/>
-          <w:szCs w:val="24"/>
-        </w:rPr>
-        <w:t>// Generate the message</w:t>
-      </w:r>
-    </w:p>
-    <w:p>
-      <w:pPr>
-        <w:spacing w:after="0"/>
-        <w:rPr>
-          <w:rFonts w:ascii="Times New Roman" w:eastAsia="Times New Roman" w:hAnsi="Times New Roman" w:cs="Times New Roman"/>
-          <w:color w:val="222222"/>
-          <w:sz w:val="24"/>
-          <w:szCs w:val="24"/>
-        </w:rPr>
-      </w:pPr>
-      <w:r>
-        <w:rPr>
-          <w:rFonts w:ascii="Times New Roman" w:eastAsia="Times New Roman" w:hAnsi="Times New Roman" w:cs="Times New Roman"/>
-          <w:color w:val="222222"/>
-          <w:sz w:val="24"/>
-          <w:szCs w:val="24"/>
-        </w:rPr>
-        <w:t>var message = greeter("James", 23);</w:t>
-      </w:r>
-    </w:p>
-    <w:p>
-      <w:pPr>
-        <w:spacing w:after="0"/>
-        <w:rPr>
-          <w:rFonts w:ascii="Times New Roman" w:eastAsia="Times New Roman" w:hAnsi="Times New Roman" w:cs="Times New Roman"/>
-          <w:color w:val="222222"/>
-          <w:sz w:val="24"/>
-          <w:szCs w:val="24"/>
-        </w:rPr>
-      </w:pPr>
-    </w:p>
-    <w:p>
-      <w:pPr>
-        <w:spacing w:after="0"/>
-        <w:rPr>
-          <w:rFonts w:ascii="Times New Roman" w:eastAsia="Times New Roman" w:hAnsi="Times New Roman" w:cs="Times New Roman"/>
-          <w:color w:val="222222"/>
-          <w:sz w:val="24"/>
-          <w:szCs w:val="24"/>
-        </w:rPr>
-      </w:pPr>
-      <w:r>
-        <w:rPr>
-          <w:rFonts w:ascii="Times New Roman" w:eastAsia="Times New Roman" w:hAnsi="Times New Roman" w:cs="Times New Roman"/>
-          <w:color w:val="222222"/>
-          <w:sz w:val="24"/>
-          <w:szCs w:val="24"/>
-        </w:rPr>
-        <w:t>// Pass it explicitly to greet</w:t>
-      </w:r>
-    </w:p>
-    <w:p>
-      <w:pPr>
-        <w:spacing w:after="0"/>
-        <w:rPr>
-          <w:rFonts w:ascii="Times New Roman" w:eastAsia="Times New Roman" w:hAnsi="Times New Roman" w:cs="Times New Roman"/>
-          <w:color w:val="222222"/>
-          <w:sz w:val="24"/>
-          <w:szCs w:val="24"/>
-        </w:rPr>
-      </w:pPr>
-      <w:r>
-        <w:rPr>
-          <w:rFonts w:ascii="Times New Roman" w:eastAsia="Times New Roman" w:hAnsi="Times New Roman" w:cs="Times New Roman"/>
-          <w:color w:val="222222"/>
-          <w:sz w:val="24"/>
-          <w:szCs w:val="24"/>
-        </w:rPr>
-        <w:t>greet(message);</w:t>
-      </w:r>
-    </w:p>
-    <w:p>
-      <w:pPr>
-        <w:spacing w:after="0"/>
-        <w:rPr>
-          <w:rFonts w:ascii="Times New Roman" w:eastAsia="Times New Roman" w:hAnsi="Times New Roman" w:cs="Times New Roman"/>
-          <w:color w:val="222222"/>
-          <w:sz w:val="24"/>
-          <w:szCs w:val="24"/>
-        </w:rPr>
-      </w:pPr>
-    </w:p>
-    <w:p>
-      <w:pPr>
-        <w:spacing w:after="0"/>
-        <w:rPr>
-          <w:rFonts w:ascii="Times New Roman" w:eastAsia="Times New Roman" w:hAnsi="Times New Roman" w:cs="Times New Roman"/>
-          <w:color w:val="222222"/>
-          <w:sz w:val="24"/>
-          <w:szCs w:val="24"/>
-        </w:rPr>
-      </w:pPr>
-      <w:r>
-        <w:rPr>
-          <w:rFonts w:ascii="Times New Roman" w:eastAsia="Times New Roman" w:hAnsi="Times New Roman" w:cs="Times New Roman"/>
-          <w:color w:val="222222"/>
-          <w:sz w:val="24"/>
-          <w:szCs w:val="24"/>
-        </w:rPr>
-        <w:t>This function can be better represented by using closures</w:t>
-      </w:r>
-    </w:p>
-    <w:p>
-      <w:pPr>
-        <w:spacing w:after="0"/>
-        <w:rPr>
-          <w:rFonts w:ascii="Times New Roman" w:eastAsia="Times New Roman" w:hAnsi="Times New Roman" w:cs="Times New Roman"/>
-          <w:color w:val="222222"/>
-          <w:sz w:val="24"/>
-          <w:szCs w:val="24"/>
-        </w:rPr>
-      </w:pPr>
-    </w:p>
-    <w:p>
-      <w:pPr>
-        <w:spacing w:after="0"/>
-        <w:rPr>
-          <w:rFonts w:ascii="Times New Roman" w:eastAsia="Times New Roman" w:hAnsi="Times New Roman" w:cs="Times New Roman"/>
-          <w:color w:val="222222"/>
-          <w:sz w:val="24"/>
-          <w:szCs w:val="24"/>
-        </w:rPr>
-      </w:pPr>
-      <w:r>
-        <w:rPr>
-          <w:rFonts w:ascii="Times New Roman" w:eastAsia="Times New Roman" w:hAnsi="Times New Roman" w:cs="Times New Roman"/>
-          <w:color w:val="222222"/>
-          <w:sz w:val="24"/>
-          <w:szCs w:val="24"/>
-        </w:rPr>
-        <w:t>function greeter(name, age) {</w:t>
-      </w:r>
-    </w:p>
-    <w:p>
-      <w:pPr>
-        <w:spacing w:after="0"/>
-        <w:rPr>
-          <w:rFonts w:ascii="Times New Roman" w:eastAsia="Times New Roman" w:hAnsi="Times New Roman" w:cs="Times New Roman"/>
-          <w:color w:val="222222"/>
-          <w:sz w:val="24"/>
-          <w:szCs w:val="24"/>
-        </w:rPr>
-      </w:pPr>
-      <w:r>
-        <w:rPr>
-          <w:rFonts w:ascii="Times New Roman" w:eastAsia="Times New Roman" w:hAnsi="Times New Roman" w:cs="Times New Roman"/>
-          <w:color w:val="222222"/>
-          <w:sz w:val="24"/>
-          <w:szCs w:val="24"/>
-        </w:rPr>
-        <w:t>var message = name + " says howdy!! He is " + age + " years old";</w:t>
-      </w:r>
-    </w:p>
-    <w:p>
-      <w:pPr>
-        <w:spacing w:after="0"/>
-        <w:rPr>
-          <w:rFonts w:ascii="Times New Roman" w:eastAsia="Times New Roman" w:hAnsi="Times New Roman" w:cs="Times New Roman"/>
-          <w:color w:val="222222"/>
-          <w:sz w:val="24"/>
-          <w:szCs w:val="24"/>
-        </w:rPr>
-      </w:pPr>
-      <w:r>
-        <w:rPr>
-          <w:rFonts w:ascii="Times New Roman" w:eastAsia="Times New Roman" w:hAnsi="Times New Roman" w:cs="Times New Roman"/>
-          <w:color w:val="222222"/>
-          <w:sz w:val="24"/>
-          <w:szCs w:val="24"/>
-        </w:rPr>
-        <w:t xml:space="preserve">    return function greet() {</w:t>
-      </w:r>
-    </w:p>
-    <w:p>
-      <w:pPr>
-        <w:spacing w:after="0"/>
-        <w:rPr>
-          <w:rFonts w:ascii="Times New Roman" w:eastAsia="Times New Roman" w:hAnsi="Times New Roman" w:cs="Times New Roman"/>
-          <w:color w:val="222222"/>
-          <w:sz w:val="24"/>
-          <w:szCs w:val="24"/>
-        </w:rPr>
-      </w:pPr>
-      <w:r>
-        <w:rPr>
-          <w:rFonts w:ascii="Times New Roman" w:eastAsia="Times New Roman" w:hAnsi="Times New Roman" w:cs="Times New Roman"/>
-          <w:color w:val="222222"/>
-          <w:sz w:val="24"/>
-          <w:szCs w:val="24"/>
-        </w:rPr>
-        <w:t xml:space="preserve">        console.log(message);</w:t>
-      </w:r>
-    </w:p>
-    <w:p>
-      <w:pPr>
-        <w:spacing w:after="0"/>
-        <w:rPr>
-          <w:rFonts w:ascii="Times New Roman" w:eastAsia="Times New Roman" w:hAnsi="Times New Roman" w:cs="Times New Roman"/>
-          <w:color w:val="222222"/>
-          <w:sz w:val="24"/>
-          <w:szCs w:val="24"/>
-        </w:rPr>
-      </w:pPr>
-      <w:r>
-        <w:rPr>
-          <w:rFonts w:ascii="Times New Roman" w:eastAsia="Times New Roman" w:hAnsi="Times New Roman" w:cs="Times New Roman"/>
-          <w:color w:val="222222"/>
-          <w:sz w:val="24"/>
-          <w:szCs w:val="24"/>
-        </w:rPr>
-        <w:t xml:space="preserve">    };</w:t>
-      </w:r>
-    </w:p>
-    <w:p>
-      <w:pPr>
-        <w:spacing w:after="0"/>
-        <w:rPr>
-          <w:rFonts w:ascii="Times New Roman" w:eastAsia="Times New Roman" w:hAnsi="Times New Roman" w:cs="Times New Roman"/>
-          <w:color w:val="222222"/>
-          <w:sz w:val="24"/>
-          <w:szCs w:val="24"/>
-        </w:rPr>
-      </w:pPr>
-      <w:r>
-        <w:rPr>
-          <w:rFonts w:ascii="Times New Roman" w:eastAsia="Times New Roman" w:hAnsi="Times New Roman" w:cs="Times New Roman"/>
-          <w:color w:val="222222"/>
-          <w:sz w:val="24"/>
-          <w:szCs w:val="24"/>
-        </w:rPr>
-        <w:t>}</w:t>
-      </w:r>
-    </w:p>
-    <w:p>
-      <w:pPr>
-        <w:spacing w:after="0"/>
-        <w:rPr>
-          <w:rFonts w:ascii="Times New Roman" w:eastAsia="Times New Roman" w:hAnsi="Times New Roman" w:cs="Times New Roman"/>
-          <w:color w:val="222222"/>
-          <w:sz w:val="24"/>
-          <w:szCs w:val="24"/>
-        </w:rPr>
-      </w:pPr>
-    </w:p>
-    <w:p>
-      <w:pPr>
-        <w:spacing w:after="0"/>
-        <w:rPr>
-          <w:rFonts w:ascii="Times New Roman" w:eastAsia="Times New Roman" w:hAnsi="Times New Roman" w:cs="Times New Roman"/>
-          <w:color w:val="222222"/>
-          <w:sz w:val="24"/>
-          <w:szCs w:val="24"/>
-        </w:rPr>
-      </w:pPr>
-      <w:r>
-        <w:rPr>
-          <w:rFonts w:ascii="Times New Roman" w:eastAsia="Times New Roman" w:hAnsi="Times New Roman" w:cs="Times New Roman"/>
-          <w:color w:val="222222"/>
-          <w:sz w:val="24"/>
-          <w:szCs w:val="24"/>
-        </w:rPr>
-        <w:t>// Generate the closure</w:t>
-      </w:r>
-    </w:p>
-    <w:p>
-      <w:pPr>
-        <w:spacing w:after="0"/>
-        <w:rPr>
-          <w:rFonts w:ascii="Times New Roman" w:eastAsia="Times New Roman" w:hAnsi="Times New Roman" w:cs="Times New Roman"/>
-          <w:color w:val="222222"/>
-          <w:sz w:val="24"/>
-          <w:szCs w:val="24"/>
-        </w:rPr>
-      </w:pPr>
-      <w:r>
-        <w:rPr>
-          <w:rFonts w:ascii="Times New Roman" w:eastAsia="Times New Roman" w:hAnsi="Times New Roman" w:cs="Times New Roman"/>
-          <w:color w:val="222222"/>
-          <w:sz w:val="24"/>
-          <w:szCs w:val="24"/>
-        </w:rPr>
-        <w:t>varJamesGreeter = greeter("James", 23);</w:t>
-      </w:r>
-    </w:p>
-    <w:p>
-      <w:pPr>
-        <w:spacing w:after="0"/>
-        <w:rPr>
-          <w:rFonts w:ascii="Times New Roman" w:eastAsia="Times New Roman" w:hAnsi="Times New Roman" w:cs="Times New Roman"/>
-          <w:color w:val="222222"/>
-          <w:sz w:val="24"/>
-          <w:szCs w:val="24"/>
-        </w:rPr>
-      </w:pPr>
-    </w:p>
-    <w:p>
-      <w:pPr>
-        <w:spacing w:after="0"/>
-        <w:rPr>
-          <w:rFonts w:ascii="Times New Roman" w:eastAsia="Times New Roman" w:hAnsi="Times New Roman" w:cs="Times New Roman"/>
-          <w:color w:val="222222"/>
-          <w:sz w:val="24"/>
-          <w:szCs w:val="24"/>
-        </w:rPr>
-      </w:pPr>
-      <w:r>
-        <w:rPr>
-          <w:rFonts w:ascii="Times New Roman" w:eastAsia="Times New Roman" w:hAnsi="Times New Roman" w:cs="Times New Roman"/>
-          <w:color w:val="222222"/>
-          <w:sz w:val="24"/>
-          <w:szCs w:val="24"/>
-        </w:rPr>
-        <w:t>// Use the closure</w:t>
-      </w:r>
-    </w:p>
-    <w:p>
-      <w:pPr>
-        <w:spacing w:after="0"/>
-        <w:rPr>
-          <w:rFonts w:ascii="Times New Roman" w:eastAsia="Times New Roman" w:hAnsi="Times New Roman" w:cs="Times New Roman"/>
-          <w:color w:val="222222"/>
-          <w:sz w:val="24"/>
-          <w:szCs w:val="24"/>
-        </w:rPr>
-      </w:pPr>
-      <w:r>
-        <w:rPr>
-          <w:rFonts w:ascii="Times New Roman" w:eastAsia="Times New Roman" w:hAnsi="Times New Roman" w:cs="Times New Roman"/>
-          <w:color w:val="222222"/>
-          <w:sz w:val="24"/>
-          <w:szCs w:val="24"/>
-        </w:rPr>
-        <w:t>JamesGreeter();</w:t>
+        <w:pStyle w:val="Heading1"/>
+      </w:pPr>
+      <w:r>
+        <w:t>Callbacks</w:t>
+      </w:r>
+    </w:p>
+    <w:p>
+      <w:pPr>
+        <w:pStyle w:val="NormalWeb"/>
+        <w:spacing w:before="0" w:beforeAutospacing="0" w:after="150" w:afterAutospacing="0"/>
+        <w:textAlignment w:val="baseline"/>
+      </w:pPr>
+      <w:r>
+        <w:t>Callbacks are a great way to handle something after something else has been completed. By something here we mean a function execution. If we want to execute a function right after the return of some other function, then callbacks can be used.</w:t>
+      </w:r>
+    </w:p>
+    <w:p>
+      <w:pPr>
+        <w:pStyle w:val="NormalWeb"/>
+        <w:spacing w:before="0" w:beforeAutospacing="0" w:after="150" w:afterAutospacing="0"/>
+        <w:textAlignment w:val="baseline"/>
+      </w:pPr>
+      <w:r>
+        <w:t>JavaScript functions have the type of Objects. So, much like any other objects (String, Arrays etc.), They can be passed as an argument to any other function while calling.</w:t>
+      </w:r>
+    </w:p>
+    <w:p>
+      <w:pPr>
+        <w:spacing w:line="285" w:lineRule="atLeast"/>
+        <w:jc w:val="both"/>
+        <w:textAlignment w:val="baseline"/>
+        <w:rPr>
+          <w:rFonts w:ascii="Times New Roman" w:hAnsi="Times New Roman" w:cs="Times New Roman"/>
+          <w:sz w:val="24"/>
+          <w:szCs w:val="24"/>
+        </w:rPr>
+      </w:pPr>
+      <w:r>
+        <w:rPr>
+          <w:rFonts w:ascii="Times New Roman" w:hAnsi="Times New Roman" w:cs="Times New Roman"/>
+          <w:sz w:val="24"/>
+          <w:szCs w:val="24"/>
+        </w:rPr>
+        <w:br/>
+      </w:r>
+      <w:r>
+        <w:rPr>
+          <w:rStyle w:val="Strong"/>
+          <w:rFonts w:ascii="Times New Roman" w:hAnsi="Times New Roman" w:cs="Times New Roman"/>
+          <w:sz w:val="24"/>
+          <w:szCs w:val="24"/>
+          <w:bdr w:val="none" w:sz="0" w:space="0" w:color="auto" w:frame="1"/>
+        </w:rPr>
+        <w:t>Code #1:</w:t>
+      </w:r>
+    </w:p>
+    <w:tbl>
+      <w:tblPr>
+        <w:tblW w:w="10332" w:type="dxa"/>
+        <w:tblCellMar>
+          <w:left w:w="0" w:type="dxa"/>
+          <w:right w:w="0" w:type="dxa"/>
+        </w:tblCellMar>
+        <w:tblLook w:val="04A0" w:firstRow="1" w:lastRow="0" w:firstColumn="1" w:lastColumn="0" w:noHBand="0" w:noVBand="1"/>
+      </w:tblPr>
+      <w:tblGrid>
+        <w:gridCol w:w="10332"/>
+      </w:tblGrid>
+      <w:tr>
+        <w:tc>
+          <w:tcPr>
+            <w:tcW w:w="10332" w:type="dxa"/>
+            <w:vAlign w:val="center"/>
+            <w:hideMark/>
+          </w:tcPr>
+          <w:p>
+            <w:pPr>
+              <w:rPr>
+                <w:rFonts w:ascii="Times New Roman" w:hAnsi="Times New Roman" w:cs="Times New Roman"/>
+                <w:sz w:val="24"/>
+                <w:szCs w:val="24"/>
+              </w:rPr>
+            </w:pPr>
+            <w:r>
+              <w:rPr>
+                <w:rStyle w:val="HTMLCode"/>
+                <w:rFonts w:ascii="Times New Roman" w:eastAsiaTheme="minorHAnsi" w:hAnsi="Times New Roman" w:cs="Times New Roman"/>
+                <w:sz w:val="24"/>
+                <w:szCs w:val="24"/>
+              </w:rPr>
+              <w:t xml:space="preserve">&lt;script&gt; </w:t>
+            </w:r>
+          </w:p>
+          <w:p>
+            <w:pPr>
+              <w:rPr>
+                <w:rFonts w:ascii="Times New Roman" w:hAnsi="Times New Roman" w:cs="Times New Roman"/>
+                <w:sz w:val="24"/>
+                <w:szCs w:val="24"/>
+              </w:rPr>
+            </w:pPr>
+            <w:r>
+              <w:rPr>
+                <w:rStyle w:val="HTMLCode"/>
+                <w:rFonts w:ascii="Times New Roman" w:eastAsiaTheme="minorHAnsi" w:hAnsi="Times New Roman" w:cs="Times New Roman"/>
+                <w:sz w:val="24"/>
+                <w:szCs w:val="24"/>
+              </w:rPr>
+              <w:t> </w:t>
+            </w:r>
+            <w:r>
+              <w:rPr>
+                <w:rFonts w:ascii="Times New Roman" w:hAnsi="Times New Roman" w:cs="Times New Roman"/>
+                <w:sz w:val="24"/>
+                <w:szCs w:val="24"/>
+              </w:rPr>
+              <w:t> </w:t>
+            </w:r>
+            <w:r>
+              <w:rPr>
+                <w:rStyle w:val="HTMLCode"/>
+                <w:rFonts w:ascii="Times New Roman" w:eastAsiaTheme="minorHAnsi" w:hAnsi="Times New Roman" w:cs="Times New Roman"/>
+                <w:sz w:val="24"/>
+                <w:szCs w:val="24"/>
+              </w:rPr>
+              <w:t xml:space="preserve">   // add() function is called with arguments a, b </w:t>
+            </w:r>
+          </w:p>
+          <w:p>
+            <w:pPr>
+              <w:rPr>
+                <w:rFonts w:ascii="Times New Roman" w:hAnsi="Times New Roman" w:cs="Times New Roman"/>
+                <w:sz w:val="24"/>
+                <w:szCs w:val="24"/>
+              </w:rPr>
+            </w:pPr>
+            <w:r>
+              <w:rPr>
+                <w:rStyle w:val="HTMLCode"/>
+                <w:rFonts w:ascii="Times New Roman" w:eastAsiaTheme="minorHAnsi" w:hAnsi="Times New Roman" w:cs="Times New Roman"/>
+                <w:sz w:val="24"/>
+                <w:szCs w:val="24"/>
+              </w:rPr>
+              <w:t xml:space="preserve">   // and callback, callback will be executed just  </w:t>
+            </w:r>
+          </w:p>
+          <w:p>
+            <w:pPr>
+              <w:rPr>
+                <w:rFonts w:ascii="Times New Roman" w:hAnsi="Times New Roman" w:cs="Times New Roman"/>
+                <w:sz w:val="24"/>
+                <w:szCs w:val="24"/>
+              </w:rPr>
+            </w:pPr>
+            <w:r>
+              <w:rPr>
+                <w:rStyle w:val="HTMLCode"/>
+                <w:rFonts w:ascii="Times New Roman" w:eastAsiaTheme="minorHAnsi" w:hAnsi="Times New Roman" w:cs="Times New Roman"/>
+                <w:sz w:val="24"/>
+                <w:szCs w:val="24"/>
+              </w:rPr>
+              <w:t xml:space="preserve">   // after ending of add() function </w:t>
+            </w:r>
+          </w:p>
+          <w:p>
+            <w:pPr>
+              <w:rPr>
+                <w:rFonts w:ascii="Times New Roman" w:hAnsi="Times New Roman" w:cs="Times New Roman"/>
+                <w:sz w:val="24"/>
+                <w:szCs w:val="24"/>
+              </w:rPr>
+            </w:pPr>
+            <w:r>
+              <w:rPr>
+                <w:rStyle w:val="HTMLCode"/>
+                <w:rFonts w:ascii="Times New Roman" w:eastAsiaTheme="minorHAnsi" w:hAnsi="Times New Roman" w:cs="Times New Roman"/>
+                <w:sz w:val="24"/>
+                <w:szCs w:val="24"/>
+              </w:rPr>
+              <w:t>   function</w:t>
+            </w:r>
+            <w:r>
+              <w:rPr>
+                <w:rFonts w:ascii="Times New Roman" w:hAnsi="Times New Roman" w:cs="Times New Roman"/>
+                <w:sz w:val="24"/>
+                <w:szCs w:val="24"/>
+              </w:rPr>
+              <w:t xml:space="preserve"> </w:t>
+            </w:r>
+            <w:r>
+              <w:rPr>
+                <w:rStyle w:val="HTMLCode"/>
+                <w:rFonts w:ascii="Times New Roman" w:eastAsiaTheme="minorHAnsi" w:hAnsi="Times New Roman" w:cs="Times New Roman"/>
+                <w:sz w:val="24"/>
+                <w:szCs w:val="24"/>
+              </w:rPr>
+              <w:t xml:space="preserve">add(a, b , callback){ </w:t>
+            </w:r>
+          </w:p>
+          <w:p>
+            <w:pPr>
+              <w:rPr>
+                <w:rFonts w:ascii="Times New Roman" w:hAnsi="Times New Roman" w:cs="Times New Roman"/>
+                <w:sz w:val="24"/>
+                <w:szCs w:val="24"/>
+              </w:rPr>
+            </w:pPr>
+            <w:r>
+              <w:rPr>
+                <w:rStyle w:val="HTMLCode"/>
+                <w:rFonts w:ascii="Times New Roman" w:eastAsiaTheme="minorHAnsi" w:hAnsi="Times New Roman" w:cs="Times New Roman"/>
+                <w:sz w:val="24"/>
+                <w:szCs w:val="24"/>
+              </w:rPr>
+              <w:t xml:space="preserve">   document.write(`The sum of ${a} and ${b} is ${a+b}.` +"&lt;br&gt;"); </w:t>
+            </w:r>
+          </w:p>
+          <w:p>
+            <w:pPr>
+              <w:rPr>
+                <w:rFonts w:ascii="Times New Roman" w:hAnsi="Times New Roman" w:cs="Times New Roman"/>
+                <w:sz w:val="24"/>
+                <w:szCs w:val="24"/>
+              </w:rPr>
+            </w:pPr>
+            <w:r>
+              <w:rPr>
+                <w:rStyle w:val="HTMLCode"/>
+                <w:rFonts w:ascii="Times New Roman" w:eastAsiaTheme="minorHAnsi" w:hAnsi="Times New Roman" w:cs="Times New Roman"/>
+                <w:sz w:val="24"/>
+                <w:szCs w:val="24"/>
+              </w:rPr>
+              <w:t xml:space="preserve">   callback(); </w:t>
+            </w:r>
+          </w:p>
+          <w:p>
+            <w:pPr>
+              <w:rPr>
+                <w:rFonts w:ascii="Times New Roman" w:hAnsi="Times New Roman" w:cs="Times New Roman"/>
+                <w:sz w:val="24"/>
+                <w:szCs w:val="24"/>
+              </w:rPr>
+            </w:pPr>
+            <w:r>
+              <w:rPr>
+                <w:rStyle w:val="HTMLCode"/>
+                <w:rFonts w:ascii="Times New Roman" w:eastAsiaTheme="minorHAnsi" w:hAnsi="Times New Roman" w:cs="Times New Roman"/>
+                <w:sz w:val="24"/>
+                <w:szCs w:val="24"/>
+              </w:rPr>
+              <w:t xml:space="preserve">   } </w:t>
+            </w:r>
+          </w:p>
+          <w:p>
+            <w:pPr>
+              <w:rPr>
+                <w:rFonts w:ascii="Times New Roman" w:hAnsi="Times New Roman" w:cs="Times New Roman"/>
+                <w:sz w:val="24"/>
+                <w:szCs w:val="24"/>
+              </w:rPr>
+            </w:pPr>
+            <w:r>
+              <w:rPr>
+                <w:rStyle w:val="HTMLCode"/>
+                <w:rFonts w:ascii="Times New Roman" w:eastAsiaTheme="minorHAnsi" w:hAnsi="Times New Roman" w:cs="Times New Roman"/>
+                <w:sz w:val="24"/>
+                <w:szCs w:val="24"/>
+              </w:rPr>
+              <w:t>    </w:t>
+            </w:r>
+            <w:r>
+              <w:rPr>
+                <w:rFonts w:ascii="Times New Roman" w:hAnsi="Times New Roman" w:cs="Times New Roman"/>
+                <w:sz w:val="24"/>
+                <w:szCs w:val="24"/>
+              </w:rPr>
+              <w:t> </w:t>
+            </w:r>
+          </w:p>
+          <w:p>
+            <w:pPr>
+              <w:rPr>
+                <w:rFonts w:ascii="Times New Roman" w:hAnsi="Times New Roman" w:cs="Times New Roman"/>
+                <w:sz w:val="24"/>
+                <w:szCs w:val="24"/>
+              </w:rPr>
+            </w:pPr>
+            <w:r>
+              <w:rPr>
+                <w:rStyle w:val="HTMLCode"/>
+                <w:rFonts w:ascii="Times New Roman" w:eastAsiaTheme="minorHAnsi" w:hAnsi="Times New Roman" w:cs="Times New Roman"/>
+                <w:sz w:val="24"/>
+                <w:szCs w:val="24"/>
+              </w:rPr>
+              <w:t xml:space="preserve">   // disp() function is called just </w:t>
+            </w:r>
+          </w:p>
+          <w:p>
+            <w:pPr>
+              <w:rPr>
+                <w:rFonts w:ascii="Times New Roman" w:hAnsi="Times New Roman" w:cs="Times New Roman"/>
+                <w:sz w:val="24"/>
+                <w:szCs w:val="24"/>
+              </w:rPr>
+            </w:pPr>
+            <w:r>
+              <w:rPr>
+                <w:rStyle w:val="HTMLCode"/>
+                <w:rFonts w:ascii="Times New Roman" w:eastAsiaTheme="minorHAnsi" w:hAnsi="Times New Roman" w:cs="Times New Roman"/>
+                <w:sz w:val="24"/>
+                <w:szCs w:val="24"/>
+              </w:rPr>
+              <w:t xml:space="preserve">   // after the ending of add() function  </w:t>
+            </w:r>
+          </w:p>
+          <w:p>
+            <w:pPr>
+              <w:rPr>
+                <w:rFonts w:ascii="Times New Roman" w:hAnsi="Times New Roman" w:cs="Times New Roman"/>
+                <w:sz w:val="24"/>
+                <w:szCs w:val="24"/>
+              </w:rPr>
+            </w:pPr>
+            <w:r>
+              <w:rPr>
+                <w:rStyle w:val="HTMLCode"/>
+                <w:rFonts w:ascii="Times New Roman" w:eastAsiaTheme="minorHAnsi" w:hAnsi="Times New Roman" w:cs="Times New Roman"/>
+                <w:sz w:val="24"/>
+                <w:szCs w:val="24"/>
+              </w:rPr>
+              <w:t>   function</w:t>
+            </w:r>
+            <w:r>
+              <w:rPr>
+                <w:rFonts w:ascii="Times New Roman" w:hAnsi="Times New Roman" w:cs="Times New Roman"/>
+                <w:sz w:val="24"/>
+                <w:szCs w:val="24"/>
+              </w:rPr>
+              <w:t xml:space="preserve"> </w:t>
+            </w:r>
+            <w:r>
+              <w:rPr>
+                <w:rStyle w:val="HTMLCode"/>
+                <w:rFonts w:ascii="Times New Roman" w:eastAsiaTheme="minorHAnsi" w:hAnsi="Times New Roman" w:cs="Times New Roman"/>
+                <w:sz w:val="24"/>
+                <w:szCs w:val="24"/>
+              </w:rPr>
+              <w:t xml:space="preserve">disp(){ </w:t>
+            </w:r>
+          </w:p>
+          <w:p>
+            <w:pPr>
+              <w:rPr>
+                <w:rFonts w:ascii="Times New Roman" w:hAnsi="Times New Roman" w:cs="Times New Roman"/>
+                <w:sz w:val="24"/>
+                <w:szCs w:val="24"/>
+              </w:rPr>
+            </w:pPr>
+            <w:r>
+              <w:rPr>
+                <w:rStyle w:val="HTMLCode"/>
+                <w:rFonts w:ascii="Times New Roman" w:eastAsiaTheme="minorHAnsi" w:hAnsi="Times New Roman" w:cs="Times New Roman"/>
+                <w:sz w:val="24"/>
+                <w:szCs w:val="24"/>
+              </w:rPr>
+              <w:t xml:space="preserve">   document.write('This must be printed after addition'); </w:t>
+            </w:r>
+          </w:p>
+          <w:p>
+            <w:pPr>
+              <w:rPr>
+                <w:rFonts w:ascii="Times New Roman" w:hAnsi="Times New Roman" w:cs="Times New Roman"/>
+                <w:sz w:val="24"/>
+                <w:szCs w:val="24"/>
+              </w:rPr>
+            </w:pPr>
+            <w:r>
+              <w:rPr>
+                <w:rStyle w:val="HTMLCode"/>
+                <w:rFonts w:ascii="Times New Roman" w:eastAsiaTheme="minorHAnsi" w:hAnsi="Times New Roman" w:cs="Times New Roman"/>
+                <w:sz w:val="24"/>
+                <w:szCs w:val="24"/>
+              </w:rPr>
+              <w:t xml:space="preserve">   } </w:t>
+            </w:r>
+          </w:p>
+          <w:p>
+            <w:pPr>
+              <w:rPr>
+                <w:rFonts w:ascii="Times New Roman" w:hAnsi="Times New Roman" w:cs="Times New Roman"/>
+                <w:sz w:val="24"/>
+                <w:szCs w:val="24"/>
+              </w:rPr>
+            </w:pPr>
+            <w:r>
+              <w:rPr>
+                <w:rStyle w:val="HTMLCode"/>
+                <w:rFonts w:ascii="Times New Roman" w:eastAsiaTheme="minorHAnsi" w:hAnsi="Times New Roman" w:cs="Times New Roman"/>
+                <w:sz w:val="24"/>
+                <w:szCs w:val="24"/>
+              </w:rPr>
+              <w:t>    </w:t>
+            </w:r>
+            <w:r>
+              <w:rPr>
+                <w:rFonts w:ascii="Times New Roman" w:hAnsi="Times New Roman" w:cs="Times New Roman"/>
+                <w:sz w:val="24"/>
+                <w:szCs w:val="24"/>
+              </w:rPr>
+              <w:t> </w:t>
+            </w:r>
+          </w:p>
+          <w:p>
+            <w:pPr>
+              <w:rPr>
+                <w:rFonts w:ascii="Times New Roman" w:hAnsi="Times New Roman" w:cs="Times New Roman"/>
+                <w:sz w:val="24"/>
+                <w:szCs w:val="24"/>
+              </w:rPr>
+            </w:pPr>
+            <w:r>
+              <w:rPr>
+                <w:rStyle w:val="HTMLCode"/>
+                <w:rFonts w:ascii="Times New Roman" w:eastAsiaTheme="minorHAnsi" w:hAnsi="Times New Roman" w:cs="Times New Roman"/>
+                <w:sz w:val="24"/>
+                <w:szCs w:val="24"/>
+              </w:rPr>
+              <w:t xml:space="preserve">   // Calling add() function </w:t>
+            </w:r>
+          </w:p>
+          <w:p>
+            <w:pPr>
+              <w:rPr>
+                <w:rFonts w:ascii="Times New Roman" w:hAnsi="Times New Roman" w:cs="Times New Roman"/>
+                <w:sz w:val="24"/>
+                <w:szCs w:val="24"/>
+              </w:rPr>
+            </w:pPr>
+            <w:r>
+              <w:rPr>
+                <w:rStyle w:val="HTMLCode"/>
+                <w:rFonts w:ascii="Times New Roman" w:eastAsiaTheme="minorHAnsi" w:hAnsi="Times New Roman" w:cs="Times New Roman"/>
+                <w:sz w:val="24"/>
+                <w:szCs w:val="24"/>
+              </w:rPr>
+              <w:t xml:space="preserve">   add(5,6,disp);     </w:t>
+            </w:r>
+          </w:p>
+          <w:p>
+            <w:pPr>
+              <w:rPr>
+                <w:rFonts w:ascii="Times New Roman" w:hAnsi="Times New Roman" w:cs="Times New Roman"/>
+                <w:sz w:val="24"/>
+                <w:szCs w:val="24"/>
+              </w:rPr>
+            </w:pPr>
+            <w:r>
+              <w:rPr>
+                <w:rStyle w:val="HTMLCode"/>
+                <w:rFonts w:ascii="Times New Roman" w:eastAsiaTheme="minorHAnsi" w:hAnsi="Times New Roman" w:cs="Times New Roman"/>
+                <w:sz w:val="24"/>
+                <w:szCs w:val="24"/>
+              </w:rPr>
+              <w:t>  </w:t>
+            </w:r>
+            <w:r>
+              <w:rPr>
+                <w:rStyle w:val="HTMLCode"/>
+                <w:rFonts w:ascii="Times New Roman" w:eastAsiaTheme="minorHAnsi" w:hAnsi="Times New Roman" w:cs="Times New Roman"/>
+                <w:sz w:val="24"/>
+                <w:szCs w:val="24"/>
+              </w:rPr>
+              <w:t>&lt;</w:t>
+            </w:r>
+            <w:r>
+              <w:rPr>
+                <w:rStyle w:val="HTMLCode"/>
+                <w:rFonts w:ascii="Times New Roman" w:eastAsiaTheme="minorHAnsi" w:hAnsi="Times New Roman" w:cs="Times New Roman"/>
+                <w:sz w:val="24"/>
+                <w:szCs w:val="24"/>
+              </w:rPr>
+              <w:t xml:space="preserve">/script&gt; </w:t>
+            </w:r>
+          </w:p>
+        </w:tc>
+      </w:tr>
+    </w:tbl>
+    <w:p>
+      <w:pPr>
+        <w:pStyle w:val="NormalWeb"/>
+        <w:spacing w:before="0" w:beforeAutospacing="0" w:after="0" w:afterAutospacing="0"/>
+        <w:textAlignment w:val="baseline"/>
+      </w:pPr>
+      <w:r>
+        <w:rPr>
+          <w:rStyle w:val="Strong"/>
+          <w:bdr w:val="none" w:sz="0" w:space="0" w:color="auto" w:frame="1"/>
+        </w:rPr>
+        <w:lastRenderedPageBreak/>
+        <w:t>Output:</w:t>
+      </w:r>
+    </w:p>
+    <w:p>
+      <w:pPr>
+        <w:pStyle w:val="HTMLPreformatted"/>
+        <w:shd w:val="clear" w:color="auto" w:fill="E0E0E0"/>
+        <w:spacing w:after="150"/>
+        <w:textAlignment w:val="baseline"/>
+        <w:rPr>
+          <w:rFonts w:ascii="Times New Roman" w:hAnsi="Times New Roman" w:cs="Times New Roman"/>
+          <w:sz w:val="24"/>
+          <w:szCs w:val="24"/>
+        </w:rPr>
+      </w:pPr>
+      <w:r>
+        <w:rPr>
+          <w:rFonts w:ascii="Times New Roman" w:hAnsi="Times New Roman" w:cs="Times New Roman"/>
+          <w:sz w:val="24"/>
+          <w:szCs w:val="24"/>
+        </w:rPr>
+        <w:t>The sum of 5 and 6 is 11.</w:t>
+      </w:r>
+    </w:p>
+    <w:p>
+      <w:pPr>
+        <w:pStyle w:val="HTMLPreformatted"/>
+        <w:shd w:val="clear" w:color="auto" w:fill="E0E0E0"/>
+        <w:spacing w:after="150"/>
+        <w:textAlignment w:val="baseline"/>
+        <w:rPr>
+          <w:rFonts w:ascii="Times New Roman" w:hAnsi="Times New Roman" w:cs="Times New Roman"/>
+          <w:sz w:val="24"/>
+          <w:szCs w:val="24"/>
+        </w:rPr>
+      </w:pPr>
+      <w:r>
+        <w:rPr>
+          <w:rFonts w:ascii="Times New Roman" w:hAnsi="Times New Roman" w:cs="Times New Roman"/>
+          <w:sz w:val="24"/>
+          <w:szCs w:val="24"/>
+        </w:rPr>
+        <w:t>This must be printed after addition</w:t>
       </w:r>
     </w:p>
     <w:p>
@@ -5157,7 +7432,6 @@
           <w:sz w:val="24"/>
           <w:szCs w:val="24"/>
         </w:rPr>
-        <w:lastRenderedPageBreak/>
         <w:tab/>
         <w:t>statement or block to execute</w:t>
       </w:r>
@@ -5392,6 +7666,7 @@
           <w:sz w:val="24"/>
           <w:szCs w:val="24"/>
         </w:rPr>
+        <w:lastRenderedPageBreak/>
         <w:t>The basic difference between .call() and .apply() is in the way arguments are passed to the function. Their usage can be illustrated by the given example.</w:t>
       </w:r>
     </w:p>
@@ -5689,7 +7964,6 @@
           <w:sz w:val="24"/>
           <w:szCs w:val="24"/>
         </w:rPr>
-        <w:lastRenderedPageBreak/>
         <w:t>};</w:t>
       </w:r>
     </w:p>
@@ -5979,6 +8253,7 @@
           <w:sz w:val="24"/>
           <w:szCs w:val="24"/>
         </w:rPr>
+        <w:lastRenderedPageBreak/>
         <w:t>Both web-garden and web-farm are web hosting systems. The only difference is that web-garden is a setup that includes many processors in a single server while web-farm is a larger setup that uses more than one server.</w:t>
       </w:r>
     </w:p>
@@ -6118,7 +8393,6 @@
           <w:sz w:val="24"/>
           <w:szCs w:val="24"/>
         </w:rPr>
-        <w:lastRenderedPageBreak/>
         <w:t>DOM stands for Document Object Model and is responsible for how various objects in a document interact with each other. DOM is required for developing web pages, which includes objects like paragraph, links, etc. These objects can be operated to include actions like add or delete. DOM is also required to add extra capabilities to a web page. On top of that, the use of API gives an advantage over other existing models.</w:t>
       </w:r>
     </w:p>
@@ -6260,6 +8534,7 @@
           <w:sz w:val="24"/>
           <w:szCs w:val="24"/>
         </w:rPr>
+        <w:lastRenderedPageBreak/>
         <w:t>First-class functions:</w:t>
       </w:r>
       <w:r>
@@ -6396,7 +8671,6 @@
           <w:sz w:val="24"/>
           <w:szCs w:val="24"/>
         </w:rPr>
-        <w:lastRenderedPageBreak/>
         <w:t>Logic errors: It is caused by the use of syntactically correct code, which does not fulfill the required task. For example, an infinite loop.</w:t>
       </w:r>
     </w:p>
@@ -6649,6 +8923,7 @@
           <w:sz w:val="24"/>
           <w:szCs w:val="24"/>
         </w:rPr>
+        <w:lastRenderedPageBreak/>
         <w:t>&lt;/script&gt;</w:t>
       </w:r>
     </w:p>
@@ -6842,7 +9117,6 @@
           <w:sz w:val="24"/>
           <w:szCs w:val="24"/>
         </w:rPr>
-        <w:lastRenderedPageBreak/>
         <w:t>&lt;script&gt;</w:t>
       </w:r>
     </w:p>
@@ -7079,6 +9353,7 @@
           <w:sz w:val="24"/>
           <w:szCs w:val="24"/>
         </w:rPr>
+        <w:lastRenderedPageBreak/>
         <w:t>V</w:t>
       </w:r>
       <w:r>
@@ -7207,8 +9482,471 @@
         </w:rPr>
         <w:t>Namespacing is used for grouping the desired functions, variables etc. under a unique name. It is a name that has been attached to the desired functions, objects and properties. This improves modularity in the coding and enables code reuse.</w:t>
       </w:r>
+    </w:p>
+    <w:p>
+      <w:pPr>
+        <w:rPr>
+          <w:rFonts w:ascii="Times New Roman" w:eastAsia="Times New Roman" w:hAnsi="Times New Roman" w:cs="Times New Roman"/>
+          <w:color w:val="222222"/>
+          <w:sz w:val="24"/>
+          <w:szCs w:val="24"/>
+        </w:rPr>
+      </w:pPr>
+    </w:p>
+    <w:p>
+      <w:pPr>
+        <w:pStyle w:val="Heading1"/>
+        <w:rPr>
+          <w:rFonts w:eastAsia="Times New Roman"/>
+        </w:rPr>
+      </w:pPr>
+      <w:r>
+        <w:rPr>
+          <w:rFonts w:eastAsia="Times New Roman"/>
+        </w:rPr>
+        <w:t>Design Patterns</w:t>
+      </w:r>
+    </w:p>
+    <w:p/>
+    <w:p>
+      <w:pPr>
+        <w:shd w:val="clear" w:color="auto" w:fill="FFFFFF"/>
+        <w:spacing w:after="570" w:line="240" w:lineRule="auto"/>
+        <w:rPr>
+          <w:rFonts w:ascii="Times New Roman" w:eastAsia="Times New Roman" w:hAnsi="Times New Roman" w:cs="Times New Roman"/>
+          <w:color w:val="3B454E"/>
+          <w:sz w:val="24"/>
+          <w:szCs w:val="24"/>
+        </w:rPr>
+      </w:pPr>
+      <w:r>
+        <w:rPr>
+          <w:rFonts w:ascii="Times New Roman" w:eastAsia="Times New Roman" w:hAnsi="Times New Roman" w:cs="Times New Roman"/>
+          <w:color w:val="3B454E"/>
+          <w:sz w:val="24"/>
+          <w:szCs w:val="24"/>
+        </w:rPr>
+        <w:t>The design patterns in question include the following:</w:t>
+      </w:r>
+    </w:p>
+    <w:p>
+      <w:pPr>
+        <w:numPr>
+          <w:ilvl w:val="0"/>
+          <w:numId w:val="14"/>
+        </w:numPr>
+        <w:shd w:val="clear" w:color="auto" w:fill="FFFFFF"/>
+        <w:spacing w:before="30" w:after="0" w:line="240" w:lineRule="auto"/>
+        <w:ind w:left="480"/>
+        <w:rPr>
+          <w:rFonts w:ascii="Times New Roman" w:eastAsia="Times New Roman" w:hAnsi="Times New Roman" w:cs="Times New Roman"/>
+          <w:color w:val="3B454E"/>
+          <w:sz w:val="24"/>
+          <w:szCs w:val="24"/>
+        </w:rPr>
+      </w:pPr>
+      <w:r>
+        <w:rPr>
+          <w:rFonts w:ascii="Times New Roman" w:eastAsia="Times New Roman" w:hAnsi="Times New Roman" w:cs="Times New Roman"/>
+          <w:color w:val="3B454E"/>
+          <w:sz w:val="24"/>
+          <w:szCs w:val="24"/>
+        </w:rPr>
+        <w:t>Module</w:t>
+      </w:r>
+    </w:p>
+    <w:p>
+      <w:pPr>
+        <w:numPr>
+          <w:ilvl w:val="0"/>
+          <w:numId w:val="14"/>
+        </w:numPr>
+        <w:shd w:val="clear" w:color="auto" w:fill="FFFFFF"/>
+        <w:spacing w:before="30" w:after="0" w:line="240" w:lineRule="auto"/>
+        <w:ind w:left="480"/>
+        <w:rPr>
+          <w:rFonts w:ascii="Times New Roman" w:eastAsia="Times New Roman" w:hAnsi="Times New Roman" w:cs="Times New Roman"/>
+          <w:color w:val="3B454E"/>
+          <w:sz w:val="24"/>
+          <w:szCs w:val="24"/>
+        </w:rPr>
+      </w:pPr>
+      <w:r>
+        <w:rPr>
+          <w:rFonts w:ascii="Times New Roman" w:eastAsia="Times New Roman" w:hAnsi="Times New Roman" w:cs="Times New Roman"/>
+          <w:color w:val="3B454E"/>
+          <w:sz w:val="24"/>
+          <w:szCs w:val="24"/>
+        </w:rPr>
+        <w:t>Prototype</w:t>
+      </w:r>
+    </w:p>
+    <w:p>
+      <w:pPr>
+        <w:numPr>
+          <w:ilvl w:val="0"/>
+          <w:numId w:val="14"/>
+        </w:numPr>
+        <w:shd w:val="clear" w:color="auto" w:fill="FFFFFF"/>
+        <w:spacing w:before="30" w:after="0" w:line="240" w:lineRule="auto"/>
+        <w:ind w:left="480"/>
+        <w:rPr>
+          <w:rFonts w:ascii="Times New Roman" w:eastAsia="Times New Roman" w:hAnsi="Times New Roman" w:cs="Times New Roman"/>
+          <w:color w:val="3B454E"/>
+          <w:sz w:val="24"/>
+          <w:szCs w:val="24"/>
+        </w:rPr>
+      </w:pPr>
+      <w:r>
+        <w:rPr>
+          <w:rFonts w:ascii="Times New Roman" w:eastAsia="Times New Roman" w:hAnsi="Times New Roman" w:cs="Times New Roman"/>
+          <w:color w:val="3B454E"/>
+          <w:sz w:val="24"/>
+          <w:szCs w:val="24"/>
+        </w:rPr>
+        <w:t>Observer</w:t>
+      </w:r>
+    </w:p>
+    <w:p>
+      <w:pPr>
+        <w:numPr>
+          <w:ilvl w:val="0"/>
+          <w:numId w:val="14"/>
+        </w:numPr>
+        <w:shd w:val="clear" w:color="auto" w:fill="FFFFFF"/>
+        <w:spacing w:before="30" w:after="0" w:line="240" w:lineRule="auto"/>
+        <w:ind w:left="480"/>
+        <w:rPr>
+          <w:rFonts w:ascii="Times New Roman" w:eastAsia="Times New Roman" w:hAnsi="Times New Roman" w:cs="Times New Roman"/>
+          <w:color w:val="3B454E"/>
+          <w:sz w:val="24"/>
+          <w:szCs w:val="24"/>
+        </w:rPr>
+      </w:pPr>
+      <w:r>
+        <w:rPr>
+          <w:rFonts w:ascii="Times New Roman" w:eastAsia="Times New Roman" w:hAnsi="Times New Roman" w:cs="Times New Roman"/>
+          <w:color w:val="3B454E"/>
+          <w:sz w:val="24"/>
+          <w:szCs w:val="24"/>
+        </w:rPr>
+        <w:t>Singleton</w:t>
+      </w:r>
+    </w:p>
+    <w:p>
+      <w:pPr>
+        <w:rPr>
+          <w:rFonts w:ascii="Times New Roman" w:hAnsi="Times New Roman" w:cs="Times New Roman"/>
+          <w:sz w:val="24"/>
+          <w:szCs w:val="24"/>
+        </w:rPr>
+      </w:pPr>
+    </w:p>
+    <w:p>
+      <w:pPr>
+        <w:pStyle w:val="Heading2"/>
+        <w:shd w:val="clear" w:color="auto" w:fill="FFFFFF"/>
+        <w:spacing w:after="137"/>
+        <w:rPr>
+          <w:rFonts w:ascii="Times New Roman" w:hAnsi="Times New Roman" w:cs="Times New Roman"/>
+          <w:color w:val="121212"/>
+          <w:sz w:val="24"/>
+          <w:szCs w:val="24"/>
+        </w:rPr>
+      </w:pPr>
+      <w:hyperlink r:id="rId8" w:anchor="undefined" w:history="1">
+        <w:r>
+          <w:rPr>
+            <w:rStyle w:val="Hyperlink"/>
+            <w:rFonts w:ascii="Times New Roman" w:hAnsi="Times New Roman" w:cs="Times New Roman"/>
+            <w:color w:val="363636"/>
+            <w:sz w:val="24"/>
+            <w:szCs w:val="24"/>
+          </w:rPr>
+          <w:t>Module Design Pattern</w:t>
+        </w:r>
+      </w:hyperlink>
+    </w:p>
+    <w:p>
+      <w:pPr>
+        <w:pStyle w:val="NormalWeb"/>
+        <w:shd w:val="clear" w:color="auto" w:fill="FFFFFF"/>
+        <w:spacing w:before="0" w:beforeAutospacing="0" w:after="570" w:afterAutospacing="0"/>
+        <w:rPr>
+          <w:color w:val="3B454E"/>
+        </w:rPr>
+      </w:pPr>
+      <w:r>
+        <w:rPr>
+          <w:color w:val="3B454E"/>
+        </w:rPr>
+        <w:t>JavaScript modules are the most prevalently used design patterns for keeping particular pieces of code independent of other components. This provides loose coupling to support well-structured code.</w:t>
+      </w:r>
+    </w:p>
+    <w:p>
+      <w:pPr>
+        <w:rPr>
+          <w:rFonts w:ascii="Times New Roman" w:hAnsi="Times New Roman" w:cs="Times New Roman"/>
+          <w:color w:val="3B454E"/>
+          <w:sz w:val="24"/>
+          <w:szCs w:val="24"/>
+          <w:shd w:val="clear" w:color="auto" w:fill="FFFFFF"/>
+        </w:rPr>
+      </w:pPr>
+      <w:r>
+        <w:rPr>
+          <w:rFonts w:ascii="Times New Roman" w:hAnsi="Times New Roman" w:cs="Times New Roman"/>
+          <w:color w:val="3B454E"/>
+          <w:sz w:val="24"/>
+          <w:szCs w:val="24"/>
+          <w:shd w:val="clear" w:color="auto" w:fill="FFFFFF"/>
+        </w:rPr>
+        <w:t>For those that are familiar with object-oriented languages, modules are JavaScript "classes". One of the many advantages of classes is </w:t>
+      </w:r>
+      <w:r>
+        <w:rPr>
+          <w:rStyle w:val="Emphasis"/>
+          <w:rFonts w:ascii="Times New Roman" w:hAnsi="Times New Roman" w:cs="Times New Roman"/>
+          <w:color w:val="3B454E"/>
+          <w:sz w:val="24"/>
+          <w:szCs w:val="24"/>
+          <w:shd w:val="clear" w:color="auto" w:fill="FFFFFF"/>
+        </w:rPr>
+        <w:t>encapsulation</w:t>
+      </w:r>
+      <w:r>
+        <w:rPr>
+          <w:rFonts w:ascii="Times New Roman" w:hAnsi="Times New Roman" w:cs="Times New Roman"/>
+          <w:color w:val="3B454E"/>
+          <w:sz w:val="24"/>
+          <w:szCs w:val="24"/>
+          <w:shd w:val="clear" w:color="auto" w:fill="FFFFFF"/>
+        </w:rPr>
+        <w:t> - protecting states and behaviors from being accessed from other classes. The module pattern allows for public and private (plus the lesser-know protected and privileged) access levels.</w:t>
+      </w:r>
+    </w:p>
+    <w:p>
+      <w:pPr>
+        <w:pStyle w:val="Heading2"/>
+        <w:shd w:val="clear" w:color="auto" w:fill="FFFFFF"/>
+        <w:spacing w:after="137"/>
+        <w:rPr>
+          <w:rFonts w:ascii="Times New Roman" w:hAnsi="Times New Roman" w:cs="Times New Roman"/>
+          <w:color w:val="121212"/>
+          <w:sz w:val="24"/>
+          <w:szCs w:val="24"/>
+        </w:rPr>
+      </w:pPr>
+      <w:hyperlink r:id="rId9" w:anchor="undefined" w:history="1">
+        <w:r>
+          <w:rPr>
+            <w:rStyle w:val="Hyperlink"/>
+            <w:rFonts w:ascii="Times New Roman" w:hAnsi="Times New Roman" w:cs="Times New Roman"/>
+            <w:color w:val="363636"/>
+            <w:sz w:val="24"/>
+            <w:szCs w:val="24"/>
+          </w:rPr>
+          <w:t>Prototype Design Pattern</w:t>
+        </w:r>
+      </w:hyperlink>
+    </w:p>
+    <w:p>
+      <w:pPr>
+        <w:pStyle w:val="NormalWeb"/>
+        <w:shd w:val="clear" w:color="auto" w:fill="FFFFFF"/>
+        <w:spacing w:before="0" w:beforeAutospacing="0" w:after="570" w:afterAutospacing="0"/>
+        <w:rPr>
+          <w:color w:val="3B454E"/>
+        </w:rPr>
+      </w:pPr>
+      <w:r>
+        <w:rPr>
+          <w:color w:val="3B454E"/>
+        </w:rPr>
+        <w:t>Any JavaScript developer has either seen the keyword </w:t>
+      </w:r>
+      <w:r>
+        <w:rPr>
+          <w:rStyle w:val="Strong"/>
+          <w:color w:val="363636"/>
+        </w:rPr>
+        <w:t>prototype</w:t>
+      </w:r>
+      <w:r>
+        <w:rPr>
+          <w:color w:val="3B454E"/>
+        </w:rPr>
+        <w:t xml:space="preserve">, confused by the prototypical inheritance, or implemented prototypes in their code. The Prototype design pattern relies on </w:t>
+      </w:r>
+      <w:r>
+        <w:rPr>
+          <w:color w:val="000000" w:themeColor="text1"/>
+        </w:rPr>
+        <w:lastRenderedPageBreak/>
+        <w:t>the </w:t>
+      </w:r>
+      <w:hyperlink r:id="rId10" w:history="1">
+        <w:r>
+          <w:rPr>
+            <w:rStyle w:val="Hyperlink"/>
+            <w:color w:val="000000" w:themeColor="text1"/>
+            <w:u w:val="none"/>
+          </w:rPr>
+          <w:t>JavaScript prototypical inheritance</w:t>
+        </w:r>
+      </w:hyperlink>
+      <w:r>
+        <w:rPr>
+          <w:color w:val="000000" w:themeColor="text1"/>
+        </w:rPr>
+        <w:t>.</w:t>
+      </w:r>
+      <w:r>
+        <w:rPr>
+          <w:color w:val="3B454E"/>
+        </w:rPr>
+        <w:t xml:space="preserve"> The prototype model is used mainly for creating objects in performance-intensive situations.</w:t>
+      </w:r>
+    </w:p>
+    <w:p>
+      <w:pPr>
+        <w:pStyle w:val="Heading2"/>
+        <w:shd w:val="clear" w:color="auto" w:fill="FFFFFF"/>
+        <w:spacing w:after="137"/>
+        <w:rPr>
+          <w:rFonts w:ascii="Times New Roman" w:hAnsi="Times New Roman" w:cs="Times New Roman"/>
+          <w:color w:val="121212"/>
+          <w:sz w:val="24"/>
+          <w:szCs w:val="24"/>
+        </w:rPr>
+      </w:pPr>
+      <w:hyperlink r:id="rId11" w:anchor="undefined" w:history="1">
+        <w:r>
+          <w:rPr>
+            <w:rStyle w:val="Hyperlink"/>
+            <w:rFonts w:ascii="Times New Roman" w:hAnsi="Times New Roman" w:cs="Times New Roman"/>
+            <w:color w:val="363636"/>
+            <w:sz w:val="24"/>
+            <w:szCs w:val="24"/>
+          </w:rPr>
+          <w:t>Observer Design Pattern</w:t>
+        </w:r>
+      </w:hyperlink>
+    </w:p>
+    <w:p>
+      <w:pPr>
+        <w:pStyle w:val="NormalWeb"/>
+        <w:shd w:val="clear" w:color="auto" w:fill="FFFFFF"/>
+        <w:spacing w:before="0" w:beforeAutospacing="0" w:after="570" w:afterAutospacing="0"/>
+        <w:rPr>
+          <w:color w:val="3B454E"/>
+        </w:rPr>
+      </w:pPr>
+      <w:r>
+        <w:rPr>
+          <w:color w:val="3B454E"/>
+        </w:rPr>
+        <w:t>There are many times when one part of the application changes, other parts needs to be updated. In AngularJS, if the </w:t>
+      </w:r>
+      <w:r>
+        <w:rPr>
+          <w:rStyle w:val="HTMLCode"/>
+          <w:rFonts w:ascii="Times New Roman" w:hAnsi="Times New Roman" w:cs="Times New Roman"/>
+          <w:color w:val="EF3B7D"/>
+          <w:sz w:val="24"/>
+          <w:szCs w:val="24"/>
+          <w:shd w:val="clear" w:color="auto" w:fill="F0F0F0"/>
+        </w:rPr>
+        <w:t>$scope</w:t>
+      </w:r>
+      <w:r>
+        <w:rPr>
+          <w:color w:val="3B454E"/>
+        </w:rPr>
+        <w:t> object updates, an event can be triggered to notify another component. The observer pattern incorporates just that - if an object is modified it </w:t>
+      </w:r>
+      <w:r>
+        <w:rPr>
+          <w:rStyle w:val="Strong"/>
+          <w:rFonts w:eastAsiaTheme="majorEastAsia"/>
+          <w:color w:val="363636"/>
+        </w:rPr>
+        <w:t>broadcasts</w:t>
+      </w:r>
+      <w:r>
+        <w:rPr>
+          <w:color w:val="3B454E"/>
+        </w:rPr>
+        <w:t> to dependent objects that a change has occurred.</w:t>
+      </w:r>
+    </w:p>
+    <w:p>
+      <w:pPr>
+        <w:pStyle w:val="NormalWeb"/>
+        <w:shd w:val="clear" w:color="auto" w:fill="FFFFFF"/>
+        <w:spacing w:before="0" w:beforeAutospacing="0" w:after="570" w:afterAutospacing="0"/>
+        <w:rPr>
+          <w:color w:val="3B454E"/>
+        </w:rPr>
+      </w:pPr>
+      <w:r>
+        <w:rPr>
+          <w:color w:val="3B454E"/>
+        </w:rPr>
+        <w:t xml:space="preserve">Ex: onChange() </w:t>
+      </w:r>
       <w:bookmarkStart w:id="0" w:name="_GoBack"/>
       <w:bookmarkEnd w:id="0"/>
+    </w:p>
+    <w:p>
+      <w:pPr>
+        <w:pStyle w:val="Heading2"/>
+        <w:shd w:val="clear" w:color="auto" w:fill="FFFFFF"/>
+        <w:spacing w:after="137"/>
+        <w:rPr>
+          <w:rFonts w:ascii="Times New Roman" w:hAnsi="Times New Roman" w:cs="Times New Roman"/>
+          <w:color w:val="121212"/>
+          <w:sz w:val="24"/>
+          <w:szCs w:val="24"/>
+        </w:rPr>
+      </w:pPr>
+      <w:hyperlink r:id="rId12" w:anchor="undefined" w:history="1">
+        <w:r>
+          <w:rPr>
+            <w:rStyle w:val="Hyperlink"/>
+            <w:rFonts w:ascii="Times New Roman" w:hAnsi="Times New Roman" w:cs="Times New Roman"/>
+            <w:color w:val="363636"/>
+            <w:sz w:val="24"/>
+            <w:szCs w:val="24"/>
+          </w:rPr>
+          <w:t>Singleton</w:t>
+        </w:r>
+      </w:hyperlink>
+    </w:p>
+    <w:p>
+      <w:pPr>
+        <w:pStyle w:val="NormalWeb"/>
+        <w:shd w:val="clear" w:color="auto" w:fill="FFFFFF"/>
+        <w:spacing w:before="0" w:beforeAutospacing="0" w:after="570" w:afterAutospacing="0"/>
+        <w:rPr>
+          <w:color w:val="3B454E"/>
+        </w:rPr>
+      </w:pPr>
+      <w:r>
+        <w:rPr>
+          <w:color w:val="3B454E"/>
+        </w:rPr>
+        <w:t>A Singleton only allows for a single instantiation, but many instances of the same object. The Singleton restricts clients from creating multiple objects, after the first object created, it will return instances of itself.</w:t>
+      </w:r>
+    </w:p>
+    <w:p>
+      <w:pPr>
+        <w:rPr>
+          <w:rFonts w:ascii="Times New Roman" w:hAnsi="Times New Roman" w:cs="Times New Roman"/>
+          <w:sz w:val="24"/>
+          <w:szCs w:val="24"/>
+        </w:rPr>
+      </w:pPr>
     </w:p>
     <w:sectPr>
       <w:pgSz w:w="12240" w:h="15840"/>
@@ -7422,6 +10160,155 @@
     </w:lvl>
   </w:abstractNum>
   <w:abstractNum w:abstractNumId="1" w15:restartNumberingAfterBreak="0">
+    <w:nsid w:val="127F3E62"/>
+    <w:multiLevelType w:val="multilevel"/>
+    <w:tmpl w:val="D7206546"/>
+    <w:lvl w:ilvl="0">
+      <w:start w:val="1"/>
+      <w:numFmt w:val="bullet"/>
+      <w:lvlText w:val=""/>
+      <w:lvlJc w:val="left"/>
+      <w:pPr>
+        <w:tabs>
+          <w:tab w:val="num" w:pos="720"/>
+        </w:tabs>
+        <w:ind w:left="720" w:hanging="360"/>
+      </w:pPr>
+      <w:rPr>
+        <w:rFonts w:ascii="Symbol" w:hAnsi="Symbol" w:hint="default"/>
+        <w:sz w:val="20"/>
+      </w:rPr>
+    </w:lvl>
+    <w:lvl w:ilvl="1" w:tentative="1">
+      <w:start w:val="1"/>
+      <w:numFmt w:val="bullet"/>
+      <w:lvlText w:val=""/>
+      <w:lvlJc w:val="left"/>
+      <w:pPr>
+        <w:tabs>
+          <w:tab w:val="num" w:pos="1440"/>
+        </w:tabs>
+        <w:ind w:left="1440" w:hanging="360"/>
+      </w:pPr>
+      <w:rPr>
+        <w:rFonts w:ascii="Symbol" w:hAnsi="Symbol" w:hint="default"/>
+        <w:sz w:val="20"/>
+      </w:rPr>
+    </w:lvl>
+    <w:lvl w:ilvl="2" w:tentative="1">
+      <w:start w:val="1"/>
+      <w:numFmt w:val="bullet"/>
+      <w:lvlText w:val=""/>
+      <w:lvlJc w:val="left"/>
+      <w:pPr>
+        <w:tabs>
+          <w:tab w:val="num" w:pos="2160"/>
+        </w:tabs>
+        <w:ind w:left="2160" w:hanging="360"/>
+      </w:pPr>
+      <w:rPr>
+        <w:rFonts w:ascii="Symbol" w:hAnsi="Symbol" w:hint="default"/>
+        <w:sz w:val="20"/>
+      </w:rPr>
+    </w:lvl>
+    <w:lvl w:ilvl="3" w:tentative="1">
+      <w:start w:val="1"/>
+      <w:numFmt w:val="bullet"/>
+      <w:lvlText w:val=""/>
+      <w:lvlJc w:val="left"/>
+      <w:pPr>
+        <w:tabs>
+          <w:tab w:val="num" w:pos="2880"/>
+        </w:tabs>
+        <w:ind w:left="2880" w:hanging="360"/>
+      </w:pPr>
+      <w:rPr>
+        <w:rFonts w:ascii="Symbol" w:hAnsi="Symbol" w:hint="default"/>
+        <w:sz w:val="20"/>
+      </w:rPr>
+    </w:lvl>
+    <w:lvl w:ilvl="4" w:tentative="1">
+      <w:start w:val="1"/>
+      <w:numFmt w:val="bullet"/>
+      <w:lvlText w:val=""/>
+      <w:lvlJc w:val="left"/>
+      <w:pPr>
+        <w:tabs>
+          <w:tab w:val="num" w:pos="3600"/>
+        </w:tabs>
+        <w:ind w:left="3600" w:hanging="360"/>
+      </w:pPr>
+      <w:rPr>
+        <w:rFonts w:ascii="Symbol" w:hAnsi="Symbol" w:hint="default"/>
+        <w:sz w:val="20"/>
+      </w:rPr>
+    </w:lvl>
+    <w:lvl w:ilvl="5" w:tentative="1">
+      <w:start w:val="1"/>
+      <w:numFmt w:val="bullet"/>
+      <w:lvlText w:val=""/>
+      <w:lvlJc w:val="left"/>
+      <w:pPr>
+        <w:tabs>
+          <w:tab w:val="num" w:pos="4320"/>
+        </w:tabs>
+        <w:ind w:left="4320" w:hanging="360"/>
+      </w:pPr>
+      <w:rPr>
+        <w:rFonts w:ascii="Symbol" w:hAnsi="Symbol" w:hint="default"/>
+        <w:sz w:val="20"/>
+      </w:rPr>
+    </w:lvl>
+    <w:lvl w:ilvl="6" w:tentative="1">
+      <w:start w:val="1"/>
+      <w:numFmt w:val="bullet"/>
+      <w:lvlText w:val=""/>
+      <w:lvlJc w:val="left"/>
+      <w:pPr>
+        <w:tabs>
+          <w:tab w:val="num" w:pos="5040"/>
+        </w:tabs>
+        <w:ind w:left="5040" w:hanging="360"/>
+      </w:pPr>
+      <w:rPr>
+        <w:rFonts w:ascii="Symbol" w:hAnsi="Symbol" w:hint="default"/>
+        <w:sz w:val="20"/>
+      </w:rPr>
+    </w:lvl>
+    <w:lvl w:ilvl="7" w:tentative="1">
+      <w:start w:val="1"/>
+      <w:numFmt w:val="bullet"/>
+      <w:lvlText w:val=""/>
+      <w:lvlJc w:val="left"/>
+      <w:pPr>
+        <w:tabs>
+          <w:tab w:val="num" w:pos="5760"/>
+        </w:tabs>
+        <w:ind w:left="5760" w:hanging="360"/>
+      </w:pPr>
+      <w:rPr>
+        <w:rFonts w:ascii="Symbol" w:hAnsi="Symbol" w:hint="default"/>
+        <w:sz w:val="20"/>
+      </w:rPr>
+    </w:lvl>
+    <w:lvl w:ilvl="8" w:tentative="1">
+      <w:start w:val="1"/>
+      <w:numFmt w:val="bullet"/>
+      <w:lvlText w:val=""/>
+      <w:lvlJc w:val="left"/>
+      <w:pPr>
+        <w:tabs>
+          <w:tab w:val="num" w:pos="6480"/>
+        </w:tabs>
+        <w:ind w:left="6480" w:hanging="360"/>
+      </w:pPr>
+      <w:rPr>
+        <w:rFonts w:ascii="Symbol" w:hAnsi="Symbol" w:hint="default"/>
+        <w:sz w:val="20"/>
+      </w:rPr>
+    </w:lvl>
+  </w:abstractNum>
+  <w:abstractNum w:abstractNumId="2" w15:restartNumberingAfterBreak="0">
     <w:nsid w:val="2C4A4457"/>
     <w:multiLevelType w:val="multilevel"/>
     <w:tmpl w:val="017A1654"/>
@@ -7570,7 +10457,7 @@
       </w:rPr>
     </w:lvl>
   </w:abstractNum>
-  <w:abstractNum w:abstractNumId="2" w15:restartNumberingAfterBreak="0">
+  <w:abstractNum w:abstractNumId="3" w15:restartNumberingAfterBreak="0">
     <w:nsid w:val="2F8F4EFC"/>
     <w:multiLevelType w:val="multilevel"/>
     <w:tmpl w:val="A9803132"/>
@@ -7719,7 +10606,7 @@
       </w:rPr>
     </w:lvl>
   </w:abstractNum>
-  <w:abstractNum w:abstractNumId="3" w15:restartNumberingAfterBreak="0">
+  <w:abstractNum w:abstractNumId="4" w15:restartNumberingAfterBreak="0">
     <w:nsid w:val="34F13B6C"/>
     <w:multiLevelType w:val="multilevel"/>
     <w:tmpl w:val="973C4D0A"/>
@@ -7868,7 +10755,7 @@
       </w:rPr>
     </w:lvl>
   </w:abstractNum>
-  <w:abstractNum w:abstractNumId="4" w15:restartNumberingAfterBreak="0">
+  <w:abstractNum w:abstractNumId="5" w15:restartNumberingAfterBreak="0">
     <w:nsid w:val="3E6A1B2D"/>
     <w:multiLevelType w:val="multilevel"/>
     <w:tmpl w:val="AB3E0614"/>
@@ -8017,7 +10904,148 @@
       </w:rPr>
     </w:lvl>
   </w:abstractNum>
-  <w:abstractNum w:abstractNumId="5" w15:restartNumberingAfterBreak="0">
+  <w:abstractNum w:abstractNumId="6" w15:restartNumberingAfterBreak="0">
+    <w:nsid w:val="444C5804"/>
+    <w:multiLevelType w:val="multilevel"/>
+    <w:tmpl w:val="BC00E730"/>
+    <w:lvl w:ilvl="0">
+      <w:start w:val="1"/>
+      <w:numFmt w:val="bullet"/>
+      <w:lvlText w:val=""/>
+      <w:lvlJc w:val="left"/>
+      <w:pPr>
+        <w:tabs>
+          <w:tab w:val="num" w:pos="720"/>
+        </w:tabs>
+        <w:ind w:left="720" w:hanging="360"/>
+      </w:pPr>
+      <w:rPr>
+        <w:rFonts w:ascii="Symbol" w:hAnsi="Symbol" w:hint="default"/>
+        <w:sz w:val="20"/>
+      </w:rPr>
+    </w:lvl>
+    <w:lvl w:ilvl="1">
+      <w:start w:val="1"/>
+      <w:numFmt w:val="decimal"/>
+      <w:lvlText w:val="%2."/>
+      <w:lvlJc w:val="left"/>
+      <w:pPr>
+        <w:tabs>
+          <w:tab w:val="num" w:pos="1440"/>
+        </w:tabs>
+        <w:ind w:left="1440" w:hanging="360"/>
+      </w:pPr>
+    </w:lvl>
+    <w:lvl w:ilvl="2">
+      <w:start w:val="1"/>
+      <w:numFmt w:val="decimal"/>
+      <w:lvlText w:val="%3."/>
+      <w:lvlJc w:val="left"/>
+      <w:pPr>
+        <w:tabs>
+          <w:tab w:val="num" w:pos="2160"/>
+        </w:tabs>
+        <w:ind w:left="2160" w:hanging="360"/>
+      </w:pPr>
+    </w:lvl>
+    <w:lvl w:ilvl="3" w:tentative="1">
+      <w:start w:val="1"/>
+      <w:numFmt w:val="bullet"/>
+      <w:lvlText w:val=""/>
+      <w:lvlJc w:val="left"/>
+      <w:pPr>
+        <w:tabs>
+          <w:tab w:val="num" w:pos="2880"/>
+        </w:tabs>
+        <w:ind w:left="2880" w:hanging="360"/>
+      </w:pPr>
+      <w:rPr>
+        <w:rFonts w:ascii="Symbol" w:hAnsi="Symbol" w:hint="default"/>
+        <w:sz w:val="20"/>
+      </w:rPr>
+    </w:lvl>
+    <w:lvl w:ilvl="4" w:tentative="1">
+      <w:start w:val="1"/>
+      <w:numFmt w:val="bullet"/>
+      <w:lvlText w:val=""/>
+      <w:lvlJc w:val="left"/>
+      <w:pPr>
+        <w:tabs>
+          <w:tab w:val="num" w:pos="3600"/>
+        </w:tabs>
+        <w:ind w:left="3600" w:hanging="360"/>
+      </w:pPr>
+      <w:rPr>
+        <w:rFonts w:ascii="Symbol" w:hAnsi="Symbol" w:hint="default"/>
+        <w:sz w:val="20"/>
+      </w:rPr>
+    </w:lvl>
+    <w:lvl w:ilvl="5" w:tentative="1">
+      <w:start w:val="1"/>
+      <w:numFmt w:val="bullet"/>
+      <w:lvlText w:val=""/>
+      <w:lvlJc w:val="left"/>
+      <w:pPr>
+        <w:tabs>
+          <w:tab w:val="num" w:pos="4320"/>
+        </w:tabs>
+        <w:ind w:left="4320" w:hanging="360"/>
+      </w:pPr>
+      <w:rPr>
+        <w:rFonts w:ascii="Symbol" w:hAnsi="Symbol" w:hint="default"/>
+        <w:sz w:val="20"/>
+      </w:rPr>
+    </w:lvl>
+    <w:lvl w:ilvl="6" w:tentative="1">
+      <w:start w:val="1"/>
+      <w:numFmt w:val="bullet"/>
+      <w:lvlText w:val=""/>
+      <w:lvlJc w:val="left"/>
+      <w:pPr>
+        <w:tabs>
+          <w:tab w:val="num" w:pos="5040"/>
+        </w:tabs>
+        <w:ind w:left="5040" w:hanging="360"/>
+      </w:pPr>
+      <w:rPr>
+        <w:rFonts w:ascii="Symbol" w:hAnsi="Symbol" w:hint="default"/>
+        <w:sz w:val="20"/>
+      </w:rPr>
+    </w:lvl>
+    <w:lvl w:ilvl="7" w:tentative="1">
+      <w:start w:val="1"/>
+      <w:numFmt w:val="bullet"/>
+      <w:lvlText w:val=""/>
+      <w:lvlJc w:val="left"/>
+      <w:pPr>
+        <w:tabs>
+          <w:tab w:val="num" w:pos="5760"/>
+        </w:tabs>
+        <w:ind w:left="5760" w:hanging="360"/>
+      </w:pPr>
+      <w:rPr>
+        <w:rFonts w:ascii="Symbol" w:hAnsi="Symbol" w:hint="default"/>
+        <w:sz w:val="20"/>
+      </w:rPr>
+    </w:lvl>
+    <w:lvl w:ilvl="8" w:tentative="1">
+      <w:start w:val="1"/>
+      <w:numFmt w:val="bullet"/>
+      <w:lvlText w:val=""/>
+      <w:lvlJc w:val="left"/>
+      <w:pPr>
+        <w:tabs>
+          <w:tab w:val="num" w:pos="6480"/>
+        </w:tabs>
+        <w:ind w:left="6480" w:hanging="360"/>
+      </w:pPr>
+      <w:rPr>
+        <w:rFonts w:ascii="Symbol" w:hAnsi="Symbol" w:hint="default"/>
+        <w:sz w:val="20"/>
+      </w:rPr>
+    </w:lvl>
+  </w:abstractNum>
+  <w:abstractNum w:abstractNumId="7" w15:restartNumberingAfterBreak="0">
     <w:nsid w:val="4CED76F7"/>
     <w:multiLevelType w:val="multilevel"/>
     <w:tmpl w:val="85F8FE20"/>
@@ -8166,7 +11194,7 @@
       </w:rPr>
     </w:lvl>
   </w:abstractNum>
-  <w:abstractNum w:abstractNumId="6" w15:restartNumberingAfterBreak="0">
+  <w:abstractNum w:abstractNumId="8" w15:restartNumberingAfterBreak="0">
     <w:nsid w:val="63E51742"/>
     <w:multiLevelType w:val="multilevel"/>
     <w:tmpl w:val="F7C86EE8"/>
@@ -8315,7 +11343,7 @@
       </w:rPr>
     </w:lvl>
   </w:abstractNum>
-  <w:abstractNum w:abstractNumId="7" w15:restartNumberingAfterBreak="0">
+  <w:abstractNum w:abstractNumId="9" w15:restartNumberingAfterBreak="0">
     <w:nsid w:val="65844546"/>
     <w:multiLevelType w:val="multilevel"/>
     <w:tmpl w:val="937C7016"/>
@@ -8464,7 +11492,7 @@
       </w:rPr>
     </w:lvl>
   </w:abstractNum>
-  <w:abstractNum w:abstractNumId="8" w15:restartNumberingAfterBreak="0">
+  <w:abstractNum w:abstractNumId="10" w15:restartNumberingAfterBreak="0">
     <w:nsid w:val="6E7422A9"/>
     <w:multiLevelType w:val="multilevel"/>
     <w:tmpl w:val="C69AA9EC"/>
@@ -8613,7 +11641,7 @@
       </w:rPr>
     </w:lvl>
   </w:abstractNum>
-  <w:abstractNum w:abstractNumId="9" w15:restartNumberingAfterBreak="0">
+  <w:abstractNum w:abstractNumId="11" w15:restartNumberingAfterBreak="0">
     <w:nsid w:val="76B84381"/>
     <w:multiLevelType w:val="multilevel"/>
     <w:tmpl w:val="E5A44BAC"/>
@@ -8763,34 +11791,76 @@
     </w:lvl>
   </w:abstractNum>
   <w:num w:numId="1">
-    <w:abstractNumId w:val="1"/>
+    <w:abstractNumId w:val="2"/>
   </w:num>
   <w:num w:numId="2">
+    <w:abstractNumId w:val="11"/>
+  </w:num>
+  <w:num w:numId="3">
+    <w:abstractNumId w:val="4"/>
+  </w:num>
+  <w:num w:numId="4">
     <w:abstractNumId w:val="9"/>
   </w:num>
-  <w:num w:numId="3">
-    <w:abstractNumId w:val="3"/>
+  <w:num w:numId="5">
+    <w:abstractNumId w:val="5"/>
   </w:num>
-  <w:num w:numId="4">
+  <w:num w:numId="6">
     <w:abstractNumId w:val="7"/>
   </w:num>
-  <w:num w:numId="5">
-    <w:abstractNumId w:val="4"/>
-  </w:num>
-  <w:num w:numId="6">
-    <w:abstractNumId w:val="5"/>
-  </w:num>
   <w:num w:numId="7">
-    <w:abstractNumId w:val="6"/>
+    <w:abstractNumId w:val="8"/>
   </w:num>
   <w:num w:numId="8">
     <w:abstractNumId w:val="0"/>
   </w:num>
   <w:num w:numId="9">
-    <w:abstractNumId w:val="8"/>
+    <w:abstractNumId w:val="10"/>
   </w:num>
   <w:num w:numId="10">
-    <w:abstractNumId w:val="2"/>
+    <w:abstractNumId w:val="3"/>
+  </w:num>
+  <w:num w:numId="11">
+    <w:abstractNumId w:val="6"/>
+  </w:num>
+  <w:num w:numId="12">
+    <w:abstractNumId w:val="6"/>
+    <w:lvlOverride w:ilvl="1">
+      <w:lvl w:ilvl="1">
+        <w:numFmt w:val="bullet"/>
+        <w:lvlText w:val=""/>
+        <w:lvlJc w:val="left"/>
+        <w:pPr>
+          <w:tabs>
+            <w:tab w:val="num" w:pos="1440"/>
+          </w:tabs>
+          <w:ind w:left="1440" w:hanging="360"/>
+        </w:pPr>
+        <w:rPr>
+          <w:rFonts w:ascii="Symbol" w:hAnsi="Symbol" w:hint="default"/>
+          <w:sz w:val="20"/>
+        </w:rPr>
+      </w:lvl>
+    </w:lvlOverride>
+  </w:num>
+  <w:num w:numId="13">
+    <w:abstractNumId w:val="6"/>
+    <w:lvlOverride w:ilvl="1">
+      <w:lvl w:ilvl="1">
+        <w:numFmt w:val="decimal"/>
+        <w:lvlText w:val="%2."/>
+        <w:lvlJc w:val="left"/>
+        <w:pPr>
+          <w:tabs>
+            <w:tab w:val="num" w:pos="1440"/>
+          </w:tabs>
+          <w:ind w:left="1440" w:hanging="360"/>
+        </w:pPr>
+      </w:lvl>
+    </w:lvlOverride>
+  </w:num>
+  <w:num w:numId="14">
+    <w:abstractNumId w:val="1"/>
   </w:num>
 </w:numbering>
 </file>
@@ -9213,6 +12283,29 @@
       <w:szCs w:val="28"/>
     </w:rPr>
   </w:style>
+  <w:style w:type="paragraph" w:styleId="Heading2">
+    <w:name w:val="heading 2"/>
+    <w:basedOn w:val="Normal"/>
+    <w:next w:val="Normal"/>
+    <w:link w:val="Heading2Char"/>
+    <w:uiPriority w:val="9"/>
+    <w:semiHidden/>
+    <w:unhideWhenUsed/>
+    <w:qFormat/>
+    <w:rsid w:val="00F85D8F"/>
+    <w:pPr>
+      <w:keepNext/>
+      <w:keepLines/>
+      <w:spacing w:before="40" w:after="0"/>
+      <w:outlineLvl w:val="1"/>
+    </w:pPr>
+    <w:rPr>
+      <w:rFonts w:asciiTheme="majorHAnsi" w:eastAsiaTheme="majorEastAsia" w:hAnsiTheme="majorHAnsi" w:cstheme="majorBidi"/>
+      <w:color w:val="365F91" w:themeColor="accent1" w:themeShade="BF"/>
+      <w:sz w:val="26"/>
+      <w:szCs w:val="26"/>
+    </w:rPr>
+  </w:style>
   <w:style w:type="character" w:default="1" w:styleId="DefaultParagraphFont">
     <w:name w:val="Default Paragraph Font"/>
     <w:uiPriority w:val="1"/>
@@ -9407,6 +12500,56 @@
     <w:uiPriority w:val="99"/>
     <w:semiHidden/>
     <w:rsid w:val="00154818"/>
+  </w:style>
+  <w:style w:type="character" w:styleId="Emphasis">
+    <w:name w:val="Emphasis"/>
+    <w:basedOn w:val="DefaultParagraphFont"/>
+    <w:uiPriority w:val="20"/>
+    <w:qFormat/>
+    <w:rsid w:val="00326D9C"/>
+    <w:rPr>
+      <w:i/>
+      <w:iCs/>
+    </w:rPr>
+  </w:style>
+  <w:style w:type="character" w:styleId="HTMLCode">
+    <w:name w:val="HTML Code"/>
+    <w:basedOn w:val="DefaultParagraphFont"/>
+    <w:uiPriority w:val="99"/>
+    <w:semiHidden/>
+    <w:unhideWhenUsed/>
+    <w:rsid w:val="00326D9C"/>
+    <w:rPr>
+      <w:rFonts w:ascii="Courier New" w:eastAsia="Times New Roman" w:hAnsi="Courier New" w:cs="Courier New"/>
+      <w:sz w:val="20"/>
+      <w:szCs w:val="20"/>
+    </w:rPr>
+  </w:style>
+  <w:style w:type="character" w:customStyle="1" w:styleId="Heading2Char">
+    <w:name w:val="Heading 2 Char"/>
+    <w:basedOn w:val="DefaultParagraphFont"/>
+    <w:link w:val="Heading2"/>
+    <w:uiPriority w:val="9"/>
+    <w:semiHidden/>
+    <w:rsid w:val="00F85D8F"/>
+    <w:rPr>
+      <w:rFonts w:asciiTheme="majorHAnsi" w:eastAsiaTheme="majorEastAsia" w:hAnsiTheme="majorHAnsi" w:cstheme="majorBidi"/>
+      <w:color w:val="365F91" w:themeColor="accent1" w:themeShade="BF"/>
+      <w:sz w:val="26"/>
+      <w:szCs w:val="26"/>
+    </w:rPr>
+  </w:style>
+  <w:style w:type="character" w:styleId="Hyperlink">
+    <w:name w:val="Hyperlink"/>
+    <w:basedOn w:val="DefaultParagraphFont"/>
+    <w:uiPriority w:val="99"/>
+    <w:semiHidden/>
+    <w:unhideWhenUsed/>
+    <w:rsid w:val="00F85D8F"/>
+    <w:rPr>
+      <w:color w:val="0000FF"/>
+      <w:u w:val="single"/>
+    </w:rPr>
   </w:style>
 </w:styles>
 </file>
@@ -9699,7 +12842,7 @@
 </file>
 
 <file path=customXml/itemProps1.xml><?xml version="1.0" encoding="utf-8"?>
-<ds:datastoreItem xmlns:ds="http://schemas.openxmlformats.org/officeDocument/2006/customXml" ds:itemID="{C54F421E-00B0-40F0-BB51-E5A80DBEC4C4}">
+<ds:datastoreItem xmlns:ds="http://schemas.openxmlformats.org/officeDocument/2006/customXml" ds:itemID="{FF3E7D6C-6800-409E-B883-C4635B4B5D10}">
   <ds:schemaRefs>
     <ds:schemaRef ds:uri="http://schemas.openxmlformats.org/officeDocument/2006/bibliography"/>
   </ds:schemaRefs>
